--- a/MICS-interesting-and-noteworthy-findings/MICS-interesting-and-noteworthy-findings.docx
+++ b/MICS-interesting-and-noteworthy-findings/MICS-interesting-and-noteworthy-findings.docx
@@ -1,13 +1,49 @@
 
 <file path=word/document.xml><?xml version="1.0" encoding="utf-8"?>
-<w:document xmlns:wpc="http://schemas.microsoft.com/office/word/2010/wordprocessingCanvas" xmlns:cx="http://schemas.microsoft.com/office/drawing/2014/chartex" xmlns:cx1="http://schemas.microsoft.com/office/drawing/2015/9/8/chartex" xmlns:mc="http://schemas.openxmlformats.org/markup-compatibility/2006" xmlns:o="urn:schemas-microsoft-com:office:office" xmlns:r="http://schemas.openxmlformats.org/officeDocument/2006/relationships" xmlns:m="http://schemas.openxmlformats.org/officeDocument/2006/math" xmlns:v="urn:schemas-microsoft-com:vml" xmlns:wp14="http://schemas.microsoft.com/office/word/2010/wordprocessingDrawing" xmlns:wp="http://schemas.openxmlformats.org/drawingml/2006/wordprocessingDrawing" xmlns:w10="urn:schemas-microsoft-com:office:word" xmlns:w="http://schemas.openxmlformats.org/wordprocessingml/2006/main" xmlns:w14="http://schemas.microsoft.com/office/word/2010/wordml" xmlns:w15="http://schemas.microsoft.com/office/word/2012/wordml" xmlns:w16se="http://schemas.microsoft.com/office/word/2015/wordml/symex" xmlns:wpg="http://schemas.microsoft.com/office/word/2010/wordprocessingGroup" xmlns:wpi="http://schemas.microsoft.com/office/word/2010/wordprocessingInk" xmlns:wne="http://schemas.microsoft.com/office/word/2006/wordml" xmlns:wps="http://schemas.microsoft.com/office/word/2010/wordprocessingShape" mc:Ignorable="w14 w15 w16se wp14">
+<w:document xmlns:w="http://schemas.openxmlformats.org/wordprocessingml/2006/main" xmlns:m="http://schemas.openxmlformats.org/officeDocument/2006/math" xmlns:r="http://schemas.openxmlformats.org/officeDocument/2006/relationships" xmlns:o="urn:schemas-microsoft-com:office:office" xmlns:v="urn:schemas-microsoft-com:vml" xmlns:w10="urn:schemas-microsoft-com:office:word" xmlns:a="http://schemas.openxmlformats.org/drawingml/2006/main" xmlns:pic="http://schemas.openxmlformats.org/drawingml/2006/picture" xmlns:wp="http://schemas.openxmlformats.org/drawingml/2006/wordprocessingDrawing">
   <w:body>
     <w:p>
       <w:pPr>
         <w:pStyle w:val="Title"/>
       </w:pPr>
       <w:r>
-        <w:t>Interesting and Noteworthy Findings From MICS Analyses</w:t>
+        <w:t xml:space="preserve">Interesting</w:t>
+      </w:r>
+      <w:r>
+        <w:t xml:space="preserve"> </w:t>
+      </w:r>
+      <w:r>
+        <w:t xml:space="preserve">and</w:t>
+      </w:r>
+      <w:r>
+        <w:t xml:space="preserve"> </w:t>
+      </w:r>
+      <w:r>
+        <w:t xml:space="preserve">Noteworthy</w:t>
+      </w:r>
+      <w:r>
+        <w:t xml:space="preserve"> </w:t>
+      </w:r>
+      <w:r>
+        <w:t xml:space="preserve">Findings</w:t>
+      </w:r>
+      <w:r>
+        <w:t xml:space="preserve"> </w:t>
+      </w:r>
+      <w:r>
+        <w:t xml:space="preserve">From</w:t>
+      </w:r>
+      <w:r>
+        <w:t xml:space="preserve"> </w:t>
+      </w:r>
+      <w:r>
+        <w:t xml:space="preserve">MICS</w:t>
+      </w:r>
+      <w:r>
+        <w:t xml:space="preserve"> </w:t>
+      </w:r>
+      <w:r>
+        <w:t xml:space="preserve">Analyses</w:t>
       </w:r>
     </w:p>
     <w:p>
@@ -15,7 +51,13 @@
         <w:pStyle w:val="Author"/>
       </w:pPr>
       <w:r>
-        <w:t>Andy Grogan-Kaylor</w:t>
+        <w:t xml:space="preserve">Andy</w:t>
+      </w:r>
+      <w:r>
+        <w:t xml:space="preserve"> </w:t>
+      </w:r>
+      <w:r>
+        <w:t xml:space="preserve">Grogan-Kaylor</w:t>
       </w:r>
     </w:p>
     <w:p>
@@ -23,316 +65,30 @@
         <w:pStyle w:val="Date"/>
       </w:pPr>
       <w:r>
-        <w:t>2020-12-12</w:t>
+        <w:t xml:space="preserve">2020-12-13</w:t>
       </w:r>
     </w:p>
     <w:sdt>
       <w:sdtPr>
-        <w:rPr>
-          <w:rFonts w:eastAsiaTheme="minorHAnsi" w:cstheme="minorBidi"/>
-          <w:color w:val="auto"/>
-          <w:sz w:val="24"/>
-          <w:szCs w:val="24"/>
-        </w:rPr>
-        <w:id w:val="2053346425"/>
         <w:docPartObj>
           <w:docPartGallery w:val="Table of Contents"/>
           <w:docPartUnique/>
         </w:docPartObj>
       </w:sdtPr>
-      <w:sdtEndPr/>
       <w:sdtContent>
         <w:p>
           <w:pPr>
             <w:pStyle w:val="TOCHeading"/>
           </w:pPr>
           <w:r>
-            <w:t>Table of Contents</w:t>
+            <w:t xml:space="preserve">Table of Contents</w:t>
           </w:r>
         </w:p>
         <w:p>
-          <w:pPr>
-            <w:pStyle w:val="TOC1"/>
-            <w:tabs>
-              <w:tab w:val="right" w:leader="dot" w:pos="9350"/>
-            </w:tabs>
-            <w:rPr>
-              <w:noProof/>
-            </w:rPr>
-          </w:pPr>
           <w:r>
-            <w:fldChar w:fldCharType="begin"/>
-          </w:r>
-          <w:r>
-            <w:instrText>TOC \o "1-3" \h \z \u</w:instrText>
-          </w:r>
-          <w:r>
+            <w:fldChar w:fldCharType="begin" w:dirty="true"/>
+            <w:instrText xml:space="preserve">TOC \o "1-3" \h \z \u</w:instrText>
             <w:fldChar w:fldCharType="separate"/>
-          </w:r>
-          <w:hyperlink w:anchor="_Toc58682764" w:history="1">
-            <w:r>
-              <w:rPr>
-                <w:rStyle w:val="Hyperlink"/>
-                <w:noProof/>
-              </w:rPr>
-              <w:t>Data</w:t>
-            </w:r>
-            <w:r>
-              <w:rPr>
-                <w:noProof/>
-                <w:webHidden/>
-              </w:rPr>
-              <w:tab/>
-            </w:r>
-            <w:r>
-              <w:rPr>
-                <w:noProof/>
-                <w:webHidden/>
-              </w:rPr>
-              <w:fldChar w:fldCharType="begin"/>
-            </w:r>
-            <w:r>
-              <w:rPr>
-                <w:noProof/>
-                <w:webHidden/>
-              </w:rPr>
-              <w:instrText xml:space="preserve"> PAGEREF _Toc58682764 \h </w:instrText>
-            </w:r>
-            <w:r>
-              <w:rPr>
-                <w:noProof/>
-                <w:webHidden/>
-              </w:rPr>
-            </w:r>
-            <w:r>
-              <w:rPr>
-                <w:noProof/>
-                <w:webHidden/>
-              </w:rPr>
-              <w:fldChar w:fldCharType="separate"/>
-            </w:r>
-            <w:r>
-              <w:rPr>
-                <w:noProof/>
-                <w:webHidden/>
-              </w:rPr>
-              <w:t>1</w:t>
-            </w:r>
-            <w:r>
-              <w:rPr>
-                <w:noProof/>
-                <w:webHidden/>
-              </w:rPr>
-              <w:fldChar w:fldCharType="end"/>
-            </w:r>
-          </w:hyperlink>
-        </w:p>
-        <w:p>
-          <w:pPr>
-            <w:pStyle w:val="TOC1"/>
-            <w:tabs>
-              <w:tab w:val="right" w:leader="dot" w:pos="9350"/>
-            </w:tabs>
-            <w:rPr>
-              <w:noProof/>
-            </w:rPr>
-          </w:pPr>
-          <w:hyperlink w:anchor="_Toc58682765" w:history="1">
-            <w:r>
-              <w:rPr>
-                <w:rStyle w:val="Hyperlink"/>
-                <w:noProof/>
-              </w:rPr>
-              <w:t>Analysis</w:t>
-            </w:r>
-            <w:r>
-              <w:rPr>
-                <w:noProof/>
-                <w:webHidden/>
-              </w:rPr>
-              <w:tab/>
-            </w:r>
-            <w:r>
-              <w:rPr>
-                <w:noProof/>
-                <w:webHidden/>
-              </w:rPr>
-              <w:fldChar w:fldCharType="begin"/>
-            </w:r>
-            <w:r>
-              <w:rPr>
-                <w:noProof/>
-                <w:webHidden/>
-              </w:rPr>
-              <w:instrText xml:space="preserve"> PAGEREF _Toc58682765 \h </w:instrText>
-            </w:r>
-            <w:r>
-              <w:rPr>
-                <w:noProof/>
-                <w:webHidden/>
-              </w:rPr>
-            </w:r>
-            <w:r>
-              <w:rPr>
-                <w:noProof/>
-                <w:webHidden/>
-              </w:rPr>
-              <w:fldChar w:fldCharType="separate"/>
-            </w:r>
-            <w:r>
-              <w:rPr>
-                <w:noProof/>
-                <w:webHidden/>
-              </w:rPr>
-              <w:t>2</w:t>
-            </w:r>
-            <w:r>
-              <w:rPr>
-                <w:noProof/>
-                <w:webHidden/>
-              </w:rPr>
-              <w:fldChar w:fldCharType="end"/>
-            </w:r>
-          </w:hyperlink>
-        </w:p>
-        <w:p>
-          <w:pPr>
-            <w:pStyle w:val="TOC1"/>
-            <w:tabs>
-              <w:tab w:val="right" w:leader="dot" w:pos="9350"/>
-            </w:tabs>
-            <w:rPr>
-              <w:noProof/>
-            </w:rPr>
-          </w:pPr>
-          <w:hyperlink w:anchor="_Toc58682766" w:history="1">
-            <w:r>
-              <w:rPr>
-                <w:rStyle w:val="Hyperlink"/>
-                <w:noProof/>
-              </w:rPr>
-              <w:t>Findings</w:t>
-            </w:r>
-            <w:r>
-              <w:rPr>
-                <w:noProof/>
-                <w:webHidden/>
-              </w:rPr>
-              <w:tab/>
-            </w:r>
-            <w:r>
-              <w:rPr>
-                <w:noProof/>
-                <w:webHidden/>
-              </w:rPr>
-              <w:fldChar w:fldCharType="begin"/>
-            </w:r>
-            <w:r>
-              <w:rPr>
-                <w:noProof/>
-                <w:webHidden/>
-              </w:rPr>
-              <w:instrText xml:space="preserve"> PAGEREF _Toc58682766 \h </w:instrText>
-            </w:r>
-            <w:r>
-              <w:rPr>
-                <w:noProof/>
-                <w:webHidden/>
-              </w:rPr>
-            </w:r>
-            <w:r>
-              <w:rPr>
-                <w:noProof/>
-                <w:webHidden/>
-              </w:rPr>
-              <w:fldChar w:fldCharType="separate"/>
-            </w:r>
-            <w:r>
-              <w:rPr>
-                <w:noProof/>
-                <w:webHidden/>
-              </w:rPr>
-              <w:t>2</w:t>
-            </w:r>
-            <w:r>
-              <w:rPr>
-                <w:noProof/>
-                <w:webHidden/>
-              </w:rPr>
-              <w:fldChar w:fldCharType="end"/>
-            </w:r>
-          </w:hyperlink>
-        </w:p>
-        <w:p>
-          <w:pPr>
-            <w:pStyle w:val="TOC1"/>
-            <w:tabs>
-              <w:tab w:val="right" w:leader="dot" w:pos="9350"/>
-            </w:tabs>
-            <w:rPr>
-              <w:noProof/>
-            </w:rPr>
-          </w:pPr>
-          <w:hyperlink w:anchor="_Toc58682767" w:history="1">
-            <w:r>
-              <w:rPr>
-                <w:rStyle w:val="Hyperlink"/>
-                <w:noProof/>
-              </w:rPr>
-              <w:t>References</w:t>
-            </w:r>
-            <w:r>
-              <w:rPr>
-                <w:noProof/>
-                <w:webHidden/>
-              </w:rPr>
-              <w:tab/>
-            </w:r>
-            <w:r>
-              <w:rPr>
-                <w:noProof/>
-                <w:webHidden/>
-              </w:rPr>
-              <w:fldChar w:fldCharType="begin"/>
-            </w:r>
-            <w:r>
-              <w:rPr>
-                <w:noProof/>
-                <w:webHidden/>
-              </w:rPr>
-              <w:instrText xml:space="preserve"> PAGEREF _Toc58682767 \h </w:instrText>
-            </w:r>
-            <w:r>
-              <w:rPr>
-                <w:noProof/>
-                <w:webHidden/>
-              </w:rPr>
-            </w:r>
-            <w:r>
-              <w:rPr>
-                <w:noProof/>
-                <w:webHidden/>
-              </w:rPr>
-              <w:fldChar w:fldCharType="separate"/>
-            </w:r>
-            <w:r>
-              <w:rPr>
-                <w:noProof/>
-                <w:webHidden/>
-              </w:rPr>
-              <w:t>3</w:t>
-            </w:r>
-            <w:r>
-              <w:rPr>
-                <w:noProof/>
-                <w:webHidden/>
-              </w:rPr>
-              <w:fldChar w:fldCharType="end"/>
-            </w:r>
-          </w:hyperlink>
-        </w:p>
-        <w:p>
-          <w:r>
             <w:fldChar w:fldCharType="end"/>
           </w:r>
         </w:p>
@@ -342,60 +98,56 @@
       <w:pPr>
         <w:pStyle w:val="Heading1"/>
       </w:pPr>
-      <w:bookmarkStart w:id="0" w:name="data"/>
-      <w:bookmarkStart w:id="1" w:name="_Toc58682764"/>
-      <w:r>
-        <w:t>Data</w:t>
-      </w:r>
-      <w:bookmarkEnd w:id="0"/>
-      <w:bookmarkEnd w:id="1"/>
+      <w:bookmarkStart w:id="20" w:name="data"/>
+      <w:r>
+        <w:t xml:space="preserve">Data</w:t>
+      </w:r>
+      <w:bookmarkEnd w:id="20"/>
     </w:p>
     <w:p>
       <w:pPr>
         <w:pStyle w:val="FirstParagraph"/>
       </w:pPr>
       <w:r>
-        <w:t xml:space="preserve">The findings below are drawn from studies using the </w:t>
+        <w:t xml:space="preserve">The findings below are drawn from studies using the</w:t>
+      </w:r>
+      <w:r>
+        <w:t xml:space="preserve"> </w:t>
       </w:r>
       <w:r>
         <w:rPr>
           <w:i/>
         </w:rPr>
-        <w:t>Multiple Indicator Cluster Surveys</w:t>
+        <w:t xml:space="preserve">Multiple Indicator Cluster Surveys</w:t>
       </w:r>
       <w:r>
         <w:t xml:space="preserve"> </w:t>
       </w:r>
       <w:r>
-        <w:t>(MICS) conducted by UNICEF. Data include more than 200,000 families from approximately 60 Low and Middle Income (LMICS) worldwide.</w:t>
+        <w:t xml:space="preserve">(MICS) conducted by UNICEF. Data include more than 200,000 families from approximately 60 Low and Middle Income (LMICS) worldwide.</w:t>
       </w:r>
     </w:p>
     <w:p>
       <w:pPr>
         <w:pStyle w:val="CaptionedFigure"/>
       </w:pPr>
-      <w:bookmarkStart w:id="2" w:name="_GoBack"/>
-      <w:r>
-        <w:rPr>
-          <w:noProof/>
-        </w:rPr>
+      <w:r>
         <w:drawing>
-          <wp:inline distT="0" distB="0" distL="0" distR="0">
-            <wp:extent cx="2592593" cy="1828800"/>
-            <wp:effectExtent l="0" t="0" r="0" b="0"/>
-            <wp:docPr id="1" name="Picture" descr="Countries in MICS"/>
-            <wp:cNvGraphicFramePr/>
-            <a:graphic xmlns:a="http://schemas.openxmlformats.org/drawingml/2006/main">
+          <wp:inline>
+            <wp:extent cx="5943600" cy="3820885"/>
+            <wp:effectExtent b="0" l="0" r="0" t="0"/>
+            <wp:docPr descr="Countries in MICS" title="" id="1" name="Picture"/>
+            <a:graphic>
               <a:graphicData uri="http://schemas.openxmlformats.org/drawingml/2006/picture">
-                <pic:pic xmlns:pic="http://schemas.openxmlformats.org/drawingml/2006/picture">
+                <pic:pic>
                   <pic:nvPicPr>
-                    <pic:cNvPr id="0" name="Picture" descr="MICScountries.png"/>
+                    <pic:cNvPr descr="MICScountries.png" id="0" name="Picture"/>
                     <pic:cNvPicPr>
-                      <a:picLocks noChangeAspect="1" noChangeArrowheads="1"/>
+                      <a:picLocks noChangeArrowheads="1" noChangeAspect="1"/>
                     </pic:cNvPicPr>
                   </pic:nvPicPr>
                   <pic:blipFill>
-                    <a:blip r:embed="rId7"/>
+                    <a:blip r:embed="rId21"/>
                     <a:stretch>
                       <a:fillRect/>
                     </a:stretch>
@@ -403,7 +155,7 @@
                   <pic:spPr bwMode="auto">
                     <a:xfrm>
                       <a:off x="0" y="0"/>
-                      <a:ext cx="2625470" cy="1851991"/>
+                      <a:ext cx="5943600" cy="3820885"/>
                     </a:xfrm>
                     <a:prstGeom prst="rect">
                       <a:avLst/>
@@ -421,194 +173,177 @@
           </wp:inline>
         </w:drawing>
       </w:r>
-      <w:bookmarkEnd w:id="2"/>
     </w:p>
     <w:p>
       <w:pPr>
         <w:pStyle w:val="ImageCaption"/>
       </w:pPr>
       <w:r>
-        <w:t>Countries in MICS</w:t>
+        <w:t xml:space="preserve">Countries in MICS</w:t>
       </w:r>
     </w:p>
     <w:p>
       <w:pPr>
         <w:pStyle w:val="Heading1"/>
       </w:pPr>
-      <w:bookmarkStart w:id="3" w:name="analysis"/>
-      <w:bookmarkStart w:id="4" w:name="_Toc58682765"/>
-      <w:r>
-        <w:t>Analysis</w:t>
-      </w:r>
-      <w:bookmarkEnd w:id="3"/>
-      <w:bookmarkEnd w:id="4"/>
+      <w:bookmarkStart w:id="22" w:name="analysis"/>
+      <w:r>
+        <w:t xml:space="preserve">Analysis</w:t>
+      </w:r>
+      <w:bookmarkEnd w:id="22"/>
     </w:p>
     <w:p>
       <w:pPr>
         <w:pStyle w:val="FirstParagraph"/>
       </w:pPr>
       <w:r>
-        <w:t>The statistical methods employed in this work consist of various forms of multilevel models whic</w:t>
-      </w:r>
-      <w:r>
-        <w:t>h are able to synthesize results across samples from multiple sources. Thus these findings are applicable to a wide variety of cultures and contexts from around the globe.</w:t>
+        <w:t xml:space="preserve">The statistical methods employed in this work consist of various forms of multilevel models which are able to synthesize results across samples from multiple sources. Thus these findings are applicable to a wide variety of cultures and contexts from around the globe.</w:t>
       </w:r>
     </w:p>
     <w:p>
       <w:pPr>
         <w:pStyle w:val="Heading1"/>
       </w:pPr>
-      <w:bookmarkStart w:id="5" w:name="findings"/>
-      <w:bookmarkStart w:id="6" w:name="_Toc58682766"/>
-      <w:r>
-        <w:lastRenderedPageBreak/>
-        <w:t>Findings</w:t>
-      </w:r>
-      <w:bookmarkEnd w:id="5"/>
-      <w:bookmarkEnd w:id="6"/>
+      <w:bookmarkStart w:id="23" w:name="findings"/>
+      <w:r>
+        <w:t xml:space="preserve">Findings</w:t>
+      </w:r>
+      <w:bookmarkEnd w:id="23"/>
     </w:p>
     <w:p>
       <w:pPr>
         <w:pStyle w:val="Compact"/>
         <w:numPr>
+          <w:numId w:val="1001"/>
           <w:ilvl w:val="0"/>
-          <w:numId w:val="12"/>
         </w:numPr>
       </w:pPr>
       <w:r>
-        <w:t>When studied in global context, across a wide variety of Low and Middle Inc</w:t>
-      </w:r>
-      <w:r>
-        <w:t>ome Countries (LMICs), physical punishment (spanking) is associated with decreases in child socio-emotional development, and particularly with increases in child aggression.</w:t>
+        <w:t xml:space="preserve">When studied in global context, across a wide variety of Low and Middle Income Countries (LMICs), physical punishment (spanking) is associated with decreases in child socio-emotional development, and particularly with increases in child aggression.</w:t>
       </w:r>
     </w:p>
     <w:p>
       <w:pPr>
         <w:pStyle w:val="Compact"/>
         <w:numPr>
+          <w:numId w:val="1001"/>
           <w:ilvl w:val="0"/>
-          <w:numId w:val="12"/>
         </w:numPr>
       </w:pPr>
       <w:r>
-        <w:t>There is some variation in the effects of parental discipline (including spanking)</w:t>
-      </w:r>
-      <w:r>
-        <w:t>, on child well-being, but across countries, the effects of parental discipline (including spanking) are remarkably consistent.</w:t>
+        <w:t xml:space="preserve">There is some variation in the effects of parental discipline (including spanking), on child well-being, but across countries, the effects of parental discipline (including spanking) are remarkably consistent.</w:t>
       </w:r>
     </w:p>
     <w:p>
       <w:pPr>
         <w:pStyle w:val="Compact"/>
         <w:numPr>
+          <w:numId w:val="1001"/>
           <w:ilvl w:val="0"/>
-          <w:numId w:val="12"/>
         </w:numPr>
       </w:pPr>
       <w:r>
-        <w:t>Country level norms seem to have an association with child outcomes. In countries where spanking is more normative, child aggres</w:t>
-      </w:r>
-      <w:r>
-        <w:t>sion is higher.</w:t>
+        <w:t xml:space="preserve">Country level norms seem to have an association with child outcomes. In countries where spanking is more normative, child aggression is higher.</w:t>
       </w:r>
     </w:p>
     <w:p>
       <w:pPr>
         <w:pStyle w:val="Compact"/>
         <w:numPr>
+          <w:numId w:val="1001"/>
           <w:ilvl w:val="0"/>
-          <w:numId w:val="12"/>
         </w:numPr>
       </w:pPr>
       <w:r>
-        <w:t>Positive disciplinary strategies are generally associated with improvements in child well-being and should therefore be recommended.</w:t>
+        <w:t xml:space="preserve">Positive disciplinary strategies are generally associated with improvements in child well-being and should therefore be recommended.</w:t>
       </w:r>
     </w:p>
     <w:p>
       <w:pPr>
         <w:pStyle w:val="Heading1"/>
       </w:pPr>
-      <w:bookmarkStart w:id="7" w:name="references"/>
-      <w:bookmarkStart w:id="8" w:name="_Toc58682767"/>
-      <w:r>
-        <w:t>References</w:t>
-      </w:r>
-      <w:bookmarkEnd w:id="7"/>
-      <w:bookmarkEnd w:id="8"/>
+      <w:bookmarkStart w:id="24" w:name="references"/>
+      <w:r>
+        <w:t xml:space="preserve">References</w:t>
+      </w:r>
+      <w:bookmarkEnd w:id="24"/>
     </w:p>
+    <w:bookmarkStart w:id="29" w:name="refs"/>
+    <w:bookmarkStart w:id="25" w:name="ref-Grogan-Kaylor2020"/>
     <w:p>
       <w:pPr>
         <w:pStyle w:val="Bibliography"/>
       </w:pPr>
-      <w:bookmarkStart w:id="9" w:name="ref-Grogan-Kaylor2020"/>
-      <w:bookmarkStart w:id="10" w:name="refs"/>
-      <w:r>
-        <w:t xml:space="preserve">Grogan-Kaylor, Andrew C., Berenice Castillo, Garrett T. Pace, Kaitlin P. Ward, Julie Ma, Shawna </w:t>
-      </w:r>
-      <w:r>
-        <w:t xml:space="preserve">J. Lee, and Heather Knauer. 2020. “Global Perspectives on Positive and Negative Parenting: A Bayesian Multilevel Analysis.” </w:t>
+      <w:r>
+        <w:t xml:space="preserve">Grogan-Kaylor, Andrew C., Berenice Castillo, Garrett T. Pace, Kaitlin P. Ward, Julie Ma, Shawna J. Lee, and Heather Knauer. 2020. “Global Perspectives on Positive and Negative Parenting: A Bayesian Multilevel Analysis.”</w:t>
+      </w:r>
+      <w:r>
+        <w:t xml:space="preserve"> </w:t>
       </w:r>
       <w:r>
         <w:rPr>
           <w:i/>
         </w:rPr>
-        <w:t>International Journal of Behavioral Development</w:t>
-      </w:r>
-      <w:r>
-        <w:t>.</w:t>
+        <w:t xml:space="preserve">International Journal of Behavioral Development</w:t>
+      </w:r>
+      <w:r>
+        <w:t xml:space="preserve">.</w:t>
       </w:r>
     </w:p>
+    <w:bookmarkEnd w:id="25"/>
+    <w:bookmarkStart w:id="27" w:name="ref-Pace2019"/>
     <w:p>
       <w:pPr>
         <w:pStyle w:val="Bibliography"/>
       </w:pPr>
-      <w:bookmarkStart w:id="11" w:name="ref-Pace2019"/>
-      <w:bookmarkEnd w:id="9"/>
-      <w:r>
-        <w:t>Pace, Garrett T., Shawna J. Lee, and Andrew Grogan-Kaylor. 2019. “Spanking and youn</w:t>
-      </w:r>
-      <w:r>
-        <w:t xml:space="preserve">g children’s socioemotional development in low- and middle-income countries.” </w:t>
+      <w:r>
+        <w:t xml:space="preserve">Pace, Garrett T., Shawna J. Lee, and Andrew Grogan-Kaylor. 2019. “Spanking and young children’s socioemotional development in low- and middle-income countries.”</w:t>
+      </w:r>
+      <w:r>
+        <w:t xml:space="preserve"> </w:t>
       </w:r>
       <w:r>
         <w:rPr>
           <w:i/>
         </w:rPr>
-        <w:t>Child Abuse and Neglect</w:t>
-      </w:r>
-      <w:r>
-        <w:t xml:space="preserve"> 88: 84–95. </w:t>
-      </w:r>
-      <w:hyperlink r:id="rId8">
+        <w:t xml:space="preserve">Child Abuse and Neglect</w:t>
+      </w:r>
+      <w:r>
+        <w:t xml:space="preserve"> </w:t>
+      </w:r>
+      <w:r>
+        <w:t xml:space="preserve">88: 84–95.</w:t>
+      </w:r>
+      <w:r>
+        <w:t xml:space="preserve"> </w:t>
+      </w:r>
+      <w:hyperlink r:id="rId26">
         <w:r>
           <w:rPr>
             <w:rStyle w:val="Hyperlink"/>
           </w:rPr>
-          <w:t>https://doi.org/10.1016/j.chiabu.2018.11.003</w:t>
+          <w:t xml:space="preserve">https://doi.org/10.1016/j.chiabu.2018.11.003</w:t>
         </w:r>
       </w:hyperlink>
       <w:r>
-        <w:t>.</w:t>
+        <w:t xml:space="preserve">.</w:t>
       </w:r>
     </w:p>
+    <w:bookmarkEnd w:id="27"/>
+    <w:bookmarkStart w:id="28" w:name="ref-Ward"/>
     <w:p>
       <w:pPr>
         <w:pStyle w:val="Bibliography"/>
       </w:pPr>
-      <w:bookmarkStart w:id="12" w:name="ref-Ward"/>
-      <w:bookmarkEnd w:id="11"/>
-      <w:r>
-        <w:t>Ward, Kaitlin P., Andrew C. Groga</w:t>
-      </w:r>
-      <w:r>
-        <w:t>n-Kaylor, Shawna J. Lee, Julie Ma, and Garrett T. Pace. n.d. “Associations Between 11 Forms of Discipline and Child Outcomes Across 60 Low- and Middle-Income Countries.”</w:t>
-      </w:r>
-      <w:bookmarkEnd w:id="10"/>
-      <w:bookmarkEnd w:id="12"/>
+      <w:r>
+        <w:t xml:space="preserve">Ward, Kaitlin P., Andrew C. Grogan-Kaylor, Shawna J. Lee, Julie Ma, and Garrett T. Pace. n.d. “Associations Between 11 Forms of Discipline and Child Outcomes Across 60 Low- and Middle-Income Countries.”</w:t>
+      </w:r>
     </w:p>
+    <w:bookmarkEnd w:id="28"/>
+    <w:bookmarkEnd w:id="29"/>
     <w:sectPr>
-      <w:footerReference w:type="even" r:id="rId9"/>
-      <w:footerReference w:type="default" r:id="rId10"/>
+      <w:footerReference w:type="even" r:id="rId10"/>
+      <w:footerReference w:type="default" r:id="rId9"/>
       <w:pgSz w:w="12240" w:h="15840"/>
       <w:pgMar w:top="1440" w:right="1440" w:bottom="1440" w:left="1440" w:header="720" w:footer="720" w:gutter="0"/>
       <w:cols w:space="720"/>
@@ -618,33 +353,12 @@
 </w:document>
 </file>
 
-<file path=word/endnotes.xml><?xml version="1.0" encoding="utf-8"?>
-<w:endnotes xmlns:wpc="http://schemas.microsoft.com/office/word/2010/wordprocessingCanvas" xmlns:cx="http://schemas.microsoft.com/office/drawing/2014/chartex" xmlns:cx1="http://schemas.microsoft.com/office/drawing/2015/9/8/chartex" xmlns:mc="http://schemas.openxmlformats.org/markup-compatibility/2006" xmlns:o="urn:schemas-microsoft-com:office:office" xmlns:r="http://schemas.openxmlformats.org/officeDocument/2006/relationships" xmlns:m="http://schemas.openxmlformats.org/officeDocument/2006/math" xmlns:v="urn:schemas-microsoft-com:vml" xmlns:wp14="http://schemas.microsoft.com/office/word/2010/wordprocessingDrawing" xmlns:wp="http://schemas.openxmlformats.org/drawingml/2006/wordprocessingDrawing" xmlns:w10="urn:schemas-microsoft-com:office:word" xmlns:w="http://schemas.openxmlformats.org/wordprocessingml/2006/main" xmlns:w14="http://schemas.microsoft.com/office/word/2010/wordml" xmlns:w15="http://schemas.microsoft.com/office/word/2012/wordml" xmlns:w16se="http://schemas.microsoft.com/office/word/2015/wordml/symex" xmlns:wpg="http://schemas.microsoft.com/office/word/2010/wordprocessingGroup" xmlns:wpi="http://schemas.microsoft.com/office/word/2010/wordprocessingInk" xmlns:wne="http://schemas.microsoft.com/office/word/2006/wordml" xmlns:wps="http://schemas.microsoft.com/office/word/2010/wordprocessingShape" mc:Ignorable="w14 w15 w16se wp14">
-  <w:endnote w:type="separator" w:id="-1">
-    <w:p>
-      <w:pPr>
-        <w:spacing w:after="0"/>
-      </w:pPr>
-      <w:r>
-        <w:separator/>
-      </w:r>
-    </w:p>
-  </w:endnote>
-  <w:endnote w:type="continuationSeparator" w:id="0">
-    <w:p>
-      <w:pPr>
-        <w:spacing w:after="0"/>
-      </w:pPr>
-      <w:r>
-        <w:continuationSeparator/>
-      </w:r>
-    </w:p>
-  </w:endnote>
-</w:endnotes>
+<file path=word/comments.xml><?xml version="1.0" encoding="utf-8"?>
+<w:comments xmlns:w="http://schemas.openxmlformats.org/wordprocessingml/2006/main" xmlns:m="http://schemas.openxmlformats.org/officeDocument/2006/math" xmlns:r="http://schemas.openxmlformats.org/officeDocument/2006/relationships" xmlns:o="urn:schemas-microsoft-com:office:office" xmlns:v="urn:schemas-microsoft-com:vml" xmlns:w10="urn:schemas-microsoft-com:office:word" xmlns:a="http://schemas.openxmlformats.org/drawingml/2006/main" xmlns:pic="http://schemas.openxmlformats.org/drawingml/2006/picture" xmlns:wp="http://schemas.openxmlformats.org/drawingml/2006/wordprocessingDrawing"/>
 </file>
 
 <file path=word/footer1.xml><?xml version="1.0" encoding="utf-8"?>
-<w:ftr xmlns:wpc="http://schemas.microsoft.com/office/word/2010/wordprocessingCanvas" xmlns:cx="http://schemas.microsoft.com/office/drawing/2014/chartex" xmlns:cx1="http://schemas.microsoft.com/office/drawing/2015/9/8/chartex" xmlns:mc="http://schemas.openxmlformats.org/markup-compatibility/2006" xmlns:o="urn:schemas-microsoft-com:office:office" xmlns:r="http://schemas.openxmlformats.org/officeDocument/2006/relationships" xmlns:m="http://schemas.openxmlformats.org/officeDocument/2006/math" xmlns:v="urn:schemas-microsoft-com:vml" xmlns:wp14="http://schemas.microsoft.com/office/word/2010/wordprocessingDrawing" xmlns:wp="http://schemas.openxmlformats.org/drawingml/2006/wordprocessingDrawing" xmlns:w10="urn:schemas-microsoft-com:office:word" xmlns:w="http://schemas.openxmlformats.org/wordprocessingml/2006/main" xmlns:w14="http://schemas.microsoft.com/office/word/2010/wordml" xmlns:w15="http://schemas.microsoft.com/office/word/2012/wordml" xmlns:w16se="http://schemas.microsoft.com/office/word/2015/wordml/symex" xmlns:wpg="http://schemas.microsoft.com/office/word/2010/wordprocessingGroup" xmlns:wpi="http://schemas.microsoft.com/office/word/2010/wordprocessingInk" xmlns:wne="http://schemas.microsoft.com/office/word/2006/wordml" xmlns:wps="http://schemas.microsoft.com/office/word/2010/wordprocessingShape" mc:Ignorable="w14 w15 w16se wp14">
+<w:ftr xmlns:wpc="http://schemas.microsoft.com/office/word/2010/wordprocessingCanvas" xmlns:cx="http://schemas.microsoft.com/office/drawing/2014/chartex" xmlns:cx1="http://schemas.microsoft.com/office/drawing/2015/9/8/chartex" xmlns:cx2="http://schemas.microsoft.com/office/drawing/2015/10/21/chartex" xmlns:cx3="http://schemas.microsoft.com/office/drawing/2016/5/9/chartex" xmlns:cx4="http://schemas.microsoft.com/office/drawing/2016/5/10/chartex" xmlns:cx5="http://schemas.microsoft.com/office/drawing/2016/5/11/chartex" xmlns:cx6="http://schemas.microsoft.com/office/drawing/2016/5/12/chartex" xmlns:cx7="http://schemas.microsoft.com/office/drawing/2016/5/13/chartex" xmlns:cx8="http://schemas.microsoft.com/office/drawing/2016/5/14/chartex" xmlns:mc="http://schemas.openxmlformats.org/markup-compatibility/2006" xmlns:aink="http://schemas.microsoft.com/office/drawing/2016/ink" xmlns:am3d="http://schemas.microsoft.com/office/drawing/2017/model3d" xmlns:o="urn:schemas-microsoft-com:office:office" xmlns:r="http://schemas.openxmlformats.org/officeDocument/2006/relationships" xmlns:m="http://schemas.openxmlformats.org/officeDocument/2006/math" xmlns:v="urn:schemas-microsoft-com:vml" xmlns:wp14="http://schemas.microsoft.com/office/word/2010/wordprocessingDrawing" xmlns:wp="http://schemas.openxmlformats.org/drawingml/2006/wordprocessingDrawing" xmlns:w10="urn:schemas-microsoft-com:office:word" xmlns:w="http://schemas.openxmlformats.org/wordprocessingml/2006/main" xmlns:w14="http://schemas.microsoft.com/office/word/2010/wordml" xmlns:w15="http://schemas.microsoft.com/office/word/2012/wordml" xmlns:w16cex="http://schemas.microsoft.com/office/word/2018/wordml/cex" xmlns:w16cid="http://schemas.microsoft.com/office/word/2016/wordml/cid" xmlns:w16="http://schemas.microsoft.com/office/word/2018/wordml" xmlns:w16se="http://schemas.microsoft.com/office/word/2015/wordml/symex" xmlns:wpg="http://schemas.microsoft.com/office/word/2010/wordprocessingGroup" xmlns:wpi="http://schemas.microsoft.com/office/word/2010/wordprocessingInk" xmlns:wne="http://schemas.microsoft.com/office/word/2006/wordml" xmlns:wps="http://schemas.microsoft.com/office/word/2010/wordprocessingShape" mc:Ignorable="w14 w15 w16se w16cid w16 w16cex wp14">
   <w:sdt>
     <w:sdtPr>
       <w:rPr>
@@ -686,19 +400,6 @@
           <w:rPr>
             <w:rStyle w:val="PageNumber"/>
           </w:rPr>
-          <w:fldChar w:fldCharType="separate"/>
-        </w:r>
-        <w:r>
-          <w:rPr>
-            <w:rStyle w:val="PageNumber"/>
-            <w:noProof/>
-          </w:rPr>
-          <w:t>3</w:t>
-        </w:r>
-        <w:r>
-          <w:rPr>
-            <w:rStyle w:val="PageNumber"/>
-          </w:rPr>
           <w:fldChar w:fldCharType="end"/>
         </w:r>
       </w:p>
@@ -713,7 +414,7 @@
 </file>
 
 <file path=word/footer2.xml><?xml version="1.0" encoding="utf-8"?>
-<w:ftr xmlns:wpc="http://schemas.microsoft.com/office/word/2010/wordprocessingCanvas" xmlns:cx="http://schemas.microsoft.com/office/drawing/2014/chartex" xmlns:cx1="http://schemas.microsoft.com/office/drawing/2015/9/8/chartex" xmlns:mc="http://schemas.openxmlformats.org/markup-compatibility/2006" xmlns:o="urn:schemas-microsoft-com:office:office" xmlns:r="http://schemas.openxmlformats.org/officeDocument/2006/relationships" xmlns:m="http://schemas.openxmlformats.org/officeDocument/2006/math" xmlns:v="urn:schemas-microsoft-com:vml" xmlns:wp14="http://schemas.microsoft.com/office/word/2010/wordprocessingDrawing" xmlns:wp="http://schemas.openxmlformats.org/drawingml/2006/wordprocessingDrawing" xmlns:w10="urn:schemas-microsoft-com:office:word" xmlns:w="http://schemas.openxmlformats.org/wordprocessingml/2006/main" xmlns:w14="http://schemas.microsoft.com/office/word/2010/wordml" xmlns:w15="http://schemas.microsoft.com/office/word/2012/wordml" xmlns:w16se="http://schemas.microsoft.com/office/word/2015/wordml/symex" xmlns:wpg="http://schemas.microsoft.com/office/word/2010/wordprocessingGroup" xmlns:wpi="http://schemas.microsoft.com/office/word/2010/wordprocessingInk" xmlns:wne="http://schemas.microsoft.com/office/word/2006/wordml" xmlns:wps="http://schemas.microsoft.com/office/word/2010/wordprocessingShape" mc:Ignorable="w14 w15 w16se wp14">
+<w:ftr xmlns:wpc="http://schemas.microsoft.com/office/word/2010/wordprocessingCanvas" xmlns:cx="http://schemas.microsoft.com/office/drawing/2014/chartex" xmlns:cx1="http://schemas.microsoft.com/office/drawing/2015/9/8/chartex" xmlns:cx2="http://schemas.microsoft.com/office/drawing/2015/10/21/chartex" xmlns:cx3="http://schemas.microsoft.com/office/drawing/2016/5/9/chartex" xmlns:cx4="http://schemas.microsoft.com/office/drawing/2016/5/10/chartex" xmlns:cx5="http://schemas.microsoft.com/office/drawing/2016/5/11/chartex" xmlns:cx6="http://schemas.microsoft.com/office/drawing/2016/5/12/chartex" xmlns:cx7="http://schemas.microsoft.com/office/drawing/2016/5/13/chartex" xmlns:cx8="http://schemas.microsoft.com/office/drawing/2016/5/14/chartex" xmlns:mc="http://schemas.openxmlformats.org/markup-compatibility/2006" xmlns:aink="http://schemas.microsoft.com/office/drawing/2016/ink" xmlns:am3d="http://schemas.microsoft.com/office/drawing/2017/model3d" xmlns:o="urn:schemas-microsoft-com:office:office" xmlns:r="http://schemas.openxmlformats.org/officeDocument/2006/relationships" xmlns:m="http://schemas.openxmlformats.org/officeDocument/2006/math" xmlns:v="urn:schemas-microsoft-com:vml" xmlns:wp14="http://schemas.microsoft.com/office/word/2010/wordprocessingDrawing" xmlns:wp="http://schemas.openxmlformats.org/drawingml/2006/wordprocessingDrawing" xmlns:w10="urn:schemas-microsoft-com:office:word" xmlns:w="http://schemas.openxmlformats.org/wordprocessingml/2006/main" xmlns:w14="http://schemas.microsoft.com/office/word/2010/wordml" xmlns:w15="http://schemas.microsoft.com/office/word/2012/wordml" xmlns:w16cex="http://schemas.microsoft.com/office/word/2018/wordml/cex" xmlns:w16cid="http://schemas.microsoft.com/office/word/2016/wordml/cid" xmlns:w16="http://schemas.microsoft.com/office/word/2018/wordml" xmlns:w16se="http://schemas.microsoft.com/office/word/2015/wordml/symex" xmlns:wpg="http://schemas.microsoft.com/office/word/2010/wordprocessingGroup" xmlns:wpi="http://schemas.microsoft.com/office/word/2010/wordprocessingInk" xmlns:wne="http://schemas.microsoft.com/office/word/2006/wordml" xmlns:wps="http://schemas.microsoft.com/office/word/2010/wordprocessingShape" mc:Ignorable="w14 w15 w16se w16cid w16 w16cex wp14">
   <w:sdt>
     <w:sdtPr>
       <w:rPr>
@@ -782,18 +483,18 @@
 </file>
 
 <file path=word/footnotes.xml><?xml version="1.0" encoding="utf-8"?>
-<w:footnotes xmlns:wpc="http://schemas.microsoft.com/office/word/2010/wordprocessingCanvas" xmlns:cx="http://schemas.microsoft.com/office/drawing/2014/chartex" xmlns:cx1="http://schemas.microsoft.com/office/drawing/2015/9/8/chartex" xmlns:mc="http://schemas.openxmlformats.org/markup-compatibility/2006" xmlns:o="urn:schemas-microsoft-com:office:office" xmlns:r="http://schemas.openxmlformats.org/officeDocument/2006/relationships" xmlns:m="http://schemas.openxmlformats.org/officeDocument/2006/math" xmlns:v="urn:schemas-microsoft-com:vml" xmlns:wp14="http://schemas.microsoft.com/office/word/2010/wordprocessingDrawing" xmlns:wp="http://schemas.openxmlformats.org/drawingml/2006/wordprocessingDrawing" xmlns:w10="urn:schemas-microsoft-com:office:word" xmlns:w="http://schemas.openxmlformats.org/wordprocessingml/2006/main" xmlns:w14="http://schemas.microsoft.com/office/word/2010/wordml" xmlns:w15="http://schemas.microsoft.com/office/word/2012/wordml" xmlns:w16se="http://schemas.microsoft.com/office/word/2015/wordml/symex" xmlns:wpg="http://schemas.microsoft.com/office/word/2010/wordprocessingGroup" xmlns:wpi="http://schemas.microsoft.com/office/word/2010/wordprocessingInk" xmlns:wne="http://schemas.microsoft.com/office/word/2006/wordml" xmlns:wps="http://schemas.microsoft.com/office/word/2010/wordprocessingShape" mc:Ignorable="w14 w15 w16se wp14">
+<w:footnotes xmlns:w="http://schemas.openxmlformats.org/wordprocessingml/2006/main" xmlns:m="http://schemas.openxmlformats.org/officeDocument/2006/math" xmlns:r="http://schemas.openxmlformats.org/officeDocument/2006/relationships" xmlns:o="urn:schemas-microsoft-com:office:office" xmlns:v="urn:schemas-microsoft-com:vml" xmlns:w10="urn:schemas-microsoft-com:office:word" xmlns:a="http://schemas.openxmlformats.org/drawingml/2006/main" xmlns:pic="http://schemas.openxmlformats.org/drawingml/2006/picture" xmlns:wp="http://schemas.openxmlformats.org/drawingml/2006/wordprocessingDrawing">
+  <w:footnote w:type="continuationSeparator" w:id="0">
+    <w:p>
+      <w:r>
+        <w:continuationSeparator/>
+      </w:r>
+    </w:p>
+  </w:footnote>
   <w:footnote w:type="separator" w:id="-1">
     <w:p>
       <w:r>
         <w:separator/>
-      </w:r>
-    </w:p>
-  </w:footnote>
-  <w:footnote w:type="continuationSeparator" w:id="0">
-    <w:p>
-      <w:r>
-        <w:continuationSeparator/>
       </w:r>
     </w:p>
   </w:footnote>
@@ -801,112 +502,8 @@
 </file>
 
 <file path=word/numbering.xml><?xml version="1.0" encoding="utf-8"?>
-<w:numbering xmlns:wpc="http://schemas.microsoft.com/office/word/2010/wordprocessingCanvas" xmlns:cx="http://schemas.microsoft.com/office/drawing/2014/chartex" xmlns:cx1="http://schemas.microsoft.com/office/drawing/2015/9/8/chartex" xmlns:mc="http://schemas.openxmlformats.org/markup-compatibility/2006" xmlns:o="urn:schemas-microsoft-com:office:office" xmlns:r="http://schemas.openxmlformats.org/officeDocument/2006/relationships" xmlns:m="http://schemas.openxmlformats.org/officeDocument/2006/math" xmlns:v="urn:schemas-microsoft-com:vml" xmlns:wp14="http://schemas.microsoft.com/office/word/2010/wordprocessingDrawing" xmlns:wp="http://schemas.openxmlformats.org/drawingml/2006/wordprocessingDrawing" xmlns:w10="urn:schemas-microsoft-com:office:word" xmlns:w="http://schemas.openxmlformats.org/wordprocessingml/2006/main" xmlns:w14="http://schemas.microsoft.com/office/word/2010/wordml" xmlns:w15="http://schemas.microsoft.com/office/word/2012/wordml" xmlns:w16se="http://schemas.microsoft.com/office/word/2015/wordml/symex" xmlns:wpg="http://schemas.microsoft.com/office/word/2010/wordprocessingGroup" xmlns:wpi="http://schemas.microsoft.com/office/word/2010/wordprocessingInk" xmlns:wne="http://schemas.microsoft.com/office/word/2006/wordml" xmlns:wps="http://schemas.microsoft.com/office/word/2010/wordprocessingShape" mc:Ignorable="w14 w15 w16se wp14">
+<w:numbering xmlns:wpc="http://schemas.microsoft.com/office/word/2010/wordprocessingCanvas" xmlns:cx="http://schemas.microsoft.com/office/drawing/2014/chartex" xmlns:cx1="http://schemas.microsoft.com/office/drawing/2015/9/8/chartex" xmlns:cx2="http://schemas.microsoft.com/office/drawing/2015/10/21/chartex" xmlns:cx3="http://schemas.microsoft.com/office/drawing/2016/5/9/chartex" xmlns:cx4="http://schemas.microsoft.com/office/drawing/2016/5/10/chartex" xmlns:cx5="http://schemas.microsoft.com/office/drawing/2016/5/11/chartex" xmlns:cx6="http://schemas.microsoft.com/office/drawing/2016/5/12/chartex" xmlns:cx7="http://schemas.microsoft.com/office/drawing/2016/5/13/chartex" xmlns:cx8="http://schemas.microsoft.com/office/drawing/2016/5/14/chartex" xmlns:mc="http://schemas.openxmlformats.org/markup-compatibility/2006" xmlns:aink="http://schemas.microsoft.com/office/drawing/2016/ink" xmlns:am3d="http://schemas.microsoft.com/office/drawing/2017/model3d" xmlns:o="urn:schemas-microsoft-com:office:office" xmlns:r="http://schemas.openxmlformats.org/officeDocument/2006/relationships" xmlns:m="http://schemas.openxmlformats.org/officeDocument/2006/math" xmlns:v="urn:schemas-microsoft-com:vml" xmlns:wp14="http://schemas.microsoft.com/office/word/2010/wordprocessingDrawing" xmlns:wp="http://schemas.openxmlformats.org/drawingml/2006/wordprocessingDrawing" xmlns:w10="urn:schemas-microsoft-com:office:word" xmlns:w="http://schemas.openxmlformats.org/wordprocessingml/2006/main" xmlns:w14="http://schemas.microsoft.com/office/word/2010/wordml" xmlns:w15="http://schemas.microsoft.com/office/word/2012/wordml" xmlns:w16cex="http://schemas.microsoft.com/office/word/2018/wordml/cex" xmlns:w16cid="http://schemas.microsoft.com/office/word/2016/wordml/cid" xmlns:w16="http://schemas.microsoft.com/office/word/2018/wordml" xmlns:w16se="http://schemas.microsoft.com/office/word/2015/wordml/symex" xmlns:wpg="http://schemas.microsoft.com/office/word/2010/wordprocessingGroup" xmlns:wpi="http://schemas.microsoft.com/office/word/2010/wordprocessingInk" xmlns:wne="http://schemas.microsoft.com/office/word/2006/wordml" xmlns:wps="http://schemas.microsoft.com/office/word/2010/wordprocessingShape" mc:Ignorable="w14 w15 w16se w16cid w16 w16cex wp14">
   <w:abstractNum w:abstractNumId="0" w15:restartNumberingAfterBreak="0">
-    <w:nsid w:val="EA454B4C"/>
-    <w:multiLevelType w:val="multilevel"/>
-    <w:tmpl w:val="4456E26E"/>
-    <w:lvl w:ilvl="0">
-      <w:numFmt w:val="bullet"/>
-      <w:lvlText w:val="•"/>
-      <w:lvlJc w:val="left"/>
-      <w:pPr>
-        <w:tabs>
-          <w:tab w:val="num" w:pos="0"/>
-        </w:tabs>
-        <w:ind w:left="480" w:hanging="480"/>
-      </w:pPr>
-    </w:lvl>
-    <w:lvl w:ilvl="1">
-      <w:numFmt w:val="bullet"/>
-      <w:lvlText w:val="–"/>
-      <w:lvlJc w:val="left"/>
-      <w:pPr>
-        <w:tabs>
-          <w:tab w:val="num" w:pos="720"/>
-        </w:tabs>
-        <w:ind w:left="1200" w:hanging="480"/>
-      </w:pPr>
-    </w:lvl>
-    <w:lvl w:ilvl="2">
-      <w:numFmt w:val="bullet"/>
-      <w:lvlText w:val="•"/>
-      <w:lvlJc w:val="left"/>
-      <w:pPr>
-        <w:tabs>
-          <w:tab w:val="num" w:pos="1440"/>
-        </w:tabs>
-        <w:ind w:left="1920" w:hanging="480"/>
-      </w:pPr>
-    </w:lvl>
-    <w:lvl w:ilvl="3">
-      <w:numFmt w:val="bullet"/>
-      <w:lvlText w:val="–"/>
-      <w:lvlJc w:val="left"/>
-      <w:pPr>
-        <w:tabs>
-          <w:tab w:val="num" w:pos="2160"/>
-        </w:tabs>
-        <w:ind w:left="2640" w:hanging="480"/>
-      </w:pPr>
-    </w:lvl>
-    <w:lvl w:ilvl="4">
-      <w:numFmt w:val="bullet"/>
-      <w:lvlText w:val="•"/>
-      <w:lvlJc w:val="left"/>
-      <w:pPr>
-        <w:tabs>
-          <w:tab w:val="num" w:pos="2880"/>
-        </w:tabs>
-        <w:ind w:left="3360" w:hanging="480"/>
-      </w:pPr>
-    </w:lvl>
-    <w:lvl w:ilvl="5">
-      <w:numFmt w:val="bullet"/>
-      <w:lvlText w:val="–"/>
-      <w:lvlJc w:val="left"/>
-      <w:pPr>
-        <w:tabs>
-          <w:tab w:val="num" w:pos="3600"/>
-        </w:tabs>
-        <w:ind w:left="4080" w:hanging="480"/>
-      </w:pPr>
-    </w:lvl>
-    <w:lvl w:ilvl="6">
-      <w:numFmt w:val="bullet"/>
-      <w:lvlText w:val="•"/>
-      <w:lvlJc w:val="left"/>
-      <w:pPr>
-        <w:tabs>
-          <w:tab w:val="num" w:pos="4320"/>
-        </w:tabs>
-        <w:ind w:left="4800" w:hanging="480"/>
-      </w:pPr>
-    </w:lvl>
-    <w:lvl w:ilvl="7">
-      <w:numFmt w:val="bullet"/>
-      <w:lvlText w:val="–"/>
-      <w:lvlJc w:val="left"/>
-      <w:pPr>
-        <w:tabs>
-          <w:tab w:val="num" w:pos="5040"/>
-        </w:tabs>
-        <w:ind w:left="5520" w:hanging="480"/>
-      </w:pPr>
-    </w:lvl>
-    <w:lvl w:ilvl="8">
-      <w:numFmt w:val="bullet"/>
-      <w:lvlText w:val="•"/>
-      <w:lvlJc w:val="left"/>
-      <w:pPr>
-        <w:tabs>
-          <w:tab w:val="num" w:pos="5760"/>
-        </w:tabs>
-        <w:ind w:left="6240" w:hanging="480"/>
-      </w:pPr>
-    </w:lvl>
-  </w:abstractNum>
-  <w:abstractNum w:abstractNumId="1" w15:restartNumberingAfterBreak="0">
     <w:nsid w:val="FFFFFF7C"/>
     <w:multiLevelType w:val="singleLevel"/>
     <w:tmpl w:val="87B0E19C"/>
@@ -923,7 +520,7 @@
       </w:pPr>
     </w:lvl>
   </w:abstractNum>
-  <w:abstractNum w:abstractNumId="2" w15:restartNumberingAfterBreak="0">
+  <w:abstractNum w:abstractNumId="1" w15:restartNumberingAfterBreak="0">
     <w:nsid w:val="FFFFFF7D"/>
     <w:multiLevelType w:val="singleLevel"/>
     <w:tmpl w:val="379016AE"/>
@@ -940,7 +537,7 @@
       </w:pPr>
     </w:lvl>
   </w:abstractNum>
-  <w:abstractNum w:abstractNumId="3" w15:restartNumberingAfterBreak="0">
+  <w:abstractNum w:abstractNumId="2" w15:restartNumberingAfterBreak="0">
     <w:nsid w:val="FFFFFF7E"/>
     <w:multiLevelType w:val="singleLevel"/>
     <w:tmpl w:val="DFAA4294"/>
@@ -957,7 +554,7 @@
       </w:pPr>
     </w:lvl>
   </w:abstractNum>
-  <w:abstractNum w:abstractNumId="4" w15:restartNumberingAfterBreak="0">
+  <w:abstractNum w:abstractNumId="3" w15:restartNumberingAfterBreak="0">
     <w:nsid w:val="FFFFFF7F"/>
     <w:multiLevelType w:val="singleLevel"/>
     <w:tmpl w:val="A9A0F594"/>
@@ -974,7 +571,7 @@
       </w:pPr>
     </w:lvl>
   </w:abstractNum>
-  <w:abstractNum w:abstractNumId="5" w15:restartNumberingAfterBreak="0">
+  <w:abstractNum w:abstractNumId="4" w15:restartNumberingAfterBreak="0">
     <w:nsid w:val="FFFFFF80"/>
     <w:multiLevelType w:val="singleLevel"/>
     <w:tmpl w:val="FA7C1ECA"/>
@@ -994,7 +591,7 @@
       </w:rPr>
     </w:lvl>
   </w:abstractNum>
-  <w:abstractNum w:abstractNumId="6" w15:restartNumberingAfterBreak="0">
+  <w:abstractNum w:abstractNumId="5" w15:restartNumberingAfterBreak="0">
     <w:nsid w:val="FFFFFF81"/>
     <w:multiLevelType w:val="singleLevel"/>
     <w:tmpl w:val="10A022AC"/>
@@ -1014,7 +611,7 @@
       </w:rPr>
     </w:lvl>
   </w:abstractNum>
-  <w:abstractNum w:abstractNumId="7" w15:restartNumberingAfterBreak="0">
+  <w:abstractNum w:abstractNumId="6" w15:restartNumberingAfterBreak="0">
     <w:nsid w:val="FFFFFF82"/>
     <w:multiLevelType w:val="singleLevel"/>
     <w:tmpl w:val="1F041D4C"/>
@@ -1034,7 +631,7 @@
       </w:rPr>
     </w:lvl>
   </w:abstractNum>
-  <w:abstractNum w:abstractNumId="8" w15:restartNumberingAfterBreak="0">
+  <w:abstractNum w:abstractNumId="7" w15:restartNumberingAfterBreak="0">
     <w:nsid w:val="FFFFFF83"/>
     <w:multiLevelType w:val="singleLevel"/>
     <w:tmpl w:val="21A29210"/>
@@ -1054,7 +651,7 @@
       </w:rPr>
     </w:lvl>
   </w:abstractNum>
-  <w:abstractNum w:abstractNumId="9" w15:restartNumberingAfterBreak="0">
+  <w:abstractNum w:abstractNumId="8" w15:restartNumberingAfterBreak="0">
     <w:nsid w:val="FFFFFF88"/>
     <w:multiLevelType w:val="singleLevel"/>
     <w:tmpl w:val="AA46C56E"/>
@@ -1071,7 +668,7 @@
       </w:pPr>
     </w:lvl>
   </w:abstractNum>
-  <w:abstractNum w:abstractNumId="10" w15:restartNumberingAfterBreak="0">
+  <w:abstractNum w:abstractNumId="9" w15:restartNumberingAfterBreak="0">
     <w:nsid w:val="FFFFFF89"/>
     <w:multiLevelType w:val="singleLevel"/>
     <w:tmpl w:val="ED94D7F4"/>
@@ -1091,10 +688,9 @@
       </w:rPr>
     </w:lvl>
   </w:abstractNum>
-  <w:abstractNum w:abstractNumId="11" w15:restartNumberingAfterBreak="0">
-    <w:nsid w:val="2C1AE401"/>
+  <w:abstractNum w:abstractNumId="990">
+    <w:nsid w:val="2c1ae401"/>
     <w:multiLevelType w:val="multilevel"/>
-    <w:tmpl w:val="E57C7790"/>
     <w:lvl w:ilvl="0">
       <w:numFmt w:val="bullet"/>
       <w:lvlText w:val=" "/>
@@ -1195,47 +791,150 @@
       </w:pPr>
     </w:lvl>
   </w:abstractNum>
+  <w:abstractNum w:abstractNumId="991">
+    <w:nsid w:val="ea454b4c"/>
+    <w:multiLevelType w:val="multilevel"/>
+    <w:lvl w:ilvl="0">
+      <w:numFmt w:val="bullet"/>
+      <w:lvlText w:val="•"/>
+      <w:lvlJc w:val="left"/>
+      <w:pPr>
+        <w:tabs>
+          <w:tab w:val="num" w:pos="0"/>
+        </w:tabs>
+        <w:ind w:left="480" w:hanging="480"/>
+      </w:pPr>
+    </w:lvl>
+    <w:lvl w:ilvl="1">
+      <w:numFmt w:val="bullet"/>
+      <w:lvlText w:val="–"/>
+      <w:lvlJc w:val="left"/>
+      <w:pPr>
+        <w:tabs>
+          <w:tab w:val="num" w:pos="720"/>
+        </w:tabs>
+        <w:ind w:left="1200" w:hanging="480"/>
+      </w:pPr>
+    </w:lvl>
+    <w:lvl w:ilvl="2">
+      <w:numFmt w:val="bullet"/>
+      <w:lvlText w:val="•"/>
+      <w:lvlJc w:val="left"/>
+      <w:pPr>
+        <w:tabs>
+          <w:tab w:val="num" w:pos="1440"/>
+        </w:tabs>
+        <w:ind w:left="1920" w:hanging="480"/>
+      </w:pPr>
+    </w:lvl>
+    <w:lvl w:ilvl="3">
+      <w:numFmt w:val="bullet"/>
+      <w:lvlText w:val="–"/>
+      <w:lvlJc w:val="left"/>
+      <w:pPr>
+        <w:tabs>
+          <w:tab w:val="num" w:pos="2160"/>
+        </w:tabs>
+        <w:ind w:left="2640" w:hanging="480"/>
+      </w:pPr>
+    </w:lvl>
+    <w:lvl w:ilvl="4">
+      <w:numFmt w:val="bullet"/>
+      <w:lvlText w:val="•"/>
+      <w:lvlJc w:val="left"/>
+      <w:pPr>
+        <w:tabs>
+          <w:tab w:val="num" w:pos="2880"/>
+        </w:tabs>
+        <w:ind w:left="3360" w:hanging="480"/>
+      </w:pPr>
+    </w:lvl>
+    <w:lvl w:ilvl="5">
+      <w:numFmt w:val="bullet"/>
+      <w:lvlText w:val="–"/>
+      <w:lvlJc w:val="left"/>
+      <w:pPr>
+        <w:tabs>
+          <w:tab w:val="num" w:pos="3600"/>
+        </w:tabs>
+        <w:ind w:left="4080" w:hanging="480"/>
+      </w:pPr>
+    </w:lvl>
+    <w:lvl w:ilvl="6">
+      <w:numFmt w:val="bullet"/>
+      <w:lvlText w:val="•"/>
+      <w:lvlJc w:val="left"/>
+      <w:pPr>
+        <w:tabs>
+          <w:tab w:val="num" w:pos="4320"/>
+        </w:tabs>
+        <w:ind w:left="4800" w:hanging="480"/>
+      </w:pPr>
+    </w:lvl>
+    <w:lvl w:ilvl="7">
+      <w:numFmt w:val="bullet"/>
+      <w:lvlText w:val="–"/>
+      <w:lvlJc w:val="left"/>
+      <w:pPr>
+        <w:tabs>
+          <w:tab w:val="num" w:pos="5040"/>
+        </w:tabs>
+        <w:ind w:left="5520" w:hanging="480"/>
+      </w:pPr>
+    </w:lvl>
+    <w:lvl w:ilvl="8">
+      <w:numFmt w:val="bullet"/>
+      <w:lvlText w:val="•"/>
+      <w:lvlJc w:val="left"/>
+      <w:pPr>
+        <w:tabs>
+          <w:tab w:val="num" w:pos="5760"/>
+        </w:tabs>
+        <w:ind w:left="6240" w:hanging="480"/>
+      </w:pPr>
+    </w:lvl>
+  </w:abstractNum>
   <w:num w:numId="1">
-    <w:abstractNumId w:val="10"/>
+    <w:abstractNumId w:val="9"/>
   </w:num>
   <w:num w:numId="2">
+    <w:abstractNumId w:val="7"/>
+  </w:num>
+  <w:num w:numId="3">
+    <w:abstractNumId w:val="6"/>
+  </w:num>
+  <w:num w:numId="4">
+    <w:abstractNumId w:val="5"/>
+  </w:num>
+  <w:num w:numId="5">
+    <w:abstractNumId w:val="4"/>
+  </w:num>
+  <w:num w:numId="6">
     <w:abstractNumId w:val="8"/>
   </w:num>
-  <w:num w:numId="3">
-    <w:abstractNumId w:val="7"/>
-  </w:num>
-  <w:num w:numId="4">
-    <w:abstractNumId w:val="6"/>
-  </w:num>
-  <w:num w:numId="5">
-    <w:abstractNumId w:val="5"/>
-  </w:num>
-  <w:num w:numId="6">
-    <w:abstractNumId w:val="9"/>
-  </w:num>
   <w:num w:numId="7">
-    <w:abstractNumId w:val="4"/>
+    <w:abstractNumId w:val="3"/>
   </w:num>
   <w:num w:numId="8">
-    <w:abstractNumId w:val="3"/>
+    <w:abstractNumId w:val="2"/>
   </w:num>
   <w:num w:numId="9">
-    <w:abstractNumId w:val="2"/>
+    <w:abstractNumId w:val="1"/>
   </w:num>
   <w:num w:numId="10">
-    <w:abstractNumId w:val="1"/>
+    <w:abstractNumId w:val="0"/>
   </w:num>
-  <w:num w:numId="11">
-    <w:abstractNumId w:val="11"/>
+  <w:num w:numId="1000">
+    <w:abstractNumId w:val="990"/>
   </w:num>
-  <w:num w:numId="12">
-    <w:abstractNumId w:val="0"/>
+  <w:num w:numId="1001">
+    <w:abstractNumId w:val="991"/>
   </w:num>
 </w:numbering>
 </file>
 
 <file path=word/styles.xml><?xml version="1.0" encoding="utf-8"?>
-<w:styles xmlns:mc="http://schemas.openxmlformats.org/markup-compatibility/2006" xmlns:r="http://schemas.openxmlformats.org/officeDocument/2006/relationships" xmlns:w="http://schemas.openxmlformats.org/wordprocessingml/2006/main" xmlns:w14="http://schemas.microsoft.com/office/word/2010/wordml" xmlns:w15="http://schemas.microsoft.com/office/word/2012/wordml" xmlns:w16se="http://schemas.microsoft.com/office/word/2015/wordml/symex" mc:Ignorable="w14 w15 w16se">
+<w:styles xmlns:mc="http://schemas.openxmlformats.org/markup-compatibility/2006" xmlns:r="http://schemas.openxmlformats.org/officeDocument/2006/relationships" xmlns:w="http://schemas.openxmlformats.org/wordprocessingml/2006/main" xmlns:w14="http://schemas.microsoft.com/office/word/2010/wordml" xmlns:w15="http://schemas.microsoft.com/office/word/2012/wordml" xmlns:w16cex="http://schemas.microsoft.com/office/word/2018/wordml/cex" xmlns:w16cid="http://schemas.microsoft.com/office/word/2016/wordml/cid" xmlns:w16="http://schemas.microsoft.com/office/word/2018/wordml" xmlns:w16se="http://schemas.microsoft.com/office/word/2015/wordml/symex" mc:Ignorable="w14 w15 w16se w16cid w16 w16cex">
   <w:docDefaults>
     <w:rPrDefault>
       <w:rPr>
@@ -1251,12 +950,12 @@
       </w:pPr>
     </w:pPrDefault>
   </w:docDefaults>
-  <w:latentStyles w:defLockedState="0" w:defUIPriority="0" w:defSemiHidden="0" w:defUnhideWhenUsed="0" w:defQFormat="0" w:count="371">
+  <w:latentStyles w:defLockedState="0" w:defUIPriority="0" w:defSemiHidden="0" w:defUnhideWhenUsed="0" w:defQFormat="0" w:count="376">
     <w:lsdException w:name="index 1" w:semiHidden="1" w:unhideWhenUsed="1"/>
     <w:lsdException w:name="index 7" w:semiHidden="1" w:unhideWhenUsed="1"/>
     <w:lsdException w:name="index 8" w:semiHidden="1" w:unhideWhenUsed="1"/>
     <w:lsdException w:name="index 9" w:semiHidden="1" w:unhideWhenUsed="1"/>
-    <w:lsdException w:name="toc 1" w:semiHidden="1" w:uiPriority="39" w:unhideWhenUsed="1"/>
+    <w:lsdException w:name="toc 1" w:semiHidden="1" w:unhideWhenUsed="1"/>
     <w:lsdException w:name="toc 2" w:semiHidden="1" w:unhideWhenUsed="1"/>
     <w:lsdException w:name="toc 3" w:semiHidden="1" w:unhideWhenUsed="1"/>
     <w:lsdException w:name="toc 4" w:semiHidden="1" w:unhideWhenUsed="1"/>
@@ -1316,7 +1015,6 @@
     <w:lsdException w:name="Body Text 2" w:semiHidden="1" w:unhideWhenUsed="1"/>
     <w:lsdException w:name="Body Text 3" w:semiHidden="1" w:unhideWhenUsed="1"/>
     <w:lsdException w:name="Body Text Indent 2" w:semiHidden="1" w:unhideWhenUsed="1"/>
-    <w:lsdException w:name="Hyperlink" w:uiPriority="99"/>
     <w:lsdException w:name="Document Map" w:semiHidden="1" w:unhideWhenUsed="1"/>
     <w:lsdException w:name="Plain Text" w:semiHidden="1" w:unhideWhenUsed="1"/>
     <w:lsdException w:name="E-mail Signature" w:semiHidden="1" w:unhideWhenUsed="1"/>
@@ -1580,6 +1278,11 @@
     <w:lsdException w:name="List Table 5 Dark Accent 6" w:uiPriority="50"/>
     <w:lsdException w:name="List Table 6 Colorful Accent 6" w:uiPriority="51"/>
     <w:lsdException w:name="List Table 7 Colorful Accent 6" w:uiPriority="52"/>
+    <w:lsdException w:name="Mention" w:semiHidden="1" w:uiPriority="99" w:unhideWhenUsed="1"/>
+    <w:lsdException w:name="Smart Hyperlink" w:semiHidden="1" w:uiPriority="99" w:unhideWhenUsed="1"/>
+    <w:lsdException w:name="Hashtag" w:semiHidden="1" w:uiPriority="99" w:unhideWhenUsed="1"/>
+    <w:lsdException w:name="Unresolved Mention" w:semiHidden="1" w:uiPriority="99" w:unhideWhenUsed="1"/>
+    <w:lsdException w:name="Smart Link" w:semiHidden="1" w:uiPriority="99" w:unhideWhenUsed="1"/>
   </w:latentStyles>
   <w:style w:type="paragraph" w:default="1" w:styleId="Normal">
     <w:name w:val="Normal"/>
@@ -2011,7 +1714,6 @@
   <w:style w:type="character" w:customStyle="1" w:styleId="VerbatimChar">
     <w:name w:val="Verbatim Char"/>
     <w:basedOn w:val="BodyTextChar"/>
-    <w:link w:val="SourceCode"/>
     <w:rsid w:val="004331FF"/>
     <w:rPr>
       <w:rFonts w:ascii="Consolas" w:hAnsi="Consolas"/>
@@ -2030,7 +1732,6 @@
   <w:style w:type="character" w:styleId="Hyperlink">
     <w:name w:val="Hyperlink"/>
     <w:basedOn w:val="CaptionChar"/>
-    <w:uiPriority w:val="99"/>
     <w:rPr>
       <w:i/>
       <w:color w:val="4F81BD" w:themeColor="accent1"/>
@@ -2142,366 +1843,268 @@
     <w:basedOn w:val="Normal"/>
     <w:link w:val="VerbatimChar"/>
     <w:pPr>
-      <w:shd w:val="clear" w:color="auto" w:fill="F8F8F8"/>
-      <w:wordWrap w:val="0"/>
+      <w:wordWrap w:val="off"/>
+      <w:shd w:val="clear" w:fill="f8f8f8"/>
     </w:pPr>
   </w:style>
   <w:style w:type="character" w:customStyle="1" w:styleId="KeywordTok">
     <w:name w:val="KeywordTok"/>
     <w:basedOn w:val="VerbatimChar"/>
     <w:rPr>
-      <w:rFonts w:ascii="Consolas" w:hAnsi="Consolas"/>
+      <w:color w:val="204a87"/>
+      <w:shd w:val="clear" w:fill="f8f8f8"/>
       <w:b/>
-      <w:i w:val="0"/>
-      <w:color w:val="204A87"/>
-      <w:sz w:val="21"/>
-      <w:shd w:val="clear" w:color="auto" w:fill="F8F8F8"/>
     </w:rPr>
   </w:style>
   <w:style w:type="character" w:customStyle="1" w:styleId="DataTypeTok">
     <w:name w:val="DataTypeTok"/>
     <w:basedOn w:val="VerbatimChar"/>
     <w:rPr>
-      <w:rFonts w:ascii="Consolas" w:hAnsi="Consolas"/>
-      <w:i w:val="0"/>
-      <w:color w:val="204A87"/>
-      <w:sz w:val="21"/>
-      <w:shd w:val="clear" w:color="auto" w:fill="F8F8F8"/>
+      <w:color w:val="204a87"/>
+      <w:shd w:val="clear" w:fill="f8f8f8"/>
     </w:rPr>
   </w:style>
   <w:style w:type="character" w:customStyle="1" w:styleId="DecValTok">
     <w:name w:val="DecValTok"/>
     <w:basedOn w:val="VerbatimChar"/>
     <w:rPr>
-      <w:rFonts w:ascii="Consolas" w:hAnsi="Consolas"/>
-      <w:i w:val="0"/>
-      <w:color w:val="0000CF"/>
-      <w:sz w:val="21"/>
-      <w:shd w:val="clear" w:color="auto" w:fill="F8F8F8"/>
+      <w:color w:val="0000cf"/>
+      <w:shd w:val="clear" w:fill="f8f8f8"/>
     </w:rPr>
   </w:style>
   <w:style w:type="character" w:customStyle="1" w:styleId="BaseNTok">
     <w:name w:val="BaseNTok"/>
     <w:basedOn w:val="VerbatimChar"/>
     <w:rPr>
-      <w:rFonts w:ascii="Consolas" w:hAnsi="Consolas"/>
-      <w:i w:val="0"/>
-      <w:color w:val="0000CF"/>
-      <w:sz w:val="21"/>
-      <w:shd w:val="clear" w:color="auto" w:fill="F8F8F8"/>
+      <w:color w:val="0000cf"/>
+      <w:shd w:val="clear" w:fill="f8f8f8"/>
     </w:rPr>
   </w:style>
   <w:style w:type="character" w:customStyle="1" w:styleId="FloatTok">
     <w:name w:val="FloatTok"/>
     <w:basedOn w:val="VerbatimChar"/>
     <w:rPr>
-      <w:rFonts w:ascii="Consolas" w:hAnsi="Consolas"/>
-      <w:i w:val="0"/>
-      <w:color w:val="0000CF"/>
-      <w:sz w:val="21"/>
-      <w:shd w:val="clear" w:color="auto" w:fill="F8F8F8"/>
+      <w:color w:val="0000cf"/>
+      <w:shd w:val="clear" w:fill="f8f8f8"/>
     </w:rPr>
   </w:style>
   <w:style w:type="character" w:customStyle="1" w:styleId="ConstantTok">
     <w:name w:val="ConstantTok"/>
     <w:basedOn w:val="VerbatimChar"/>
     <w:rPr>
-      <w:rFonts w:ascii="Consolas" w:hAnsi="Consolas"/>
-      <w:i w:val="0"/>
       <w:color w:val="000000"/>
-      <w:sz w:val="21"/>
-      <w:shd w:val="clear" w:color="auto" w:fill="F8F8F8"/>
+      <w:shd w:val="clear" w:fill="f8f8f8"/>
     </w:rPr>
   </w:style>
   <w:style w:type="character" w:customStyle="1" w:styleId="CharTok">
     <w:name w:val="CharTok"/>
     <w:basedOn w:val="VerbatimChar"/>
     <w:rPr>
-      <w:rFonts w:ascii="Consolas" w:hAnsi="Consolas"/>
-      <w:i w:val="0"/>
-      <w:color w:val="4E9A06"/>
-      <w:sz w:val="21"/>
-      <w:shd w:val="clear" w:color="auto" w:fill="F8F8F8"/>
+      <w:color w:val="4e9a06"/>
+      <w:shd w:val="clear" w:fill="f8f8f8"/>
     </w:rPr>
   </w:style>
   <w:style w:type="character" w:customStyle="1" w:styleId="SpecialCharTok">
     <w:name w:val="SpecialCharTok"/>
     <w:basedOn w:val="VerbatimChar"/>
     <w:rPr>
-      <w:rFonts w:ascii="Consolas" w:hAnsi="Consolas"/>
-      <w:i w:val="0"/>
       <w:color w:val="000000"/>
-      <w:sz w:val="21"/>
-      <w:shd w:val="clear" w:color="auto" w:fill="F8F8F8"/>
+      <w:shd w:val="clear" w:fill="f8f8f8"/>
     </w:rPr>
   </w:style>
   <w:style w:type="character" w:customStyle="1" w:styleId="StringTok">
     <w:name w:val="StringTok"/>
     <w:basedOn w:val="VerbatimChar"/>
     <w:rPr>
-      <w:rFonts w:ascii="Consolas" w:hAnsi="Consolas"/>
-      <w:i w:val="0"/>
-      <w:color w:val="4E9A06"/>
-      <w:sz w:val="21"/>
-      <w:shd w:val="clear" w:color="auto" w:fill="F8F8F8"/>
+      <w:color w:val="4e9a06"/>
+      <w:shd w:val="clear" w:fill="f8f8f8"/>
     </w:rPr>
   </w:style>
   <w:style w:type="character" w:customStyle="1" w:styleId="VerbatimStringTok">
     <w:name w:val="VerbatimStringTok"/>
     <w:basedOn w:val="VerbatimChar"/>
     <w:rPr>
-      <w:rFonts w:ascii="Consolas" w:hAnsi="Consolas"/>
-      <w:i w:val="0"/>
-      <w:color w:val="4E9A06"/>
-      <w:sz w:val="21"/>
-      <w:shd w:val="clear" w:color="auto" w:fill="F8F8F8"/>
+      <w:color w:val="4e9a06"/>
+      <w:shd w:val="clear" w:fill="f8f8f8"/>
     </w:rPr>
   </w:style>
   <w:style w:type="character" w:customStyle="1" w:styleId="SpecialStringTok">
     <w:name w:val="SpecialStringTok"/>
     <w:basedOn w:val="VerbatimChar"/>
     <w:rPr>
-      <w:rFonts w:ascii="Consolas" w:hAnsi="Consolas"/>
-      <w:i w:val="0"/>
-      <w:color w:val="4E9A06"/>
-      <w:sz w:val="21"/>
-      <w:shd w:val="clear" w:color="auto" w:fill="F8F8F8"/>
+      <w:color w:val="4e9a06"/>
+      <w:shd w:val="clear" w:fill="f8f8f8"/>
     </w:rPr>
   </w:style>
   <w:style w:type="character" w:customStyle="1" w:styleId="ImportTok">
     <w:name w:val="ImportTok"/>
     <w:basedOn w:val="VerbatimChar"/>
     <w:rPr>
-      <w:rFonts w:ascii="Consolas" w:hAnsi="Consolas"/>
-      <w:i w:val="0"/>
-      <w:sz w:val="21"/>
-      <w:shd w:val="clear" w:color="auto" w:fill="F8F8F8"/>
+      <w:shd w:val="clear" w:fill="f8f8f8"/>
     </w:rPr>
   </w:style>
   <w:style w:type="character" w:customStyle="1" w:styleId="CommentTok">
     <w:name w:val="CommentTok"/>
     <w:basedOn w:val="VerbatimChar"/>
     <w:rPr>
-      <w:rFonts w:ascii="Consolas" w:hAnsi="Consolas"/>
+      <w:color w:val="8f5902"/>
+      <w:shd w:val="clear" w:fill="f8f8f8"/>
       <w:i/>
-      <w:color w:val="8F5902"/>
-      <w:sz w:val="21"/>
-      <w:shd w:val="clear" w:color="auto" w:fill="F8F8F8"/>
     </w:rPr>
   </w:style>
   <w:style w:type="character" w:customStyle="1" w:styleId="DocumentationTok">
     <w:name w:val="DocumentationTok"/>
     <w:basedOn w:val="VerbatimChar"/>
     <w:rPr>
-      <w:rFonts w:ascii="Consolas" w:hAnsi="Consolas"/>
+      <w:color w:val="8f5902"/>
+      <w:shd w:val="clear" w:fill="f8f8f8"/>
       <w:b/>
       <w:i/>
-      <w:color w:val="8F5902"/>
-      <w:sz w:val="21"/>
-      <w:shd w:val="clear" w:color="auto" w:fill="F8F8F8"/>
     </w:rPr>
   </w:style>
   <w:style w:type="character" w:customStyle="1" w:styleId="AnnotationTok">
     <w:name w:val="AnnotationTok"/>
     <w:basedOn w:val="VerbatimChar"/>
     <w:rPr>
-      <w:rFonts w:ascii="Consolas" w:hAnsi="Consolas"/>
+      <w:color w:val="8f5902"/>
+      <w:shd w:val="clear" w:fill="f8f8f8"/>
       <w:b/>
       <w:i/>
-      <w:color w:val="8F5902"/>
-      <w:sz w:val="21"/>
-      <w:shd w:val="clear" w:color="auto" w:fill="F8F8F8"/>
     </w:rPr>
   </w:style>
   <w:style w:type="character" w:customStyle="1" w:styleId="CommentVarTok">
     <w:name w:val="CommentVarTok"/>
     <w:basedOn w:val="VerbatimChar"/>
     <w:rPr>
-      <w:rFonts w:ascii="Consolas" w:hAnsi="Consolas"/>
+      <w:color w:val="8f5902"/>
+      <w:shd w:val="clear" w:fill="f8f8f8"/>
       <w:b/>
       <w:i/>
-      <w:color w:val="8F5902"/>
-      <w:sz w:val="21"/>
-      <w:shd w:val="clear" w:color="auto" w:fill="F8F8F8"/>
     </w:rPr>
   </w:style>
   <w:style w:type="character" w:customStyle="1" w:styleId="OtherTok">
     <w:name w:val="OtherTok"/>
     <w:basedOn w:val="VerbatimChar"/>
     <w:rPr>
-      <w:rFonts w:ascii="Consolas" w:hAnsi="Consolas"/>
-      <w:i w:val="0"/>
-      <w:color w:val="8F5902"/>
-      <w:sz w:val="21"/>
-      <w:shd w:val="clear" w:color="auto" w:fill="F8F8F8"/>
+      <w:color w:val="8f5902"/>
+      <w:shd w:val="clear" w:fill="f8f8f8"/>
     </w:rPr>
   </w:style>
   <w:style w:type="character" w:customStyle="1" w:styleId="FunctionTok">
     <w:name w:val="FunctionTok"/>
     <w:basedOn w:val="VerbatimChar"/>
     <w:rPr>
-      <w:rFonts w:ascii="Consolas" w:hAnsi="Consolas"/>
-      <w:i w:val="0"/>
       <w:color w:val="000000"/>
-      <w:sz w:val="21"/>
-      <w:shd w:val="clear" w:color="auto" w:fill="F8F8F8"/>
+      <w:shd w:val="clear" w:fill="f8f8f8"/>
     </w:rPr>
   </w:style>
   <w:style w:type="character" w:customStyle="1" w:styleId="VariableTok">
     <w:name w:val="VariableTok"/>
     <w:basedOn w:val="VerbatimChar"/>
     <w:rPr>
-      <w:rFonts w:ascii="Consolas" w:hAnsi="Consolas"/>
-      <w:i w:val="0"/>
       <w:color w:val="000000"/>
-      <w:sz w:val="21"/>
-      <w:shd w:val="clear" w:color="auto" w:fill="F8F8F8"/>
+      <w:shd w:val="clear" w:fill="f8f8f8"/>
     </w:rPr>
   </w:style>
   <w:style w:type="character" w:customStyle="1" w:styleId="ControlFlowTok">
     <w:name w:val="ControlFlowTok"/>
     <w:basedOn w:val="VerbatimChar"/>
     <w:rPr>
-      <w:rFonts w:ascii="Consolas" w:hAnsi="Consolas"/>
+      <w:color w:val="204a87"/>
+      <w:shd w:val="clear" w:fill="f8f8f8"/>
       <w:b/>
-      <w:i w:val="0"/>
-      <w:color w:val="204A87"/>
-      <w:sz w:val="21"/>
-      <w:shd w:val="clear" w:color="auto" w:fill="F8F8F8"/>
     </w:rPr>
   </w:style>
   <w:style w:type="character" w:customStyle="1" w:styleId="OperatorTok">
     <w:name w:val="OperatorTok"/>
     <w:basedOn w:val="VerbatimChar"/>
     <w:rPr>
-      <w:rFonts w:ascii="Consolas" w:hAnsi="Consolas"/>
+      <w:color w:val="ce5c00"/>
+      <w:shd w:val="clear" w:fill="f8f8f8"/>
       <w:b/>
-      <w:i w:val="0"/>
-      <w:color w:val="CE5C00"/>
-      <w:sz w:val="21"/>
-      <w:shd w:val="clear" w:color="auto" w:fill="F8F8F8"/>
     </w:rPr>
   </w:style>
   <w:style w:type="character" w:customStyle="1" w:styleId="BuiltInTok">
     <w:name w:val="BuiltInTok"/>
     <w:basedOn w:val="VerbatimChar"/>
     <w:rPr>
-      <w:rFonts w:ascii="Consolas" w:hAnsi="Consolas"/>
-      <w:i w:val="0"/>
-      <w:sz w:val="21"/>
-      <w:shd w:val="clear" w:color="auto" w:fill="F8F8F8"/>
+      <w:shd w:val="clear" w:fill="f8f8f8"/>
     </w:rPr>
   </w:style>
   <w:style w:type="character" w:customStyle="1" w:styleId="ExtensionTok">
     <w:name w:val="ExtensionTok"/>
     <w:basedOn w:val="VerbatimChar"/>
     <w:rPr>
-      <w:rFonts w:ascii="Consolas" w:hAnsi="Consolas"/>
-      <w:i w:val="0"/>
-      <w:sz w:val="21"/>
-      <w:shd w:val="clear" w:color="auto" w:fill="F8F8F8"/>
+      <w:shd w:val="clear" w:fill="f8f8f8"/>
     </w:rPr>
   </w:style>
   <w:style w:type="character" w:customStyle="1" w:styleId="PreprocessorTok">
     <w:name w:val="PreprocessorTok"/>
     <w:basedOn w:val="VerbatimChar"/>
     <w:rPr>
-      <w:rFonts w:ascii="Consolas" w:hAnsi="Consolas"/>
+      <w:color w:val="8f5902"/>
+      <w:shd w:val="clear" w:fill="f8f8f8"/>
       <w:i/>
-      <w:color w:val="8F5902"/>
-      <w:sz w:val="21"/>
-      <w:shd w:val="clear" w:color="auto" w:fill="F8F8F8"/>
     </w:rPr>
   </w:style>
   <w:style w:type="character" w:customStyle="1" w:styleId="AttributeTok">
     <w:name w:val="AttributeTok"/>
     <w:basedOn w:val="VerbatimChar"/>
     <w:rPr>
-      <w:rFonts w:ascii="Consolas" w:hAnsi="Consolas"/>
-      <w:i w:val="0"/>
-      <w:color w:val="C4A000"/>
-      <w:sz w:val="21"/>
-      <w:shd w:val="clear" w:color="auto" w:fill="F8F8F8"/>
+      <w:color w:val="c4a000"/>
+      <w:shd w:val="clear" w:fill="f8f8f8"/>
     </w:rPr>
   </w:style>
   <w:style w:type="character" w:customStyle="1" w:styleId="RegionMarkerTok">
     <w:name w:val="RegionMarkerTok"/>
     <w:basedOn w:val="VerbatimChar"/>
     <w:rPr>
-      <w:rFonts w:ascii="Consolas" w:hAnsi="Consolas"/>
-      <w:i w:val="0"/>
-      <w:sz w:val="21"/>
-      <w:shd w:val="clear" w:color="auto" w:fill="F8F8F8"/>
+      <w:shd w:val="clear" w:fill="f8f8f8"/>
     </w:rPr>
   </w:style>
   <w:style w:type="character" w:customStyle="1" w:styleId="InformationTok">
     <w:name w:val="InformationTok"/>
     <w:basedOn w:val="VerbatimChar"/>
     <w:rPr>
-      <w:rFonts w:ascii="Consolas" w:hAnsi="Consolas"/>
+      <w:color w:val="8f5902"/>
+      <w:shd w:val="clear" w:fill="f8f8f8"/>
       <w:b/>
       <w:i/>
-      <w:color w:val="8F5902"/>
-      <w:sz w:val="21"/>
-      <w:shd w:val="clear" w:color="auto" w:fill="F8F8F8"/>
     </w:rPr>
   </w:style>
   <w:style w:type="character" w:customStyle="1" w:styleId="WarningTok">
     <w:name w:val="WarningTok"/>
     <w:basedOn w:val="VerbatimChar"/>
     <w:rPr>
-      <w:rFonts w:ascii="Consolas" w:hAnsi="Consolas"/>
+      <w:color w:val="8f5902"/>
+      <w:shd w:val="clear" w:fill="f8f8f8"/>
       <w:b/>
       <w:i/>
-      <w:color w:val="8F5902"/>
-      <w:sz w:val="21"/>
-      <w:shd w:val="clear" w:color="auto" w:fill="F8F8F8"/>
     </w:rPr>
   </w:style>
   <w:style w:type="character" w:customStyle="1" w:styleId="AlertTok">
     <w:name w:val="AlertTok"/>
     <w:basedOn w:val="VerbatimChar"/>
     <w:rPr>
-      <w:rFonts w:ascii="Consolas" w:hAnsi="Consolas"/>
-      <w:i w:val="0"/>
-      <w:color w:val="EF2929"/>
-      <w:sz w:val="21"/>
-      <w:shd w:val="clear" w:color="auto" w:fill="F8F8F8"/>
+      <w:color w:val="ef2929"/>
+      <w:shd w:val="clear" w:fill="f8f8f8"/>
     </w:rPr>
   </w:style>
   <w:style w:type="character" w:customStyle="1" w:styleId="ErrorTok">
     <w:name w:val="ErrorTok"/>
     <w:basedOn w:val="VerbatimChar"/>
     <w:rPr>
-      <w:rFonts w:ascii="Consolas" w:hAnsi="Consolas"/>
+      <w:color w:val="a40000"/>
+      <w:shd w:val="clear" w:fill="f8f8f8"/>
       <w:b/>
-      <w:i w:val="0"/>
-      <w:color w:val="A40000"/>
-      <w:sz w:val="21"/>
-      <w:shd w:val="clear" w:color="auto" w:fill="F8F8F8"/>
     </w:rPr>
   </w:style>
   <w:style w:type="character" w:customStyle="1" w:styleId="NormalTok">
     <w:name w:val="NormalTok"/>
     <w:basedOn w:val="VerbatimChar"/>
     <w:rPr>
-      <w:rFonts w:ascii="Consolas" w:hAnsi="Consolas"/>
-      <w:i w:val="0"/>
-      <w:sz w:val="21"/>
-      <w:shd w:val="clear" w:color="auto" w:fill="F8F8F8"/>
-    </w:rPr>
-  </w:style>
-  <w:style w:type="paragraph" w:styleId="TOC1">
-    <w:name w:val="toc 1"/>
-    <w:basedOn w:val="Normal"/>
-    <w:next w:val="Normal"/>
-    <w:autoRedefine/>
-    <w:uiPriority w:val="39"/>
-    <w:unhideWhenUsed/>
-    <w:rsid w:val="00C73DA6"/>
-    <w:pPr>
-      <w:spacing w:after="100"/>
-    </w:pPr>
+      <w:shd w:val="clear" w:fill="f8f8f8"/>
+    </w:rPr>
   </w:style>
 </w:styles>
 </file>

--- a/MICS-interesting-and-noteworthy-findings/MICS-interesting-and-noteworthy-findings.docx
+++ b/MICS-interesting-and-noteworthy-findings/MICS-interesting-and-noteworthy-findings.docx
@@ -255,7 +255,7 @@
         </w:numPr>
       </w:pPr>
       <w:r>
-        <w:t xml:space="preserve">Positive disciplinary strategies are generally associated with improvements in child well-being and should therefore be recommended.</w:t>
+        <w:t xml:space="preserve">Positive discipline–in the form of verbal reasoning–is generally associated with improvements in child well-being and should therefore be recommended.</w:t>
       </w:r>
     </w:p>
     <w:p>

--- a/MICS-interesting-and-noteworthy-findings/MICS-interesting-and-noteworthy-findings.docx
+++ b/MICS-interesting-and-noteworthy-findings/MICS-interesting-and-noteworthy-findings.docx
@@ -65,7 +65,7 @@
         <w:pStyle w:val="Date"/>
       </w:pPr>
       <w:r>
-        <w:t xml:space="preserve">2020-12-13</w:t>
+        <w:t xml:space="preserve">2020-12-14</w:t>
       </w:r>
     </w:p>
     <w:sdt>

--- a/MICS-interesting-and-noteworthy-findings/MICS-interesting-and-noteworthy-findings.docx
+++ b/MICS-interesting-and-noteworthy-findings/MICS-interesting-and-noteworthy-findings.docx
@@ -124,7 +124,7 @@
         <w:t xml:space="preserve"> </w:t>
       </w:r>
       <w:r>
-        <w:t xml:space="preserve">(MICS) conducted by UNICEF. Data include more than 200,000 families from approximately 60 Low and Middle Income (LMICS) worldwide.</w:t>
+        <w:t xml:space="preserve">(MICS) conducted by UNICEF. Data include more than 200,000 families from approximately 60 Low and Middle Income (LMICS) around the world.</w:t>
       </w:r>
     </w:p>
     <w:p>
@@ -197,7 +197,7 @@
         <w:pStyle w:val="FirstParagraph"/>
       </w:pPr>
       <w:r>
-        <w:t xml:space="preserve">The statistical methods employed in this work consist of various forms of multilevel models which are able to synthesize results across samples from multiple sources. Thus these findings are applicable to a wide variety of cultures and contexts from around the globe.</w:t>
+        <w:t xml:space="preserve">The statistical methods employed in this work consist of various forms of multilevel models which are able to synthesize results across samples from multiple sources. Thus these findings are applicable to a diverse variety of cultures and contexts from around the globe.</w:t>
       </w:r>
     </w:p>
     <w:p>
@@ -219,7 +219,7 @@
         </w:numPr>
       </w:pPr>
       <w:r>
-        <w:t xml:space="preserve">When studied in global context, across a wide variety of Low and Middle Income Countries (LMICs), physical punishment (spanking) is associated with decreases in child socio-emotional development, and particularly with increases in child aggression.</w:t>
+        <w:t xml:space="preserve">When studied in global context, across a diverse group of Low and Middle Income Countries (LMICs), physical punishment (spanking) is associated with decreases in child socio-emotional development, and particularly with increases in child aggression.</w:t>
       </w:r>
     </w:p>
     <w:p>
@@ -231,7 +231,7 @@
         </w:numPr>
       </w:pPr>
       <w:r>
-        <w:t xml:space="preserve">There is some variation in the effects of parental discipline (including spanking), on child well-being, but across countries, the effects of parental discipline (including spanking) are remarkably consistent.</w:t>
+        <w:t xml:space="preserve">There is some variation in the effects of parental discipline (including spanking), on child well-being, but across multiple diverse countries, the effects of parental discipline (including spanking) are remarkably consistent.</w:t>
       </w:r>
     </w:p>
     <w:p>
@@ -255,7 +255,7 @@
         </w:numPr>
       </w:pPr>
       <w:r>
-        <w:t xml:space="preserve">Positive discipline–in the form of verbal reasoning–is generally associated with improvements in child well-being and should therefore be recommended.</w:t>
+        <w:t xml:space="preserve">Positive discipline–in the form of verbal reasoning–is generally associated with improvements in child well-being across countries, and should therefore be recommended.</w:t>
       </w:r>
     </w:p>
     <w:p>

--- a/MICS-interesting-and-noteworthy-findings/MICS-interesting-and-noteworthy-findings.docx
+++ b/MICS-interesting-and-noteworthy-findings/MICS-interesting-and-noteworthy-findings.docx
@@ -65,7 +65,7 @@
         <w:pStyle w:val="Date"/>
       </w:pPr>
       <w:r>
-        <w:t xml:space="preserve">2020-12-14</w:t>
+        <w:t xml:space="preserve">2020-12-15</w:t>
       </w:r>
     </w:p>
     <w:sdt>
@@ -124,7 +124,7 @@
         <w:t xml:space="preserve"> </w:t>
       </w:r>
       <w:r>
-        <w:t xml:space="preserve">(MICS) conducted by UNICEF. Data include more than 200,000 families from approximately 60 Low and Middle Income (LMICS) around the world.</w:t>
+        <w:t xml:space="preserve">(MICS) conducted by UNICEF. Data include more than 200,000 families from a diverse sample of approximately 60 Low and Middle Income (LMICS) around the world.</w:t>
       </w:r>
     </w:p>
     <w:p>

--- a/MICS-interesting-and-noteworthy-findings/MICS-interesting-and-noteworthy-findings.docx
+++ b/MICS-interesting-and-noteworthy-findings/MICS-interesting-and-noteworthy-findings.docx
@@ -65,7 +65,7 @@
         <w:pStyle w:val="Date"/>
       </w:pPr>
       <w:r>
-        <w:t xml:space="preserve">2020-12-15</w:t>
+        <w:t xml:space="preserve">2020-12-18</w:t>
       </w:r>
     </w:p>
     <w:sdt>
@@ -256,6 +256,18 @@
       </w:pPr>
       <w:r>
         <w:t xml:space="preserve">Positive discipline–in the form of verbal reasoning–is generally associated with improvements in child well-being across countries, and should therefore be recommended.</w:t>
+      </w:r>
+    </w:p>
+    <w:p>
+      <w:pPr>
+        <w:pStyle w:val="Compact"/>
+        <w:numPr>
+          <w:numId w:val="1001"/>
+          <w:ilvl w:val="0"/>
+        </w:numPr>
+      </w:pPr>
+      <w:r>
+        <w:t xml:space="preserve">The association of other forms of nonviolent discipline with child outcomes is less clear. It may be that the long term investments that parents make in children, such as spending time with children, letting children know that they love them, and listening to children have more positive effects than nonviolent discipline, but this has yet to be thoroughly researched in global context.</w:t>
       </w:r>
     </w:p>
     <w:p>

--- a/MICS-interesting-and-noteworthy-findings/MICS-interesting-and-noteworthy-findings.docx
+++ b/MICS-interesting-and-noteworthy-findings/MICS-interesting-and-noteworthy-findings.docx
@@ -65,7 +65,7 @@
         <w:pStyle w:val="Date"/>
       </w:pPr>
       <w:r>
-        <w:t xml:space="preserve">2020-12-18</w:t>
+        <w:t xml:space="preserve">2020-12-23</w:t>
       </w:r>
     </w:p>
     <w:sdt>
@@ -231,7 +231,7 @@
         </w:numPr>
       </w:pPr>
       <w:r>
-        <w:t xml:space="preserve">There is some variation in the effects of parental discipline (including spanking), on child well-being, but across multiple diverse countries, the effects of parental discipline (including spanking) are remarkably consistent.</w:t>
+        <w:t xml:space="preserve">There is some variation in the effects of parental discipline (including spanking), on child well-being, but across multiple diverse countries, the effects of parental discipline (including spanking) are remarkably consistent and nearly universal.</w:t>
       </w:r>
     </w:p>
     <w:p>

--- a/MICS-interesting-and-noteworthy-findings/MICS-interesting-and-noteworthy-findings.docx
+++ b/MICS-interesting-and-noteworthy-findings/MICS-interesting-and-noteworthy-findings.docx
@@ -65,7 +65,7 @@
         <w:pStyle w:val="Date"/>
       </w:pPr>
       <w:r>
-        <w:t xml:space="preserve">2020-12-23</w:t>
+        <w:t xml:space="preserve">2020-12-26</w:t>
       </w:r>
     </w:p>
     <w:sdt>
@@ -212,6 +212,14 @@
     </w:p>
     <w:p>
       <w:pPr>
+        <w:pStyle w:val="FirstParagraph"/>
+      </w:pPr>
+      <w:r>
+        <w:t xml:space="preserve">When studied in global context, across a diverse group of Low and Middle Income Countries (LMICs):</w:t>
+      </w:r>
+    </w:p>
+    <w:p>
+      <w:pPr>
         <w:pStyle w:val="Compact"/>
         <w:numPr>
           <w:numId w:val="1001"/>
@@ -219,7 +227,22 @@
         </w:numPr>
       </w:pPr>
       <w:r>
-        <w:t xml:space="preserve">When studied in global context, across a diverse group of Low and Middle Income Countries (LMICs), physical punishment (spanking) is associated with decreases in child socio-emotional development, and particularly with increases in child aggression.</w:t>
+        <w:t xml:space="preserve">There are differences in parenting</w:t>
+      </w:r>
+      <w:r>
+        <w:t xml:space="preserve"> </w:t>
+      </w:r>
+      <w:r>
+        <w:rPr>
+          <w:i/>
+        </w:rPr>
+        <w:t xml:space="preserve">behaviors</w:t>
+      </w:r>
+      <w:r>
+        <w:t xml:space="preserve"> </w:t>
+      </w:r>
+      <w:r>
+        <w:t xml:space="preserve">across countries.</w:t>
       </w:r>
     </w:p>
     <w:p>
@@ -231,7 +254,7 @@
         </w:numPr>
       </w:pPr>
       <w:r>
-        <w:t xml:space="preserve">There is some variation in the effects of parental discipline (including spanking), on child well-being, but across multiple diverse countries, the effects of parental discipline (including spanking) are remarkably consistent and nearly universal.</w:t>
+        <w:t xml:space="preserve">Physical punishment (spanking) is associated with decreases in child socio-emotional development, and particularly with increases in child aggression.</w:t>
       </w:r>
     </w:p>
     <w:p>
@@ -243,7 +266,22 @@
         </w:numPr>
       </w:pPr>
       <w:r>
-        <w:t xml:space="preserve">Country level norms seem to have an association with child outcomes. In countries where spanking is more normative, child aggression is higher.</w:t>
+        <w:t xml:space="preserve">There is some variation in the effects of parental discipline (including spanking), on child well-being, but across multiple diverse countries, the</w:t>
+      </w:r>
+      <w:r>
+        <w:t xml:space="preserve"> </w:t>
+      </w:r>
+      <w:r>
+        <w:rPr>
+          <w:i/>
+        </w:rPr>
+        <w:t xml:space="preserve">effects</w:t>
+      </w:r>
+      <w:r>
+        <w:t xml:space="preserve"> </w:t>
+      </w:r>
+      <w:r>
+        <w:t xml:space="preserve">of parental discipline (including spanking) are remarkably consistent and nearly universal.</w:t>
       </w:r>
     </w:p>
     <w:p>
@@ -255,7 +293,7 @@
         </w:numPr>
       </w:pPr>
       <w:r>
-        <w:t xml:space="preserve">Positive discipline–in the form of verbal reasoning–is generally associated with improvements in child well-being across countries, and should therefore be recommended.</w:t>
+        <w:t xml:space="preserve">Country level norms seem to have an association with child outcomes. In countries where spanking is more normative, child aggression is higher.</w:t>
       </w:r>
     </w:p>
     <w:p>
@@ -267,11 +305,23 @@
         </w:numPr>
       </w:pPr>
       <w:r>
-        <w:t xml:space="preserve">The association of other forms of nonviolent discipline with child outcomes is less clear. It may be that the long term investments that parents make in children, such as spending time with children, letting children know that they love them, and listening to children have more positive effects than nonviolent discipline, but this has yet to be thoroughly researched in global context.</w:t>
+        <w:t xml:space="preserve">Positive discipline–in the form of verbal reasoning–is generally associated with improvements in child well-being across countries, and should therefore be recommended.</w:t>
       </w:r>
     </w:p>
     <w:p>
       <w:pPr>
+        <w:pStyle w:val="Compact"/>
+        <w:numPr>
+          <w:numId w:val="1001"/>
+          <w:ilvl w:val="0"/>
+        </w:numPr>
+      </w:pPr>
+      <w:r>
+        <w:t xml:space="preserve">The association of other forms of nonviolent discipline with child outcomes is less clear. It may be that the long term investments that parents make in children, such as spending time with children, letting children know that they love them, and listening to children have more positive effects than nonviolent discipline, but this has yet to be thoroughly researched in global context.</w:t>
+      </w:r>
+    </w:p>
+    <w:p>
+      <w:pPr>
         <w:pStyle w:val="Heading1"/>
       </w:pPr>
       <w:bookmarkStart w:id="24" w:name="references"/>
@@ -280,7 +330,7 @@
       </w:r>
       <w:bookmarkEnd w:id="24"/>
     </w:p>
-    <w:bookmarkStart w:id="29" w:name="refs"/>
+    <w:bookmarkStart w:id="30" w:name="refs"/>
     <w:bookmarkStart w:id="25" w:name="ref-Grogan-Kaylor2020"/>
     <w:p>
       <w:pPr>
@@ -342,7 +392,7 @@
       </w:r>
     </w:p>
     <w:bookmarkEnd w:id="27"/>
-    <w:bookmarkStart w:id="28" w:name="ref-Ward"/>
+    <w:bookmarkStart w:id="28" w:name="ref-WardB"/>
     <w:p>
       <w:pPr>
         <w:pStyle w:val="Bibliography"/>
@@ -352,7 +402,17 @@
       </w:r>
     </w:p>
     <w:bookmarkEnd w:id="28"/>
+    <w:bookmarkStart w:id="29" w:name="ref-WardA"/>
+    <w:p>
+      <w:pPr>
+        <w:pStyle w:val="Bibliography"/>
+      </w:pPr>
+      <w:r>
+        <w:t xml:space="preserve">Ward, Kaitlin P., Andrew C. Grogan-Kaylor, Garrett T. Pace, Jorge Cuartas, and Shawna J. Lee. n.d. “A Multilevel Ecological Analysis of the Predictors of Spanking Across 65 Countries.”</w:t>
+      </w:r>
+    </w:p>
     <w:bookmarkEnd w:id="29"/>
+    <w:bookmarkEnd w:id="30"/>
     <w:sectPr>
       <w:footerReference w:type="even" r:id="rId10"/>
       <w:footerReference w:type="default" r:id="rId9"/>

--- a/MICS-interesting-and-noteworthy-findings/MICS-interesting-and-noteworthy-findings.docx
+++ b/MICS-interesting-and-noteworthy-findings/MICS-interesting-and-noteworthy-findings.docx
@@ -254,7 +254,22 @@
         </w:numPr>
       </w:pPr>
       <w:r>
-        <w:t xml:space="preserve">Physical punishment (spanking) is associated with decreases in child socio-emotional development, and particularly with increases in child aggression.</w:t>
+        <w:t xml:space="preserve">Physical punishment (spanking) is</w:t>
+      </w:r>
+      <w:r>
+        <w:t xml:space="preserve"> </w:t>
+      </w:r>
+      <w:r>
+        <w:rPr>
+          <w:i/>
+        </w:rPr>
+        <w:t xml:space="preserve">consistently associated</w:t>
+      </w:r>
+      <w:r>
+        <w:t xml:space="preserve"> </w:t>
+      </w:r>
+      <w:r>
+        <w:t xml:space="preserve">with decreases in child socio-emotional development, and particularly with increases in child aggression.</w:t>
       </w:r>
     </w:p>
     <w:p>
@@ -281,7 +296,19 @@
         <w:t xml:space="preserve"> </w:t>
       </w:r>
       <w:r>
-        <w:t xml:space="preserve">of parental discipline (including spanking) are remarkably consistent and nearly universal.</w:t>
+        <w:t xml:space="preserve">of parental discipline (including spanking) are</w:t>
+      </w:r>
+      <w:r>
+        <w:t xml:space="preserve"> </w:t>
+      </w:r>
+      <w:r>
+        <w:rPr>
+          <w:i/>
+        </w:rPr>
+        <w:t xml:space="preserve">remarkably consistent and nearly universal</w:t>
+      </w:r>
+      <w:r>
+        <w:t xml:space="preserve">.</w:t>
       </w:r>
     </w:p>
     <w:p>

--- a/MICS-interesting-and-noteworthy-findings/MICS-interesting-and-noteworthy-findings.docx
+++ b/MICS-interesting-and-noteworthy-findings/MICS-interesting-and-noteworthy-findings.docx
@@ -254,7 +254,7 @@
         </w:numPr>
       </w:pPr>
       <w:r>
-        <w:t xml:space="preserve">Physical punishment (spanking) is</w:t>
+        <w:t xml:space="preserve">These differences in parenting</w:t>
       </w:r>
       <w:r>
         <w:t xml:space="preserve"> </w:t>
@@ -263,13 +263,37 @@
         <w:rPr>
           <w:i/>
         </w:rPr>
-        <w:t xml:space="preserve">consistently associated</w:t>
+        <w:t xml:space="preserve">behaviors</w:t>
       </w:r>
       <w:r>
         <w:t xml:space="preserve"> </w:t>
       </w:r>
       <w:r>
-        <w:t xml:space="preserve">with decreases in child socio-emotional development, and particularly with increases in child aggression.</w:t>
+        <w:t xml:space="preserve">notwithstanding, physical punishment (spanking) is consistently associated with</w:t>
+      </w:r>
+      <w:r>
+        <w:t xml:space="preserve"> </w:t>
+      </w:r>
+      <w:r>
+        <w:rPr>
+          <w:i/>
+        </w:rPr>
+        <w:t xml:space="preserve">decreases in child socio-emotional development</w:t>
+      </w:r>
+      <w:r>
+        <w:t xml:space="preserve">, and particularly with</w:t>
+      </w:r>
+      <w:r>
+        <w:t xml:space="preserve"> </w:t>
+      </w:r>
+      <w:r>
+        <w:rPr>
+          <w:i/>
+        </w:rPr>
+        <w:t xml:space="preserve">increases in child aggression</w:t>
+      </w:r>
+      <w:r>
+        <w:t xml:space="preserve">.</w:t>
       </w:r>
     </w:p>
     <w:p>

--- a/MICS-interesting-and-noteworthy-findings/MICS-interesting-and-noteworthy-findings.docx
+++ b/MICS-interesting-and-noteworthy-findings/MICS-interesting-and-noteworthy-findings.docx
@@ -65,7 +65,7 @@
         <w:pStyle w:val="Date"/>
       </w:pPr>
       <w:r>
-        <w:t xml:space="preserve">2020-12-26</w:t>
+        <w:t xml:space="preserve">2020-12-29</w:t>
       </w:r>
     </w:p>
     <w:sdt>
@@ -215,7 +215,7 @@
         <w:pStyle w:val="FirstParagraph"/>
       </w:pPr>
       <w:r>
-        <w:t xml:space="preserve">When studied in global context, across a diverse group of Low and Middle Income Countries (LMICs):</w:t>
+        <w:t xml:space="preserve">When studied in global context, across a diverse group of Low and Middle Income Countries (LMICs), these results have important implications for reducing violence against children and improving children’s wellbeing:</w:t>
       </w:r>
     </w:p>
     <w:p>

--- a/MICS-interesting-and-noteworthy-findings/MICS-interesting-and-noteworthy-findings.docx
+++ b/MICS-interesting-and-noteworthy-findings/MICS-interesting-and-noteworthy-findings.docx
@@ -65,7 +65,7 @@
         <w:pStyle w:val="Date"/>
       </w:pPr>
       <w:r>
-        <w:t xml:space="preserve">2020-12-29</w:t>
+        <w:t xml:space="preserve">2020-12-31</w:t>
       </w:r>
     </w:p>
     <w:sdt>
@@ -134,7 +134,7 @@
       <w:r>
         <w:drawing>
           <wp:inline>
-            <wp:extent cx="5943600" cy="3820885"/>
+            <wp:extent cx="3333750" cy="2143125"/>
             <wp:effectExtent b="0" l="0" r="0" t="0"/>
             <wp:docPr descr="Countries in MICS" title="" id="1" name="Picture"/>
             <a:graphic>
@@ -155,7 +155,7 @@
                   <pic:spPr bwMode="auto">
                     <a:xfrm>
                       <a:off x="0" y="0"/>
-                      <a:ext cx="5943600" cy="3820885"/>
+                      <a:ext cx="3333750" cy="2143125"/>
                     </a:xfrm>
                     <a:prstGeom prst="rect">
                       <a:avLst/>
@@ -215,7 +215,7 @@
         <w:pStyle w:val="FirstParagraph"/>
       </w:pPr>
       <w:r>
-        <w:t xml:space="preserve">When studied in global context, across a diverse group of Low and Middle Income Countries (LMICs), these results have important implications for reducing violence against children and improving children’s wellbeing:</w:t>
+        <w:t xml:space="preserve">When studied in global context, across a diverse group of Low and Middle Income Countries (LMICs), these results have important implications for reducing violence against children, for improving family and child well-being, and for the cross-cultural study of parenting and child development:</w:t>
       </w:r>
     </w:p>
     <w:p>
@@ -345,6 +345,18 @@
       </w:pPr>
       <w:r>
         <w:t xml:space="preserve">Country level norms seem to have an association with child outcomes. In countries where spanking is more normative, child aggression is higher.</w:t>
+      </w:r>
+    </w:p>
+    <w:p>
+      <w:pPr>
+        <w:pStyle w:val="Compact"/>
+        <w:numPr>
+          <w:numId w:val="1001"/>
+          <w:ilvl w:val="0"/>
+        </w:numPr>
+      </w:pPr>
+      <w:r>
+        <w:t xml:space="preserve">Psychological aggression (e.g. calling a child names) may have effects that are as harmful as those of physical punishment.</w:t>
       </w:r>
     </w:p>
     <w:p>

--- a/MICS-interesting-and-noteworthy-findings/MICS-interesting-and-noteworthy-findings.docx
+++ b/MICS-interesting-and-noteworthy-findings/MICS-interesting-and-noteworthy-findings.docx
@@ -242,7 +242,7 @@
         <w:t xml:space="preserve"> </w:t>
       </w:r>
       <w:r>
-        <w:t xml:space="preserve">across countries.</w:t>
+        <w:t xml:space="preserve">across countries. Encouragingly, the most commonly employed disciplinary technique is explaining (verbal reasoning), but psychologically and physically aggressive forms of discipline are also very common.</w:t>
       </w:r>
     </w:p>
     <w:p>
@@ -300,8 +300,8 @@
       <w:pPr>
         <w:pStyle w:val="Compact"/>
         <w:numPr>
-          <w:numId w:val="1001"/>
-          <w:ilvl w:val="0"/>
+          <w:numId w:val="1002"/>
+          <w:ilvl w:val="1"/>
         </w:numPr>
       </w:pPr>
       <w:r>
@@ -339,43 +339,81 @@
       <w:pPr>
         <w:pStyle w:val="Compact"/>
         <w:numPr>
-          <w:numId w:val="1001"/>
+          <w:numId w:val="1002"/>
+          <w:ilvl w:val="1"/>
+        </w:numPr>
+      </w:pPr>
+      <w:r>
+        <w:t xml:space="preserve">Country level norms seem to have an association with child outcomes. In countries where spanking is more normative, child aggression is higher.</w:t>
+      </w:r>
+    </w:p>
+    <w:p>
+      <w:pPr>
+        <w:pStyle w:val="BlockText"/>
+      </w:pPr>
+      <w:r>
+        <w:t xml:space="preserve">Put more succinctly, there are differences in the disciplinary</w:t>
+      </w:r>
+      <w:r>
+        <w:t xml:space="preserve"> </w:t>
+      </w:r>
+      <w:r>
+        <w:rPr>
+          <w:b/>
+        </w:rPr>
+        <w:t xml:space="preserve">methods</w:t>
+      </w:r>
+      <w:r>
+        <w:t xml:space="preserve"> </w:t>
+      </w:r>
+      <w:r>
+        <w:t xml:space="preserve">employed by parents–and a modest percentage of these differences are attributable to the country in which parents live–but the</w:t>
+      </w:r>
+      <w:r>
+        <w:t xml:space="preserve"> </w:t>
+      </w:r>
+      <w:r>
+        <w:rPr>
+          <w:b/>
+        </w:rPr>
+        <w:t xml:space="preserve">effects</w:t>
+      </w:r>
+      <w:r>
+        <w:t xml:space="preserve"> </w:t>
+      </w:r>
+      <w:r>
+        <w:t xml:space="preserve">of various forms of discipline are remarkably consistent.</w:t>
+      </w:r>
+    </w:p>
+    <w:p>
+      <w:pPr>
+        <w:pStyle w:val="Compact"/>
+        <w:numPr>
+          <w:numId w:val="1003"/>
           <w:ilvl w:val="0"/>
         </w:numPr>
       </w:pPr>
       <w:r>
-        <w:t xml:space="preserve">Country level norms seem to have an association with child outcomes. In countries where spanking is more normative, child aggression is higher.</w:t>
+        <w:t xml:space="preserve">Psychological aggression (e.g. calling a child names) may have effects that are as harmful as those of physical punishment.</w:t>
       </w:r>
     </w:p>
     <w:p>
       <w:pPr>
         <w:pStyle w:val="Compact"/>
         <w:numPr>
-          <w:numId w:val="1001"/>
+          <w:numId w:val="1003"/>
           <w:ilvl w:val="0"/>
         </w:numPr>
       </w:pPr>
       <w:r>
-        <w:t xml:space="preserve">Psychological aggression (e.g. calling a child names) may have effects that are as harmful as those of physical punishment.</w:t>
+        <w:t xml:space="preserve">Positive discipline–in the form of verbal reasoning–is generally associated with improvements in child well-being across countries, and should therefore be recommended.</w:t>
       </w:r>
     </w:p>
     <w:p>
       <w:pPr>
         <w:pStyle w:val="Compact"/>
         <w:numPr>
-          <w:numId w:val="1001"/>
-          <w:ilvl w:val="0"/>
-        </w:numPr>
-      </w:pPr>
-      <w:r>
-        <w:t xml:space="preserve">Positive discipline–in the form of verbal reasoning–is generally associated with improvements in child well-being across countries, and should therefore be recommended.</w:t>
-      </w:r>
-    </w:p>
-    <w:p>
-      <w:pPr>
-        <w:pStyle w:val="Compact"/>
-        <w:numPr>
-          <w:numId w:val="1001"/>
+          <w:numId w:val="1003"/>
           <w:ilvl w:val="0"/>
         </w:numPr>
       </w:pPr>
@@ -1063,6 +1101,12 @@
     <w:abstractNumId w:val="990"/>
   </w:num>
   <w:num w:numId="1001">
+    <w:abstractNumId w:val="991"/>
+  </w:num>
+  <w:num w:numId="1002">
+    <w:abstractNumId w:val="991"/>
+  </w:num>
+  <w:num w:numId="1003">
     <w:abstractNumId w:val="991"/>
   </w:num>
 </w:numbering>

--- a/MICS-interesting-and-noteworthy-findings/MICS-interesting-and-noteworthy-findings.docx
+++ b/MICS-interesting-and-noteworthy-findings/MICS-interesting-and-noteworthy-findings.docx
@@ -65,7 +65,7 @@
         <w:pStyle w:val="Date"/>
       </w:pPr>
       <w:r>
-        <w:t xml:space="preserve">2020-12-31</w:t>
+        <w:t xml:space="preserve">2021-01-01</w:t>
       </w:r>
     </w:p>
     <w:sdt>

--- a/MICS-interesting-and-noteworthy-findings/MICS-interesting-and-noteworthy-findings.docx
+++ b/MICS-interesting-and-noteworthy-findings/MICS-interesting-and-noteworthy-findings.docx
@@ -65,7 +65,7 @@
         <w:pStyle w:val="Date"/>
       </w:pPr>
       <w:r>
-        <w:t xml:space="preserve">2021-01-01</w:t>
+        <w:t xml:space="preserve">2021-01-04</w:t>
       </w:r>
     </w:p>
     <w:sdt>

--- a/MICS-interesting-and-noteworthy-findings/MICS-interesting-and-noteworthy-findings.docx
+++ b/MICS-interesting-and-noteworthy-findings/MICS-interesting-and-noteworthy-findings.docx
@@ -65,7 +65,7 @@
         <w:pStyle w:val="Date"/>
       </w:pPr>
       <w:r>
-        <w:t xml:space="preserve">2021-01-04</w:t>
+        <w:t xml:space="preserve">2021-01-07</w:t>
       </w:r>
     </w:p>
     <w:sdt>
@@ -215,7 +215,7 @@
         <w:pStyle w:val="FirstParagraph"/>
       </w:pPr>
       <w:r>
-        <w:t xml:space="preserve">When studied in global context, across a diverse group of Low and Middle Income Countries (LMICs), these results have important implications for reducing violence against children, for improving family and child well-being, and for the cross-cultural study of parenting and child development:</w:t>
+        <w:t xml:space="preserve">When studied in global context, across a diverse group of Low and Middle Income Countries (LMICs), these results have important implications for reducing violence against children, for improving family and child well-being, and for the cross-cultural study of parenting and child development (particularly the origins of aggression and antisocial behavior):</w:t>
       </w:r>
     </w:p>
     <w:p>

--- a/MICS-interesting-and-noteworthy-findings/MICS-interesting-and-noteworthy-findings.docx
+++ b/MICS-interesting-and-noteworthy-findings/MICS-interesting-and-noteworthy-findings.docx
@@ -65,7 +65,7 @@
         <w:pStyle w:val="Date"/>
       </w:pPr>
       <w:r>
-        <w:t xml:space="preserve">2021-01-07</w:t>
+        <w:t xml:space="preserve">2021-01-11</w:t>
       </w:r>
     </w:p>
     <w:sdt>
@@ -423,6 +423,18 @@
     </w:p>
     <w:p>
       <w:pPr>
+        <w:pStyle w:val="Compact"/>
+        <w:numPr>
+          <w:numId w:val="1003"/>
+          <w:ilvl w:val="0"/>
+        </w:numPr>
+      </w:pPr>
+      <w:r>
+        <w:t xml:space="preserve">Simulations with MICS data suggest that eliminating the use of physical punishment would be met with a large reduction in the amount of physical child abuse.</w:t>
+      </w:r>
+    </w:p>
+    <w:p>
+      <w:pPr>
         <w:pStyle w:val="Heading1"/>
       </w:pPr>
       <w:bookmarkStart w:id="24" w:name="references"/>
@@ -431,7 +443,7 @@
       </w:r>
       <w:bookmarkEnd w:id="24"/>
     </w:p>
-    <w:bookmarkStart w:id="30" w:name="refs"/>
+    <w:bookmarkStart w:id="31" w:name="refs"/>
     <w:bookmarkStart w:id="25" w:name="ref-Grogan-Kaylor2020"/>
     <w:p>
       <w:pPr>
@@ -454,7 +466,17 @@
       </w:r>
     </w:p>
     <w:bookmarkEnd w:id="25"/>
-    <w:bookmarkStart w:id="27" w:name="ref-Pace2019"/>
+    <w:bookmarkStart w:id="26" w:name="ref-Ma"/>
+    <w:p>
+      <w:pPr>
+        <w:pStyle w:val="Bibliography"/>
+      </w:pPr>
+      <w:r>
+        <w:t xml:space="preserve">Ma, Julie. n.d. “Globally, What Would Happen If We Eliminated Spanking?”</w:t>
+      </w:r>
+    </w:p>
+    <w:bookmarkEnd w:id="26"/>
+    <w:bookmarkStart w:id="28" w:name="ref-Pace2019"/>
     <w:p>
       <w:pPr>
         <w:pStyle w:val="Bibliography"/>
@@ -480,7 +502,7 @@
       <w:r>
         <w:t xml:space="preserve"> </w:t>
       </w:r>
-      <w:hyperlink r:id="rId26">
+      <w:hyperlink r:id="rId27">
         <w:r>
           <w:rPr>
             <w:rStyle w:val="Hyperlink"/>
@@ -492,8 +514,8 @@
         <w:t xml:space="preserve">.</w:t>
       </w:r>
     </w:p>
-    <w:bookmarkEnd w:id="27"/>
-    <w:bookmarkStart w:id="28" w:name="ref-WardB"/>
+    <w:bookmarkEnd w:id="28"/>
+    <w:bookmarkStart w:id="29" w:name="ref-WardB"/>
     <w:p>
       <w:pPr>
         <w:pStyle w:val="Bibliography"/>
@@ -502,8 +524,8 @@
         <w:t xml:space="preserve">Ward, Kaitlin P., Andrew C. Grogan-Kaylor, Shawna J. Lee, Julie Ma, and Garrett T. Pace. n.d. “Associations Between 11 Forms of Discipline and Child Outcomes Across 60 Low- and Middle-Income Countries.”</w:t>
       </w:r>
     </w:p>
-    <w:bookmarkEnd w:id="28"/>
-    <w:bookmarkStart w:id="29" w:name="ref-WardA"/>
+    <w:bookmarkEnd w:id="29"/>
+    <w:bookmarkStart w:id="30" w:name="ref-WardA"/>
     <w:p>
       <w:pPr>
         <w:pStyle w:val="Bibliography"/>
@@ -512,8 +534,8 @@
         <w:t xml:space="preserve">Ward, Kaitlin P., Andrew C. Grogan-Kaylor, Garrett T. Pace, Jorge Cuartas, and Shawna J. Lee. n.d. “A Multilevel Ecological Analysis of the Predictors of Spanking Across 65 Countries.”</w:t>
       </w:r>
     </w:p>
-    <w:bookmarkEnd w:id="29"/>
     <w:bookmarkEnd w:id="30"/>
+    <w:bookmarkEnd w:id="31"/>
     <w:sectPr>
       <w:footerReference w:type="even" r:id="rId10"/>
       <w:footerReference w:type="default" r:id="rId9"/>

--- a/MICS-interesting-and-noteworthy-findings/MICS-interesting-and-noteworthy-findings.docx
+++ b/MICS-interesting-and-noteworthy-findings/MICS-interesting-and-noteworthy-findings.docx
@@ -472,7 +472,7 @@
         <w:pStyle w:val="Bibliography"/>
       </w:pPr>
       <w:r>
-        <w:t xml:space="preserve">Ma, Julie. n.d. “Globally, What Would Happen If We Eliminated Spanking?”</w:t>
+        <w:t xml:space="preserve">Ma, Julie, Andrew C. Grogan-Kaylor, Shawna J. Lee, Garrett T. Pace, and Kaitlin P. Ward. n.d. “Globally, What Would Happen If We Eliminated Spanking?”</w:t>
       </w:r>
     </w:p>
     <w:bookmarkEnd w:id="26"/>

--- a/MICS-interesting-and-noteworthy-findings/MICS-interesting-and-noteworthy-findings.docx
+++ b/MICS-interesting-and-noteworthy-findings/MICS-interesting-and-noteworthy-findings.docx
@@ -65,7 +65,7 @@
         <w:pStyle w:val="Date"/>
       </w:pPr>
       <w:r>
-        <w:t xml:space="preserve">2021-01-11</w:t>
+        <w:t xml:space="preserve">2021-01-13</w:t>
       </w:r>
     </w:p>
     <w:sdt>
@@ -443,14 +443,14 @@
       </w:r>
       <w:bookmarkEnd w:id="24"/>
     </w:p>
-    <w:bookmarkStart w:id="31" w:name="refs"/>
-    <w:bookmarkStart w:id="25" w:name="ref-Grogan-Kaylor2020"/>
+    <w:bookmarkStart w:id="32" w:name="refs"/>
+    <w:bookmarkStart w:id="26" w:name="ref-Grogan-Kaylor2021"/>
     <w:p>
       <w:pPr>
         <w:pStyle w:val="Bibliography"/>
       </w:pPr>
       <w:r>
-        <w:t xml:space="preserve">Grogan-Kaylor, Andrew C., Berenice Castillo, Garrett T. Pace, Kaitlin P. Ward, Julie Ma, Shawna J. Lee, and Heather Knauer. 2020. “Global Perspectives on Positive and Negative Parenting: A Bayesian Multilevel Analysis.”</w:t>
+        <w:t xml:space="preserve">Grogan-Kaylor, Andrew, Berenice Castillo, Garrett T Pace, Kaitlin P Ward, Julie Ma, Shawna J Lee, and Heather Knauer. 2021. “Global perspectives on physical and nonphysical discipline: A Bayesian multilevel analysis.”</w:t>
       </w:r>
       <w:r>
         <w:t xml:space="preserve"> </w:t>
@@ -462,11 +462,25 @@
         <w:t xml:space="preserve">International Journal of Behavioral Development</w:t>
       </w:r>
       <w:r>
+        <w:t xml:space="preserve">, January, 0165025420981642.</w:t>
+      </w:r>
+      <w:r>
+        <w:t xml:space="preserve"> </w:t>
+      </w:r>
+      <w:hyperlink r:id="rId25">
+        <w:r>
+          <w:rPr>
+            <w:rStyle w:val="Hyperlink"/>
+          </w:rPr>
+          <w:t xml:space="preserve">https://doi.org/10.1177/0165025420981642</w:t>
+        </w:r>
+      </w:hyperlink>
+      <w:r>
         <w:t xml:space="preserve">.</w:t>
       </w:r>
     </w:p>
-    <w:bookmarkEnd w:id="25"/>
-    <w:bookmarkStart w:id="26" w:name="ref-Ma"/>
+    <w:bookmarkEnd w:id="26"/>
+    <w:bookmarkStart w:id="27" w:name="ref-Ma"/>
     <w:p>
       <w:pPr>
         <w:pStyle w:val="Bibliography"/>
@@ -475,8 +489,8 @@
         <w:t xml:space="preserve">Ma, Julie, Andrew C. Grogan-Kaylor, Shawna J. Lee, Garrett T. Pace, and Kaitlin P. Ward. n.d. “Globally, What Would Happen If We Eliminated Spanking?”</w:t>
       </w:r>
     </w:p>
-    <w:bookmarkEnd w:id="26"/>
-    <w:bookmarkStart w:id="28" w:name="ref-Pace2019"/>
+    <w:bookmarkEnd w:id="27"/>
+    <w:bookmarkStart w:id="29" w:name="ref-Pace2019"/>
     <w:p>
       <w:pPr>
         <w:pStyle w:val="Bibliography"/>
@@ -502,7 +516,7 @@
       <w:r>
         <w:t xml:space="preserve"> </w:t>
       </w:r>
-      <w:hyperlink r:id="rId27">
+      <w:hyperlink r:id="rId28">
         <w:r>
           <w:rPr>
             <w:rStyle w:val="Hyperlink"/>
@@ -514,8 +528,8 @@
         <w:t xml:space="preserve">.</w:t>
       </w:r>
     </w:p>
-    <w:bookmarkEnd w:id="28"/>
-    <w:bookmarkStart w:id="29" w:name="ref-WardB"/>
+    <w:bookmarkEnd w:id="29"/>
+    <w:bookmarkStart w:id="30" w:name="ref-WardB"/>
     <w:p>
       <w:pPr>
         <w:pStyle w:val="Bibliography"/>
@@ -524,8 +538,8 @@
         <w:t xml:space="preserve">Ward, Kaitlin P., Andrew C. Grogan-Kaylor, Shawna J. Lee, Julie Ma, and Garrett T. Pace. n.d. “Associations Between 11 Forms of Discipline and Child Outcomes Across 60 Low- and Middle-Income Countries.”</w:t>
       </w:r>
     </w:p>
-    <w:bookmarkEnd w:id="29"/>
-    <w:bookmarkStart w:id="30" w:name="ref-WardA"/>
+    <w:bookmarkEnd w:id="30"/>
+    <w:bookmarkStart w:id="31" w:name="ref-WardA"/>
     <w:p>
       <w:pPr>
         <w:pStyle w:val="Bibliography"/>
@@ -534,8 +548,8 @@
         <w:t xml:space="preserve">Ward, Kaitlin P., Andrew C. Grogan-Kaylor, Garrett T. Pace, Jorge Cuartas, and Shawna J. Lee. n.d. “A Multilevel Ecological Analysis of the Predictors of Spanking Across 65 Countries.”</w:t>
       </w:r>
     </w:p>
-    <w:bookmarkEnd w:id="30"/>
     <w:bookmarkEnd w:id="31"/>
+    <w:bookmarkEnd w:id="32"/>
     <w:sectPr>
       <w:footerReference w:type="even" r:id="rId10"/>
       <w:footerReference w:type="default" r:id="rId9"/>

--- a/MICS-interesting-and-noteworthy-findings/MICS-interesting-and-noteworthy-findings.docx
+++ b/MICS-interesting-and-noteworthy-findings/MICS-interesting-and-noteworthy-findings.docx
@@ -65,7 +65,7 @@
         <w:pStyle w:val="Date"/>
       </w:pPr>
       <w:r>
-        <w:t xml:space="preserve">2021-01-13</w:t>
+        <w:t xml:space="preserve">2021-01-18</w:t>
       </w:r>
     </w:p>
     <w:sdt>
@@ -134,14 +134,14 @@
       <w:r>
         <w:drawing>
           <wp:inline>
-            <wp:extent cx="3333750" cy="2143125"/>
+            <wp:extent cx="5334000" cy="3505200"/>
             <wp:effectExtent b="0" l="0" r="0" t="0"/>
             <wp:docPr descr="Countries in MICS" title="" id="1" name="Picture"/>
             <a:graphic>
               <a:graphicData uri="http://schemas.openxmlformats.org/drawingml/2006/picture">
                 <pic:pic>
                   <pic:nvPicPr>
-                    <pic:cNvPr descr="MICScountries.png" id="0" name="Picture"/>
+                    <pic:cNvPr descr="MICS-interesting-and-noteworthy-findings_files/figure-docx/unnamed-chunk-3-1.png" id="0" name="Picture"/>
                     <pic:cNvPicPr>
                       <a:picLocks noChangeArrowheads="1" noChangeAspect="1"/>
                     </pic:cNvPicPr>
@@ -155,7 +155,7 @@
                   <pic:spPr bwMode="auto">
                     <a:xfrm>
                       <a:off x="0" y="0"/>
-                      <a:ext cx="3333750" cy="2143125"/>
+                      <a:ext cx="5334000" cy="3505200"/>
                     </a:xfrm>
                     <a:prstGeom prst="rect">
                       <a:avLst/>

--- a/MICS-interesting-and-noteworthy-findings/MICS-interesting-and-noteworthy-findings.docx
+++ b/MICS-interesting-and-noteworthy-findings/MICS-interesting-and-noteworthy-findings.docx
@@ -65,7 +65,7 @@
         <w:pStyle w:val="Date"/>
       </w:pPr>
       <w:r>
-        <w:t xml:space="preserve">2021-07-19</w:t>
+        <w:t xml:space="preserve">2021-09-21</w:t>
       </w:r>
     </w:p>
     <w:sdt>
@@ -134,7 +134,7 @@
       <w:r>
         <w:drawing>
           <wp:inline>
-            <wp:extent cx="2181225" cy="2095500"/>
+            <wp:extent cx="2887578" cy="1780673"/>
             <wp:effectExtent b="0" l="0" r="0" t="0"/>
             <wp:docPr descr="Countries in MICS" title="" id="1" name="Picture"/>
             <a:graphic>
@@ -155,7 +155,7 @@
                   <pic:spPr bwMode="auto">
                     <a:xfrm>
                       <a:off x="0" y="0"/>
-                      <a:ext cx="2181225" cy="2095500"/>
+                      <a:ext cx="2887578" cy="1780673"/>
                     </a:xfrm>
                     <a:prstGeom prst="rect">
                       <a:avLst/>
@@ -635,7 +635,14 @@
     <w:bookmarkEnd w:id="31"/>
     <w:bookmarkEnd w:id="32"/>
     <w:bookmarkEnd w:id="33"/>
-    <w:sectPr/>
+    <w:sectPr>
+      <w:footerReference w:type="even" r:id="rId9"/>
+      <w:footerReference w:type="default" r:id="rId10"/>
+      <w:pgSz w:w="12240" w:h="15840"/>
+      <w:pgMar w:top="1440" w:right="1440" w:bottom="1440" w:left="1440" w:header="720" w:footer="720" w:gutter="0"/>
+      <w:cols w:space="720"/>
+      <w:docGrid w:linePitch="360"/>
+    </w:sectPr>
   </w:body>
 </w:document>
 </file>
@@ -644,6 +651,131 @@
 <w:comments xmlns:w="http://schemas.openxmlformats.org/wordprocessingml/2006/main" xmlns:m="http://schemas.openxmlformats.org/officeDocument/2006/math" xmlns:r="http://schemas.openxmlformats.org/officeDocument/2006/relationships" xmlns:o="urn:schemas-microsoft-com:office:office" xmlns:v="urn:schemas-microsoft-com:vml" xmlns:w10="urn:schemas-microsoft-com:office:word" xmlns:a="http://schemas.openxmlformats.org/drawingml/2006/main" xmlns:pic="http://schemas.openxmlformats.org/drawingml/2006/picture" xmlns:wp="http://schemas.openxmlformats.org/drawingml/2006/wordprocessingDrawing"/>
 </file>
 
+<file path=word/footer1.xml><?xml version="1.0" encoding="utf-8"?>
+<w:ftr xmlns:wpc="http://schemas.microsoft.com/office/word/2010/wordprocessingCanvas" xmlns:cx="http://schemas.microsoft.com/office/drawing/2014/chartex" xmlns:cx1="http://schemas.microsoft.com/office/drawing/2015/9/8/chartex" xmlns:mc="http://schemas.openxmlformats.org/markup-compatibility/2006" xmlns:o="urn:schemas-microsoft-com:office:office" xmlns:r="http://schemas.openxmlformats.org/officeDocument/2006/relationships" xmlns:m="http://schemas.openxmlformats.org/officeDocument/2006/math" xmlns:v="urn:schemas-microsoft-com:vml" xmlns:wp14="http://schemas.microsoft.com/office/word/2010/wordprocessingDrawing" xmlns:wp="http://schemas.openxmlformats.org/drawingml/2006/wordprocessingDrawing" xmlns:w10="urn:schemas-microsoft-com:office:word" xmlns:w="http://schemas.openxmlformats.org/wordprocessingml/2006/main" xmlns:w14="http://schemas.microsoft.com/office/word/2010/wordml" xmlns:w15="http://schemas.microsoft.com/office/word/2012/wordml" xmlns:w16se="http://schemas.microsoft.com/office/word/2015/wordml/symex" xmlns:wpg="http://schemas.microsoft.com/office/word/2010/wordprocessingGroup" xmlns:wpi="http://schemas.microsoft.com/office/word/2010/wordprocessingInk" xmlns:wne="http://schemas.microsoft.com/office/word/2006/wordml" xmlns:wps="http://schemas.microsoft.com/office/word/2010/wordprocessingShape" mc:Ignorable="w14 w15 w16se wp14">
+  <w:sdt>
+    <w:sdtPr>
+      <w:rPr>
+        <w:rStyle w:val="PageNumber"/>
+      </w:rPr>
+      <w:id w:val="-1114834620"/>
+      <w:docPartObj>
+        <w:docPartGallery w:val="Page Numbers (Bottom of Page)"/>
+        <w:docPartUnique/>
+      </w:docPartObj>
+    </w:sdtPr>
+    <w:sdtEndPr>
+      <w:rPr>
+        <w:rStyle w:val="PageNumber"/>
+      </w:rPr>
+    </w:sdtEndPr>
+    <w:sdtContent>
+      <w:p>
+        <w:pPr>
+          <w:pStyle w:val="Footer"/>
+          <w:framePr w:wrap="none" w:vAnchor="text" w:hAnchor="margin" w:xAlign="center" w:y="1"/>
+          <w:rPr>
+            <w:rStyle w:val="PageNumber"/>
+          </w:rPr>
+        </w:pPr>
+        <w:r>
+          <w:rPr>
+            <w:rStyle w:val="PageNumber"/>
+          </w:rPr>
+          <w:fldChar w:fldCharType="begin"/>
+        </w:r>
+        <w:r>
+          <w:rPr>
+            <w:rStyle w:val="PageNumber"/>
+          </w:rPr>
+          <w:instrText xml:space="preserve"> PAGE </w:instrText>
+        </w:r>
+        <w:r>
+          <w:rPr>
+            <w:rStyle w:val="PageNumber"/>
+          </w:rPr>
+          <w:fldChar w:fldCharType="end"/>
+        </w:r>
+      </w:p>
+    </w:sdtContent>
+  </w:sdt>
+  <w:p>
+    <w:pPr>
+      <w:pStyle w:val="Footer"/>
+    </w:pPr>
+  </w:p>
+</w:ftr>
+</file>
+
+<file path=word/footer2.xml><?xml version="1.0" encoding="utf-8"?>
+<w:ftr xmlns:wpc="http://schemas.microsoft.com/office/word/2010/wordprocessingCanvas" xmlns:cx="http://schemas.microsoft.com/office/drawing/2014/chartex" xmlns:cx1="http://schemas.microsoft.com/office/drawing/2015/9/8/chartex" xmlns:mc="http://schemas.openxmlformats.org/markup-compatibility/2006" xmlns:o="urn:schemas-microsoft-com:office:office" xmlns:r="http://schemas.openxmlformats.org/officeDocument/2006/relationships" xmlns:m="http://schemas.openxmlformats.org/officeDocument/2006/math" xmlns:v="urn:schemas-microsoft-com:vml" xmlns:wp14="http://schemas.microsoft.com/office/word/2010/wordprocessingDrawing" xmlns:wp="http://schemas.openxmlformats.org/drawingml/2006/wordprocessingDrawing" xmlns:w10="urn:schemas-microsoft-com:office:word" xmlns:w="http://schemas.openxmlformats.org/wordprocessingml/2006/main" xmlns:w14="http://schemas.microsoft.com/office/word/2010/wordml" xmlns:w15="http://schemas.microsoft.com/office/word/2012/wordml" xmlns:w16se="http://schemas.microsoft.com/office/word/2015/wordml/symex" xmlns:wpg="http://schemas.microsoft.com/office/word/2010/wordprocessingGroup" xmlns:wpi="http://schemas.microsoft.com/office/word/2010/wordprocessingInk" xmlns:wne="http://schemas.microsoft.com/office/word/2006/wordml" xmlns:wps="http://schemas.microsoft.com/office/word/2010/wordprocessingShape" mc:Ignorable="w14 w15 w16se wp14">
+  <w:sdt>
+    <w:sdtPr>
+      <w:rPr>
+        <w:rStyle w:val="PageNumber"/>
+      </w:rPr>
+      <w:id w:val="-11543370"/>
+      <w:docPartObj>
+        <w:docPartGallery w:val="Page Numbers (Bottom of Page)"/>
+        <w:docPartUnique/>
+      </w:docPartObj>
+    </w:sdtPr>
+    <w:sdtEndPr>
+      <w:rPr>
+        <w:rStyle w:val="PageNumber"/>
+      </w:rPr>
+    </w:sdtEndPr>
+    <w:sdtContent>
+      <w:p>
+        <w:pPr>
+          <w:pStyle w:val="Footer"/>
+          <w:framePr w:wrap="none" w:vAnchor="text" w:hAnchor="margin" w:xAlign="center" w:y="1"/>
+          <w:rPr>
+            <w:rStyle w:val="PageNumber"/>
+          </w:rPr>
+        </w:pPr>
+        <w:r>
+          <w:rPr>
+            <w:rStyle w:val="PageNumber"/>
+          </w:rPr>
+          <w:fldChar w:fldCharType="begin"/>
+        </w:r>
+        <w:r>
+          <w:rPr>
+            <w:rStyle w:val="PageNumber"/>
+          </w:rPr>
+          <w:instrText xml:space="preserve"> PAGE </w:instrText>
+        </w:r>
+        <w:r>
+          <w:rPr>
+            <w:rStyle w:val="PageNumber"/>
+          </w:rPr>
+          <w:fldChar w:fldCharType="separate"/>
+        </w:r>
+        <w:r>
+          <w:rPr>
+            <w:rStyle w:val="PageNumber"/>
+            <w:noProof/>
+          </w:rPr>
+          <w:t>1</w:t>
+        </w:r>
+        <w:r>
+          <w:rPr>
+            <w:rStyle w:val="PageNumber"/>
+          </w:rPr>
+          <w:fldChar w:fldCharType="end"/>
+        </w:r>
+      </w:p>
+    </w:sdtContent>
+  </w:sdt>
+  <w:p>
+    <w:pPr>
+      <w:pStyle w:val="Footer"/>
+    </w:pPr>
+  </w:p>
+</w:ftr>
+</file>
+
 <file path=word/footnotes.xml><?xml version="1.0" encoding="utf-8"?>
 <w:footnotes xmlns:w="http://schemas.openxmlformats.org/wordprocessingml/2006/main" xmlns:m="http://schemas.openxmlformats.org/officeDocument/2006/math" xmlns:r="http://schemas.openxmlformats.org/officeDocument/2006/relationships" xmlns:o="urn:schemas-microsoft-com:office:office" xmlns:v="urn:schemas-microsoft-com:vml" xmlns:w10="urn:schemas-microsoft-com:office:word" xmlns:a="http://schemas.openxmlformats.org/drawingml/2006/main" xmlns:pic="http://schemas.openxmlformats.org/drawingml/2006/picture" xmlns:wp="http://schemas.openxmlformats.org/drawingml/2006/wordprocessingDrawing">
   <w:footnote w:type="continuationSeparator" w:id="0">
@@ -664,7 +796,192 @@
 </file>
 
 <file path=word/numbering.xml><?xml version="1.0" encoding="utf-8"?>
-<w:numbering xmlns:w="http://schemas.openxmlformats.org/wordprocessingml/2006/main">
+<w:numbering xmlns:wpc="http://schemas.microsoft.com/office/word/2010/wordprocessingCanvas" xmlns:cx="http://schemas.microsoft.com/office/drawing/2014/chartex" xmlns:cx1="http://schemas.microsoft.com/office/drawing/2015/9/8/chartex" xmlns:mc="http://schemas.openxmlformats.org/markup-compatibility/2006" xmlns:o="urn:schemas-microsoft-com:office:office" xmlns:r="http://schemas.openxmlformats.org/officeDocument/2006/relationships" xmlns:m="http://schemas.openxmlformats.org/officeDocument/2006/math" xmlns:v="urn:schemas-microsoft-com:vml" xmlns:wp14="http://schemas.microsoft.com/office/word/2010/wordprocessingDrawing" xmlns:wp="http://schemas.openxmlformats.org/drawingml/2006/wordprocessingDrawing" xmlns:w10="urn:schemas-microsoft-com:office:word" xmlns:w="http://schemas.openxmlformats.org/wordprocessingml/2006/main" xmlns:w14="http://schemas.microsoft.com/office/word/2010/wordml" xmlns:w15="http://schemas.microsoft.com/office/word/2012/wordml" xmlns:w16se="http://schemas.microsoft.com/office/word/2015/wordml/symex" xmlns:wpg="http://schemas.microsoft.com/office/word/2010/wordprocessingGroup" xmlns:wpi="http://schemas.microsoft.com/office/word/2010/wordprocessingInk" xmlns:wne="http://schemas.microsoft.com/office/word/2006/wordml" xmlns:wps="http://schemas.microsoft.com/office/word/2010/wordprocessingShape" mc:Ignorable="w14 w15 w16se wp14">
+  <w:abstractNum w:abstractNumId="0" w15:restartNumberingAfterBreak="0">
+    <w:nsid w:val="FFFFFF7C"/>
+    <w:multiLevelType w:val="singleLevel"/>
+    <w:tmpl w:val="87B0E19C"/>
+    <w:lvl w:ilvl="0">
+      <w:start w:val="1"/>
+      <w:numFmt w:val="decimal"/>
+      <w:lvlText w:val="%1."/>
+      <w:lvlJc w:val="left"/>
+      <w:pPr>
+        <w:tabs>
+          <w:tab w:val="num" w:pos="1800"/>
+        </w:tabs>
+        <w:ind w:left="1800" w:hanging="360"/>
+      </w:pPr>
+    </w:lvl>
+  </w:abstractNum>
+  <w:abstractNum w:abstractNumId="1" w15:restartNumberingAfterBreak="0">
+    <w:nsid w:val="FFFFFF7D"/>
+    <w:multiLevelType w:val="singleLevel"/>
+    <w:tmpl w:val="379016AE"/>
+    <w:lvl w:ilvl="0">
+      <w:start w:val="1"/>
+      <w:numFmt w:val="decimal"/>
+      <w:lvlText w:val="%1."/>
+      <w:lvlJc w:val="left"/>
+      <w:pPr>
+        <w:tabs>
+          <w:tab w:val="num" w:pos="1440"/>
+        </w:tabs>
+        <w:ind w:left="1440" w:hanging="360"/>
+      </w:pPr>
+    </w:lvl>
+  </w:abstractNum>
+  <w:abstractNum w:abstractNumId="2" w15:restartNumberingAfterBreak="0">
+    <w:nsid w:val="FFFFFF7E"/>
+    <w:multiLevelType w:val="singleLevel"/>
+    <w:tmpl w:val="DFAA4294"/>
+    <w:lvl w:ilvl="0">
+      <w:start w:val="1"/>
+      <w:numFmt w:val="decimal"/>
+      <w:lvlText w:val="%1."/>
+      <w:lvlJc w:val="left"/>
+      <w:pPr>
+        <w:tabs>
+          <w:tab w:val="num" w:pos="1080"/>
+        </w:tabs>
+        <w:ind w:left="1080" w:hanging="360"/>
+      </w:pPr>
+    </w:lvl>
+  </w:abstractNum>
+  <w:abstractNum w:abstractNumId="3" w15:restartNumberingAfterBreak="0">
+    <w:nsid w:val="FFFFFF7F"/>
+    <w:multiLevelType w:val="singleLevel"/>
+    <w:tmpl w:val="A9A0F594"/>
+    <w:lvl w:ilvl="0">
+      <w:start w:val="1"/>
+      <w:numFmt w:val="decimal"/>
+      <w:lvlText w:val="%1."/>
+      <w:lvlJc w:val="left"/>
+      <w:pPr>
+        <w:tabs>
+          <w:tab w:val="num" w:pos="720"/>
+        </w:tabs>
+        <w:ind w:left="720" w:hanging="360"/>
+      </w:pPr>
+    </w:lvl>
+  </w:abstractNum>
+  <w:abstractNum w:abstractNumId="4" w15:restartNumberingAfterBreak="0">
+    <w:nsid w:val="FFFFFF80"/>
+    <w:multiLevelType w:val="singleLevel"/>
+    <w:tmpl w:val="FA7C1ECA"/>
+    <w:lvl w:ilvl="0">
+      <w:start w:val="1"/>
+      <w:numFmt w:val="bullet"/>
+      <w:lvlText w:val=""/>
+      <w:lvlJc w:val="left"/>
+      <w:pPr>
+        <w:tabs>
+          <w:tab w:val="num" w:pos="1800"/>
+        </w:tabs>
+        <w:ind w:left="1800" w:hanging="360"/>
+      </w:pPr>
+      <w:rPr>
+        <w:rFonts w:ascii="Symbol" w:hAnsi="Symbol" w:hint="default"/>
+      </w:rPr>
+    </w:lvl>
+  </w:abstractNum>
+  <w:abstractNum w:abstractNumId="5" w15:restartNumberingAfterBreak="0">
+    <w:nsid w:val="FFFFFF81"/>
+    <w:multiLevelType w:val="singleLevel"/>
+    <w:tmpl w:val="10A022AC"/>
+    <w:lvl w:ilvl="0">
+      <w:start w:val="1"/>
+      <w:numFmt w:val="bullet"/>
+      <w:lvlText w:val=""/>
+      <w:lvlJc w:val="left"/>
+      <w:pPr>
+        <w:tabs>
+          <w:tab w:val="num" w:pos="1440"/>
+        </w:tabs>
+        <w:ind w:left="1440" w:hanging="360"/>
+      </w:pPr>
+      <w:rPr>
+        <w:rFonts w:ascii="Symbol" w:hAnsi="Symbol" w:hint="default"/>
+      </w:rPr>
+    </w:lvl>
+  </w:abstractNum>
+  <w:abstractNum w:abstractNumId="6" w15:restartNumberingAfterBreak="0">
+    <w:nsid w:val="FFFFFF82"/>
+    <w:multiLevelType w:val="singleLevel"/>
+    <w:tmpl w:val="1F041D4C"/>
+    <w:lvl w:ilvl="0">
+      <w:start w:val="1"/>
+      <w:numFmt w:val="bullet"/>
+      <w:lvlText w:val=""/>
+      <w:lvlJc w:val="left"/>
+      <w:pPr>
+        <w:tabs>
+          <w:tab w:val="num" w:pos="1080"/>
+        </w:tabs>
+        <w:ind w:left="1080" w:hanging="360"/>
+      </w:pPr>
+      <w:rPr>
+        <w:rFonts w:ascii="Symbol" w:hAnsi="Symbol" w:hint="default"/>
+      </w:rPr>
+    </w:lvl>
+  </w:abstractNum>
+  <w:abstractNum w:abstractNumId="7" w15:restartNumberingAfterBreak="0">
+    <w:nsid w:val="FFFFFF83"/>
+    <w:multiLevelType w:val="singleLevel"/>
+    <w:tmpl w:val="21A29210"/>
+    <w:lvl w:ilvl="0">
+      <w:start w:val="1"/>
+      <w:numFmt w:val="bullet"/>
+      <w:lvlText w:val=""/>
+      <w:lvlJc w:val="left"/>
+      <w:pPr>
+        <w:tabs>
+          <w:tab w:val="num" w:pos="720"/>
+        </w:tabs>
+        <w:ind w:left="720" w:hanging="360"/>
+      </w:pPr>
+      <w:rPr>
+        <w:rFonts w:ascii="Symbol" w:hAnsi="Symbol" w:hint="default"/>
+      </w:rPr>
+    </w:lvl>
+  </w:abstractNum>
+  <w:abstractNum w:abstractNumId="8" w15:restartNumberingAfterBreak="0">
+    <w:nsid w:val="FFFFFF88"/>
+    <w:multiLevelType w:val="singleLevel"/>
+    <w:tmpl w:val="AA46C56E"/>
+    <w:lvl w:ilvl="0">
+      <w:start w:val="1"/>
+      <w:numFmt w:val="decimal"/>
+      <w:lvlText w:val="%1."/>
+      <w:lvlJc w:val="left"/>
+      <w:pPr>
+        <w:tabs>
+          <w:tab w:val="num" w:pos="360"/>
+        </w:tabs>
+        <w:ind w:left="360" w:hanging="360"/>
+      </w:pPr>
+    </w:lvl>
+  </w:abstractNum>
+  <w:abstractNum w:abstractNumId="9" w15:restartNumberingAfterBreak="0">
+    <w:nsid w:val="FFFFFF89"/>
+    <w:multiLevelType w:val="singleLevel"/>
+    <w:tmpl w:val="ED94D7F4"/>
+    <w:lvl w:ilvl="0">
+      <w:start w:val="1"/>
+      <w:numFmt w:val="bullet"/>
+      <w:lvlText w:val=""/>
+      <w:lvlJc w:val="left"/>
+      <w:pPr>
+        <w:tabs>
+          <w:tab w:val="num" w:pos="360"/>
+        </w:tabs>
+        <w:ind w:left="360" w:hanging="360"/>
+      </w:pPr>
+      <w:rPr>
+        <w:rFonts w:ascii="Symbol" w:hAnsi="Symbol" w:hint="default"/>
+      </w:rPr>
+    </w:lvl>
+  </w:abstractNum>
   <w:abstractNum w:abstractNumId="990">
     <w:nsid w:val="2c1ae401"/>
     <w:multiLevelType w:val="multilevel"/>
@@ -817,6 +1134,36 @@
       </w:pPr>
     </w:lvl>
   </w:abstractNum>
+  <w:num w:numId="1">
+    <w:abstractNumId w:val="9"/>
+  </w:num>
+  <w:num w:numId="2">
+    <w:abstractNumId w:val="7"/>
+  </w:num>
+  <w:num w:numId="3">
+    <w:abstractNumId w:val="6"/>
+  </w:num>
+  <w:num w:numId="4">
+    <w:abstractNumId w:val="5"/>
+  </w:num>
+  <w:num w:numId="5">
+    <w:abstractNumId w:val="4"/>
+  </w:num>
+  <w:num w:numId="6">
+    <w:abstractNumId w:val="8"/>
+  </w:num>
+  <w:num w:numId="7">
+    <w:abstractNumId w:val="3"/>
+  </w:num>
+  <w:num w:numId="8">
+    <w:abstractNumId w:val="2"/>
+  </w:num>
+  <w:num w:numId="9">
+    <w:abstractNumId w:val="1"/>
+  </w:num>
+  <w:num w:numId="10">
+    <w:abstractNumId w:val="0"/>
+  </w:num>
   <w:num w:numId="1000">
     <w:abstractNumId w:val="990"/>
   </w:num>
@@ -833,7 +1180,7 @@
 </file>
 
 <file path=word/styles.xml><?xml version="1.0" encoding="utf-8"?>
-<w:styles xmlns:r="http://schemas.openxmlformats.org/officeDocument/2006/relationships" xmlns:w="http://schemas.openxmlformats.org/wordprocessingml/2006/main">
+<w:styles xmlns:mc="http://schemas.openxmlformats.org/markup-compatibility/2006" xmlns:r="http://schemas.openxmlformats.org/officeDocument/2006/relationships" xmlns:w="http://schemas.openxmlformats.org/wordprocessingml/2006/main" xmlns:w14="http://schemas.microsoft.com/office/word/2010/wordml" xmlns:w15="http://schemas.microsoft.com/office/word/2012/wordml" xmlns:w16se="http://schemas.microsoft.com/office/word/2015/wordml/symex" mc:Ignorable="w14 w15 w16se">
   <w:docDefaults>
     <w:rPrDefault>
       <w:rPr>
@@ -849,163 +1196,396 @@
       </w:pPr>
     </w:pPrDefault>
   </w:docDefaults>
-  <w:latentStyles w:defLockedState="0" w:defUIPriority="0" w:defSemiHidden="0" w:defUnhideWhenUsed="0" w:defQFormat="0" w:count="276"/>
+  <w:latentStyles w:defLockedState="0" w:defUIPriority="0" w:defSemiHidden="0" w:defUnhideWhenUsed="0" w:defQFormat="0" w:count="371">
+    <w:lsdException w:name="index 1" w:semiHidden="1" w:unhideWhenUsed="1"/>
+    <w:lsdException w:name="index 7" w:semiHidden="1" w:unhideWhenUsed="1"/>
+    <w:lsdException w:name="index 8" w:semiHidden="1" w:unhideWhenUsed="1"/>
+    <w:lsdException w:name="index 9" w:semiHidden="1" w:unhideWhenUsed="1"/>
+    <w:lsdException w:name="toc 1" w:semiHidden="1" w:unhideWhenUsed="1"/>
+    <w:lsdException w:name="toc 2" w:semiHidden="1" w:unhideWhenUsed="1"/>
+    <w:lsdException w:name="toc 3" w:semiHidden="1" w:unhideWhenUsed="1"/>
+    <w:lsdException w:name="toc 4" w:semiHidden="1" w:unhideWhenUsed="1"/>
+    <w:lsdException w:name="toc 5" w:semiHidden="1" w:unhideWhenUsed="1"/>
+    <w:lsdException w:name="toc 6" w:semiHidden="1" w:unhideWhenUsed="1"/>
+    <w:lsdException w:name="toc 7" w:semiHidden="1" w:unhideWhenUsed="1"/>
+    <w:lsdException w:name="toc 8" w:semiHidden="1" w:unhideWhenUsed="1"/>
+    <w:lsdException w:name="toc 9" w:semiHidden="1" w:unhideWhenUsed="1"/>
+    <w:lsdException w:name="Normal Indent" w:semiHidden="1" w:unhideWhenUsed="1"/>
+    <w:lsdException w:name="footnote text" w:semiHidden="1" w:unhideWhenUsed="1"/>
+    <w:lsdException w:name="annotation text" w:semiHidden="1" w:unhideWhenUsed="1"/>
+    <w:lsdException w:name="header" w:semiHidden="1" w:unhideWhenUsed="1"/>
+    <w:lsdException w:name="footer" w:semiHidden="1" w:unhideWhenUsed="1"/>
+    <w:lsdException w:name="index heading" w:semiHidden="1" w:unhideWhenUsed="1"/>
+    <w:lsdException w:name="caption" w:semiHidden="1" w:unhideWhenUsed="1"/>
+    <w:lsdException w:name="table of figures" w:semiHidden="1" w:unhideWhenUsed="1"/>
+    <w:lsdException w:name="envelope address" w:semiHidden="1" w:unhideWhenUsed="1"/>
+    <w:lsdException w:name="envelope return" w:semiHidden="1" w:unhideWhenUsed="1"/>
+    <w:lsdException w:name="footnote reference" w:semiHidden="1" w:unhideWhenUsed="1"/>
+    <w:lsdException w:name="annotation reference" w:semiHidden="1" w:unhideWhenUsed="1"/>
+    <w:lsdException w:name="line number" w:semiHidden="1" w:unhideWhenUsed="1"/>
+    <w:lsdException w:name="page number" w:semiHidden="1" w:unhideWhenUsed="1"/>
+    <w:lsdException w:name="endnote reference" w:semiHidden="1" w:unhideWhenUsed="1"/>
+    <w:lsdException w:name="endnote text" w:semiHidden="1" w:unhideWhenUsed="1"/>
+    <w:lsdException w:name="table of authorities" w:semiHidden="1" w:unhideWhenUsed="1"/>
+    <w:lsdException w:name="macro" w:semiHidden="1" w:unhideWhenUsed="1"/>
+    <w:lsdException w:name="toa heading" w:semiHidden="1" w:unhideWhenUsed="1"/>
+    <w:lsdException w:name="List" w:semiHidden="1" w:unhideWhenUsed="1"/>
+    <w:lsdException w:name="List Bullet" w:semiHidden="1" w:unhideWhenUsed="1"/>
+    <w:lsdException w:name="List Number" w:semiHidden="1" w:unhideWhenUsed="1"/>
+    <w:lsdException w:name="List 2" w:semiHidden="1" w:unhideWhenUsed="1"/>
+    <w:lsdException w:name="List 3" w:semiHidden="1" w:unhideWhenUsed="1"/>
+    <w:lsdException w:name="List 4" w:semiHidden="1" w:unhideWhenUsed="1"/>
+    <w:lsdException w:name="List 5" w:semiHidden="1" w:unhideWhenUsed="1"/>
+    <w:lsdException w:name="List Bullet 2" w:semiHidden="1" w:unhideWhenUsed="1"/>
+    <w:lsdException w:name="List Bullet 3" w:semiHidden="1" w:unhideWhenUsed="1"/>
+    <w:lsdException w:name="List Bullet 4" w:semiHidden="1" w:unhideWhenUsed="1"/>
+    <w:lsdException w:name="List Bullet 5" w:semiHidden="1" w:unhideWhenUsed="1"/>
+    <w:lsdException w:name="List Number 3" w:semiHidden="1" w:unhideWhenUsed="1"/>
+    <w:lsdException w:name="List Number 4" w:semiHidden="1" w:unhideWhenUsed="1"/>
+    <w:lsdException w:name="Closing" w:semiHidden="1" w:unhideWhenUsed="1"/>
+    <w:lsdException w:name="Signature" w:semiHidden="1" w:unhideWhenUsed="1"/>
+    <w:lsdException w:name="Default Paragraph Font" w:semiHidden="1" w:unhideWhenUsed="1"/>
+    <w:lsdException w:name="Body Text" w:semiHidden="1" w:unhideWhenUsed="1"/>
+    <w:lsdException w:name="Body Text Indent" w:semiHidden="1" w:unhideWhenUsed="1"/>
+    <w:lsdException w:name="List Continue" w:semiHidden="1" w:unhideWhenUsed="1"/>
+    <w:lsdException w:name="List Continue 2" w:semiHidden="1" w:unhideWhenUsed="1"/>
+    <w:lsdException w:name="List Continue 3" w:semiHidden="1" w:unhideWhenUsed="1"/>
+    <w:lsdException w:name="List Continue 4" w:semiHidden="1" w:unhideWhenUsed="1"/>
+    <w:lsdException w:name="List Continue 5" w:semiHidden="1" w:unhideWhenUsed="1"/>
+    <w:lsdException w:name="Message Header" w:semiHidden="1" w:unhideWhenUsed="1"/>
+    <w:lsdException w:name="Salutation" w:semiHidden="1" w:unhideWhenUsed="1"/>
+    <w:lsdException w:name="Date" w:semiHidden="1" w:unhideWhenUsed="1"/>
+    <w:lsdException w:name="Body Text First Indent" w:semiHidden="1" w:unhideWhenUsed="1"/>
+    <w:lsdException w:name="Body Text First Indent 2" w:semiHidden="1" w:unhideWhenUsed="1"/>
+    <w:lsdException w:name="Note Heading" w:semiHidden="1" w:unhideWhenUsed="1"/>
+    <w:lsdException w:name="Body Text 2" w:semiHidden="1" w:unhideWhenUsed="1"/>
+    <w:lsdException w:name="Body Text 3" w:semiHidden="1" w:unhideWhenUsed="1"/>
+    <w:lsdException w:name="Body Text Indent 2" w:semiHidden="1" w:unhideWhenUsed="1"/>
+    <w:lsdException w:name="Document Map" w:semiHidden="1" w:unhideWhenUsed="1"/>
+    <w:lsdException w:name="Plain Text" w:semiHidden="1" w:unhideWhenUsed="1"/>
+    <w:lsdException w:name="E-mail Signature" w:semiHidden="1" w:unhideWhenUsed="1"/>
+    <w:lsdException w:name="HTML Top of Form" w:semiHidden="1" w:unhideWhenUsed="1"/>
+    <w:lsdException w:name="HTML Bottom of Form" w:semiHidden="1" w:unhideWhenUsed="1"/>
+    <w:lsdException w:name="Normal (Web)" w:semiHidden="1" w:unhideWhenUsed="1"/>
+    <w:lsdException w:name="HTML Acronym" w:semiHidden="1" w:unhideWhenUsed="1"/>
+    <w:lsdException w:name="HTML Address" w:semiHidden="1" w:unhideWhenUsed="1"/>
+    <w:lsdException w:name="HTML Cite" w:semiHidden="1" w:unhideWhenUsed="1"/>
+    <w:lsdException w:name="HTML Code" w:semiHidden="1" w:unhideWhenUsed="1"/>
+    <w:lsdException w:name="HTML Definition" w:semiHidden="1" w:unhideWhenUsed="1"/>
+    <w:lsdException w:name="HTML Keyboard" w:semiHidden="1" w:unhideWhenUsed="1"/>
+    <w:lsdException w:name="HTML Preformatted" w:semiHidden="1" w:unhideWhenUsed="1"/>
+    <w:lsdException w:name="HTML Sample" w:semiHidden="1" w:unhideWhenUsed="1"/>
+    <w:lsdException w:name="HTML Typewriter" w:semiHidden="1" w:unhideWhenUsed="1"/>
+    <w:lsdException w:name="HTML Variable" w:semiHidden="1" w:unhideWhenUsed="1"/>
+    <w:lsdException w:name="Normal Table" w:semiHidden="1" w:unhideWhenUsed="1"/>
+    <w:lsdException w:name="annotation subject" w:semiHidden="1" w:unhideWhenUsed="1"/>
+    <w:lsdException w:name="No List" w:semiHidden="1" w:unhideWhenUsed="1"/>
+    <w:lsdException w:name="Outline List 1" w:semiHidden="1" w:unhideWhenUsed="1"/>
+    <w:lsdException w:name="Outline List 2" w:semiHidden="1" w:unhideWhenUsed="1"/>
+    <w:lsdException w:name="Outline List 3" w:semiHidden="1" w:unhideWhenUsed="1"/>
+    <w:lsdException w:name="Table Simple 1" w:semiHidden="1" w:unhideWhenUsed="1"/>
+    <w:lsdException w:name="Table Simple 2" w:semiHidden="1" w:unhideWhenUsed="1"/>
+    <w:lsdException w:name="Table Simple 3" w:semiHidden="1" w:unhideWhenUsed="1"/>
+    <w:lsdException w:name="Table Classic 1" w:semiHidden="1" w:unhideWhenUsed="1"/>
+    <w:lsdException w:name="Table Classic 2" w:semiHidden="1" w:unhideWhenUsed="1"/>
+    <w:lsdException w:name="Table Classic 3" w:semiHidden="1" w:unhideWhenUsed="1"/>
+    <w:lsdException w:name="Table Classic 4" w:semiHidden="1" w:unhideWhenUsed="1"/>
+    <w:lsdException w:name="Table Colorful 1" w:semiHidden="1" w:unhideWhenUsed="1"/>
+    <w:lsdException w:name="Table Colorful 2" w:semiHidden="1" w:unhideWhenUsed="1"/>
+    <w:lsdException w:name="Table Colorful 3" w:semiHidden="1" w:unhideWhenUsed="1"/>
+    <w:lsdException w:name="Table Columns 1" w:semiHidden="1" w:unhideWhenUsed="1"/>
+    <w:lsdException w:name="Table Columns 2" w:semiHidden="1" w:unhideWhenUsed="1"/>
+    <w:lsdException w:name="Table Columns 3" w:semiHidden="1" w:unhideWhenUsed="1"/>
+    <w:lsdException w:name="Table Columns 4" w:semiHidden="1" w:unhideWhenUsed="1"/>
+    <w:lsdException w:name="Table Columns 5" w:semiHidden="1" w:unhideWhenUsed="1"/>
+    <w:lsdException w:name="Table Grid 1" w:semiHidden="1" w:unhideWhenUsed="1"/>
+    <w:lsdException w:name="Table Grid 2" w:semiHidden="1" w:unhideWhenUsed="1"/>
+    <w:lsdException w:name="Table Grid 3" w:semiHidden="1" w:unhideWhenUsed="1"/>
+    <w:lsdException w:name="Table Grid 4" w:semiHidden="1" w:unhideWhenUsed="1"/>
+    <w:lsdException w:name="Table Grid 5" w:semiHidden="1" w:unhideWhenUsed="1"/>
+    <w:lsdException w:name="Table Grid 6" w:semiHidden="1" w:unhideWhenUsed="1"/>
+    <w:lsdException w:name="Table Grid 7" w:semiHidden="1" w:unhideWhenUsed="1"/>
+    <w:lsdException w:name="Table Grid 8" w:semiHidden="1" w:unhideWhenUsed="1"/>
+    <w:lsdException w:name="Table List 1" w:semiHidden="1" w:unhideWhenUsed="1"/>
+    <w:lsdException w:name="Table List 2" w:semiHidden="1" w:unhideWhenUsed="1"/>
+    <w:lsdException w:name="Table List 3" w:semiHidden="1" w:unhideWhenUsed="1"/>
+    <w:lsdException w:name="Table List 4" w:semiHidden="1" w:unhideWhenUsed="1"/>
+    <w:lsdException w:name="Table List 5" w:semiHidden="1" w:unhideWhenUsed="1"/>
+    <w:lsdException w:name="Table List 6" w:semiHidden="1" w:unhideWhenUsed="1"/>
+    <w:lsdException w:name="Table List 7" w:semiHidden="1" w:unhideWhenUsed="1"/>
+    <w:lsdException w:name="Table List 8" w:semiHidden="1" w:unhideWhenUsed="1"/>
+    <w:lsdException w:name="Table 3D effects 1" w:semiHidden="1" w:unhideWhenUsed="1"/>
+    <w:lsdException w:name="Table 3D effects 2" w:semiHidden="1" w:unhideWhenUsed="1"/>
+    <w:lsdException w:name="Table 3D effects 3" w:semiHidden="1" w:unhideWhenUsed="1"/>
+    <w:lsdException w:name="Table Contemporary" w:semiHidden="1" w:unhideWhenUsed="1"/>
+    <w:lsdException w:name="Table Elegant" w:semiHidden="1" w:unhideWhenUsed="1"/>
+    <w:lsdException w:name="Table Professional" w:semiHidden="1" w:unhideWhenUsed="1"/>
+    <w:lsdException w:name="Table Subtle 1" w:semiHidden="1" w:unhideWhenUsed="1"/>
+    <w:lsdException w:name="Table Subtle 2" w:semiHidden="1" w:unhideWhenUsed="1"/>
+    <w:lsdException w:name="Table Web 1" w:semiHidden="1" w:unhideWhenUsed="1"/>
+    <w:lsdException w:name="Table Web 2" w:semiHidden="1" w:unhideWhenUsed="1"/>
+    <w:lsdException w:name="Table Web 3" w:semiHidden="1" w:unhideWhenUsed="1"/>
+    <w:lsdException w:name="Balloon Text" w:semiHidden="1" w:unhideWhenUsed="1"/>
+    <w:lsdException w:name="Table Theme" w:semiHidden="1" w:unhideWhenUsed="1"/>
+    <w:lsdException w:name="Placeholder Text" w:semiHidden="1"/>
+    <w:lsdException w:name="Light Shading"/>
+    <w:lsdException w:name="Light List"/>
+    <w:lsdException w:name="Light Grid"/>
+    <w:lsdException w:name="Medium Shading 1"/>
+    <w:lsdException w:name="Medium Shading 2"/>
+    <w:lsdException w:name="Medium List 1"/>
+    <w:lsdException w:name="Medium List 2"/>
+    <w:lsdException w:name="Medium Grid 1"/>
+    <w:lsdException w:name="Medium Grid 2"/>
+    <w:lsdException w:name="Medium Grid 3"/>
+    <w:lsdException w:name="Dark List"/>
+    <w:lsdException w:name="Colorful Shading"/>
+    <w:lsdException w:name="Colorful List"/>
+    <w:lsdException w:name="Colorful Grid"/>
+    <w:lsdException w:name="Light Shading Accent 1"/>
+    <w:lsdException w:name="Light List Accent 1"/>
+    <w:lsdException w:name="Light Grid Accent 1"/>
+    <w:lsdException w:name="Medium Shading 1 Accent 1"/>
+    <w:lsdException w:name="Medium Shading 2 Accent 1"/>
+    <w:lsdException w:name="Medium List 1 Accent 1"/>
+    <w:lsdException w:name="Revision" w:semiHidden="1"/>
+    <w:lsdException w:name="Medium List 2 Accent 1"/>
+    <w:lsdException w:name="Medium Grid 1 Accent 1"/>
+    <w:lsdException w:name="Medium Grid 2 Accent 1"/>
+    <w:lsdException w:name="Medium Grid 3 Accent 1"/>
+    <w:lsdException w:name="Dark List Accent 1"/>
+    <w:lsdException w:name="Colorful Shading Accent 1"/>
+    <w:lsdException w:name="Colorful List Accent 1"/>
+    <w:lsdException w:name="Colorful Grid Accent 1"/>
+    <w:lsdException w:name="Light Shading Accent 2"/>
+    <w:lsdException w:name="Light List Accent 2"/>
+    <w:lsdException w:name="Light Grid Accent 2"/>
+    <w:lsdException w:name="Medium Shading 1 Accent 2"/>
+    <w:lsdException w:name="Medium Shading 2 Accent 2"/>
+    <w:lsdException w:name="Medium List 1 Accent 2"/>
+    <w:lsdException w:name="Medium List 2 Accent 2"/>
+    <w:lsdException w:name="Medium Grid 1 Accent 2"/>
+    <w:lsdException w:name="Medium Grid 2 Accent 2"/>
+    <w:lsdException w:name="Medium Grid 3 Accent 2"/>
+    <w:lsdException w:name="Dark List Accent 2"/>
+    <w:lsdException w:name="Colorful Shading Accent 2"/>
+    <w:lsdException w:name="Colorful List Accent 2"/>
+    <w:lsdException w:name="Colorful Grid Accent 2"/>
+    <w:lsdException w:name="Light Shading Accent 3"/>
+    <w:lsdException w:name="Light List Accent 3"/>
+    <w:lsdException w:name="Light Grid Accent 3"/>
+    <w:lsdException w:name="Medium Shading 1 Accent 3"/>
+    <w:lsdException w:name="Medium Shading 2 Accent 3"/>
+    <w:lsdException w:name="Medium List 1 Accent 3"/>
+    <w:lsdException w:name="Medium List 2 Accent 3"/>
+    <w:lsdException w:name="Medium Grid 1 Accent 3"/>
+    <w:lsdException w:name="Medium Grid 2 Accent 3"/>
+    <w:lsdException w:name="Medium Grid 3 Accent 3"/>
+    <w:lsdException w:name="Dark List Accent 3"/>
+    <w:lsdException w:name="Colorful Shading Accent 3"/>
+    <w:lsdException w:name="Colorful List Accent 3"/>
+    <w:lsdException w:name="Colorful Grid Accent 3"/>
+    <w:lsdException w:name="Light Shading Accent 4"/>
+    <w:lsdException w:name="Light List Accent 4"/>
+    <w:lsdException w:name="Light Grid Accent 4"/>
+    <w:lsdException w:name="Medium Shading 1 Accent 4"/>
+    <w:lsdException w:name="Medium Shading 2 Accent 4"/>
+    <w:lsdException w:name="Medium List 1 Accent 4"/>
+    <w:lsdException w:name="Medium List 2 Accent 4"/>
+    <w:lsdException w:name="Medium Grid 1 Accent 4"/>
+    <w:lsdException w:name="Medium Grid 2 Accent 4"/>
+    <w:lsdException w:name="Medium Grid 3 Accent 4"/>
+    <w:lsdException w:name="Dark List Accent 4"/>
+    <w:lsdException w:name="Colorful Shading Accent 4"/>
+    <w:lsdException w:name="Colorful List Accent 4"/>
+    <w:lsdException w:name="Colorful Grid Accent 4"/>
+    <w:lsdException w:name="Light Shading Accent 5"/>
+    <w:lsdException w:name="Light List Accent 5"/>
+    <w:lsdException w:name="Light Grid Accent 5"/>
+    <w:lsdException w:name="Medium Shading 1 Accent 5"/>
+    <w:lsdException w:name="Medium Shading 2 Accent 5"/>
+    <w:lsdException w:name="Medium List 1 Accent 5"/>
+    <w:lsdException w:name="Medium List 2 Accent 5"/>
+    <w:lsdException w:name="Medium Grid 1 Accent 5"/>
+    <w:lsdException w:name="Medium Grid 2 Accent 5"/>
+    <w:lsdException w:name="Medium Grid 3 Accent 5"/>
+    <w:lsdException w:name="Dark List Accent 5"/>
+    <w:lsdException w:name="Colorful Shading Accent 5"/>
+    <w:lsdException w:name="Colorful List Accent 5"/>
+    <w:lsdException w:name="Colorful Grid Accent 5"/>
+    <w:lsdException w:name="Light Shading Accent 6"/>
+    <w:lsdException w:name="Light List Accent 6"/>
+    <w:lsdException w:name="Light Grid Accent 6"/>
+    <w:lsdException w:name="Medium Shading 1 Accent 6"/>
+    <w:lsdException w:name="Medium Shading 2 Accent 6"/>
+    <w:lsdException w:name="Medium List 1 Accent 6"/>
+    <w:lsdException w:name="Medium List 2 Accent 6"/>
+    <w:lsdException w:name="Medium Grid 1 Accent 6"/>
+    <w:lsdException w:name="Medium Grid 2 Accent 6"/>
+    <w:lsdException w:name="Medium Grid 3 Accent 6"/>
+    <w:lsdException w:name="Dark List Accent 6"/>
+    <w:lsdException w:name="Colorful Shading Accent 6"/>
+    <w:lsdException w:name="Colorful List Accent 6"/>
+    <w:lsdException w:name="Colorful Grid Accent 6"/>
+    <w:lsdException w:name="Bibliography" w:semiHidden="1" w:unhideWhenUsed="1"/>
+    <w:lsdException w:name="TOC Heading" w:semiHidden="1" w:unhideWhenUsed="1"/>
+    <w:lsdException w:name="Grid Table 4" w:uiPriority="49"/>
+    <w:lsdException w:name="Grid Table 5 Dark" w:uiPriority="50"/>
+    <w:lsdException w:name="Grid Table 6 Colorful" w:uiPriority="51"/>
+    <w:lsdException w:name="Grid Table 7 Colorful" w:uiPriority="52"/>
+    <w:lsdException w:name="Grid Table 1 Light Accent 1" w:uiPriority="46"/>
+    <w:lsdException w:name="Grid Table 2 Accent 1" w:uiPriority="47"/>
+    <w:lsdException w:name="Grid Table 3 Accent 1" w:uiPriority="48"/>
+    <w:lsdException w:name="Grid Table 4 Accent 1" w:uiPriority="49"/>
+    <w:lsdException w:name="Grid Table 5 Dark Accent 1" w:uiPriority="50"/>
+    <w:lsdException w:name="Grid Table 6 Colorful Accent 1" w:uiPriority="51"/>
+    <w:lsdException w:name="Grid Table 7 Colorful Accent 1" w:uiPriority="52"/>
+    <w:lsdException w:name="Grid Table 1 Light Accent 2" w:uiPriority="46"/>
+    <w:lsdException w:name="Grid Table 2 Accent 2" w:uiPriority="47"/>
+    <w:lsdException w:name="Grid Table 3 Accent 2" w:uiPriority="48"/>
+    <w:lsdException w:name="Grid Table 4 Accent 2" w:uiPriority="49"/>
+    <w:lsdException w:name="Grid Table 5 Dark Accent 2" w:uiPriority="50"/>
+    <w:lsdException w:name="Grid Table 6 Colorful Accent 2" w:uiPriority="51"/>
+    <w:lsdException w:name="Grid Table 7 Colorful Accent 2" w:uiPriority="52"/>
+    <w:lsdException w:name="Grid Table 1 Light Accent 3" w:uiPriority="46"/>
+    <w:lsdException w:name="Grid Table 2 Accent 3" w:uiPriority="47"/>
+    <w:lsdException w:name="Grid Table 3 Accent 3" w:uiPriority="48"/>
+    <w:lsdException w:name="Grid Table 4 Accent 3" w:uiPriority="49"/>
+    <w:lsdException w:name="Grid Table 5 Dark Accent 3" w:uiPriority="50"/>
+    <w:lsdException w:name="Grid Table 6 Colorful Accent 3" w:uiPriority="51"/>
+    <w:lsdException w:name="Grid Table 7 Colorful Accent 3" w:uiPriority="52"/>
+    <w:lsdException w:name="Grid Table 1 Light Accent 4" w:uiPriority="46"/>
+    <w:lsdException w:name="Grid Table 2 Accent 4" w:uiPriority="47"/>
+    <w:lsdException w:name="Grid Table 3 Accent 4" w:uiPriority="48"/>
+    <w:lsdException w:name="Grid Table 4 Accent 4" w:uiPriority="49"/>
+    <w:lsdException w:name="Grid Table 5 Dark Accent 4" w:uiPriority="50"/>
+    <w:lsdException w:name="Grid Table 6 Colorful Accent 4" w:uiPriority="51"/>
+    <w:lsdException w:name="Grid Table 7 Colorful Accent 4" w:uiPriority="52"/>
+    <w:lsdException w:name="Grid Table 1 Light Accent 5" w:uiPriority="46"/>
+    <w:lsdException w:name="Grid Table 2 Accent 5" w:uiPriority="47"/>
+    <w:lsdException w:name="Grid Table 3 Accent 5" w:uiPriority="48"/>
+    <w:lsdException w:name="Grid Table 4 Accent 5" w:uiPriority="49"/>
+    <w:lsdException w:name="Grid Table 5 Dark Accent 5" w:uiPriority="50"/>
+    <w:lsdException w:name="Grid Table 6 Colorful Accent 5" w:uiPriority="51"/>
+    <w:lsdException w:name="Grid Table 7 Colorful Accent 5" w:uiPriority="52"/>
+    <w:lsdException w:name="Grid Table 1 Light Accent 6" w:uiPriority="46"/>
+    <w:lsdException w:name="Grid Table 2 Accent 6" w:uiPriority="47"/>
+    <w:lsdException w:name="Grid Table 3 Accent 6" w:uiPriority="48"/>
+    <w:lsdException w:name="Grid Table 4 Accent 6" w:uiPriority="49"/>
+    <w:lsdException w:name="Grid Table 5 Dark Accent 6" w:uiPriority="50"/>
+    <w:lsdException w:name="Grid Table 6 Colorful Accent 6" w:uiPriority="51"/>
+    <w:lsdException w:name="Grid Table 7 Colorful Accent 6" w:uiPriority="52"/>
+    <w:lsdException w:name="List Table 1 Light" w:uiPriority="46"/>
+    <w:lsdException w:name="List Table 2" w:uiPriority="47"/>
+    <w:lsdException w:name="List Table 3" w:uiPriority="48"/>
+    <w:lsdException w:name="List Table 4" w:uiPriority="49"/>
+    <w:lsdException w:name="List Table 5 Dark" w:uiPriority="50"/>
+    <w:lsdException w:name="List Table 6 Colorful" w:uiPriority="51"/>
+    <w:lsdException w:name="List Table 7 Colorful" w:uiPriority="52"/>
+    <w:lsdException w:name="List Table 1 Light Accent 1" w:uiPriority="46"/>
+    <w:lsdException w:name="List Table 2 Accent 1" w:uiPriority="47"/>
+    <w:lsdException w:name="List Table 3 Accent 1" w:uiPriority="48"/>
+    <w:lsdException w:name="List Table 4 Accent 1" w:uiPriority="49"/>
+    <w:lsdException w:name="List Table 5 Dark Accent 1" w:uiPriority="50"/>
+    <w:lsdException w:name="List Table 6 Colorful Accent 1" w:uiPriority="51"/>
+    <w:lsdException w:name="List Table 7 Colorful Accent 1" w:uiPriority="52"/>
+    <w:lsdException w:name="List Table 1 Light Accent 2" w:uiPriority="46"/>
+    <w:lsdException w:name="List Table 2 Accent 2" w:uiPriority="47"/>
+    <w:lsdException w:name="List Table 3 Accent 2" w:uiPriority="48"/>
+    <w:lsdException w:name="List Table 4 Accent 2" w:uiPriority="49"/>
+    <w:lsdException w:name="List Table 5 Dark Accent 2" w:uiPriority="50"/>
+    <w:lsdException w:name="List Table 6 Colorful Accent 2" w:uiPriority="51"/>
+    <w:lsdException w:name="List Table 7 Colorful Accent 2" w:uiPriority="52"/>
+    <w:lsdException w:name="List Table 1 Light Accent 3" w:uiPriority="46"/>
+    <w:lsdException w:name="List Table 2 Accent 3" w:uiPriority="47"/>
+    <w:lsdException w:name="List Table 3 Accent 3" w:uiPriority="48"/>
+    <w:lsdException w:name="List Table 4 Accent 3" w:uiPriority="49"/>
+    <w:lsdException w:name="List Table 5 Dark Accent 3" w:uiPriority="50"/>
+    <w:lsdException w:name="List Table 6 Colorful Accent 3" w:uiPriority="51"/>
+    <w:lsdException w:name="List Table 7 Colorful Accent 3" w:uiPriority="52"/>
+    <w:lsdException w:name="List Table 1 Light Accent 4" w:uiPriority="46"/>
+    <w:lsdException w:name="List Table 2 Accent 4" w:uiPriority="47"/>
+    <w:lsdException w:name="List Table 3 Accent 4" w:uiPriority="48"/>
+    <w:lsdException w:name="List Table 4 Accent 4" w:uiPriority="49"/>
+    <w:lsdException w:name="List Table 5 Dark Accent 4" w:uiPriority="50"/>
+    <w:lsdException w:name="List Table 6 Colorful Accent 4" w:uiPriority="51"/>
+    <w:lsdException w:name="List Table 7 Colorful Accent 4" w:uiPriority="52"/>
+    <w:lsdException w:name="List Table 1 Light Accent 5" w:uiPriority="46"/>
+    <w:lsdException w:name="List Table 2 Accent 5" w:uiPriority="47"/>
+    <w:lsdException w:name="List Table 3 Accent 5" w:uiPriority="48"/>
+    <w:lsdException w:name="List Table 4 Accent 5" w:uiPriority="49"/>
+    <w:lsdException w:name="List Table 5 Dark Accent 5" w:uiPriority="50"/>
+    <w:lsdException w:name="List Table 6 Colorful Accent 5" w:uiPriority="51"/>
+    <w:lsdException w:name="List Table 7 Colorful Accent 5" w:uiPriority="52"/>
+    <w:lsdException w:name="List Table 1 Light Accent 6" w:uiPriority="46"/>
+    <w:lsdException w:name="List Table 2 Accent 6" w:uiPriority="47"/>
+    <w:lsdException w:name="List Table 3 Accent 6" w:uiPriority="48"/>
+    <w:lsdException w:name="List Table 4 Accent 6" w:uiPriority="49"/>
+    <w:lsdException w:name="List Table 5 Dark Accent 6" w:uiPriority="50"/>
+    <w:lsdException w:name="List Table 6 Colorful Accent 6" w:uiPriority="51"/>
+    <w:lsdException w:name="List Table 7 Colorful Accent 6" w:uiPriority="52"/>
+  </w:latentStyles>
   <w:style w:type="paragraph" w:default="1" w:styleId="Normal">
     <w:name w:val="Normal"/>
     <w:qFormat/>
-  </w:style>
-  <w:style w:type="paragraph" w:styleId="BodyText">
-    <w:name w:val="Body Text"/>
-    <w:basedOn w:val="Normal"/>
-    <w:link w:val="BodyTextChar"/>
-    <w:pPr>
-      <w:spacing w:before="180" w:after="180"/>
-    </w:pPr>
-    <w:qFormat/>
-  </w:style>
-  <w:style w:type="paragraph" w:customStyle="1" w:styleId="FirstParagraph">
-    <w:name w:val="First Paragraph"/>
-    <w:basedOn w:val="BodyText"/>
-    <w:next w:val="BodyText"/>
-    <w:qFormat/>
-  </w:style>
-  <w:style w:type="paragraph" w:customStyle="1" w:styleId="Compact">
-    <w:name w:val="Compact"/>
-    <w:basedOn w:val="BodyText"/>
-    <w:qFormat/>
-    <w:pPr>
-      <w:spacing w:before="36" w:after="36"/>
-    </w:pPr>
-  </w:style>
-  <w:style w:type="paragraph" w:styleId="Title">
-    <w:name w:val="Title"/>
-    <w:basedOn w:val="Normal"/>
-    <w:next w:val="BodyText"/>
-    <w:qFormat/>
-    <w:pPr>
-      <w:keepNext/>
-      <w:keepLines/>
-      <w:spacing w:before="480" w:after="240"/>
-      <w:jc w:val="center"/>
-    </w:pPr>
-    <w:rPr>
-      <w:rFonts w:asciiTheme="majorHAnsi" w:eastAsiaTheme="majorEastAsia" w:hAnsiTheme="majorHAnsi" w:cstheme="majorBidi"/>
-      <w:b/>
-      <w:bCs/>
-      <w:color w:val="345A8A" w:themeColor="accent1" w:themeShade="B5"/>
-      <w:sz w:val="36"/>
-      <w:szCs w:val="36"/>
-    </w:rPr>
-  </w:style>
-  <w:style w:type="paragraph" w:styleId="Subtitle">
-    <w:name w:val="Subtitle"/>
-    <w:basedOn w:val="Title"/>
-    <w:next w:val="BodyText"/>
-    <w:qFormat/>
-    <w:pPr>
-      <w:keepNext/>
-      <w:keepLines/>
-      <w:spacing w:before="240" w:after="240"/>
-      <w:jc w:val="center"/>
-    </w:pPr>
-    <w:rPr>
-      <w:sz w:val="30"/>
-      <w:szCs w:val="30"/>
-    </w:rPr>
-  </w:style>
-  <w:style w:type="paragraph" w:customStyle="1" w:styleId="Author">
-    <w:name w:val="Author"/>
-    <w:next w:val="BodyText"/>
-    <w:qFormat/>
-    <w:pPr>
-      <w:keepNext/>
-      <w:keepLines/>
-      <w:jc w:val="center"/>
-    </w:pPr>
-  </w:style>
-  <w:style w:type="paragraph" w:styleId="Date">
-    <w:name w:val="Date"/>
-    <w:next w:val="BodyText"/>
-    <w:qFormat/>
-    <w:pPr>
-      <w:keepNext/>
-      <w:keepLines/>
-      <w:jc w:val="center"/>
-    </w:pPr>
-  </w:style>
-  <w:style w:type="paragraph" w:customStyle="1" w:styleId="Abstract">
-    <w:name w:val="Abstract"/>
-    <w:basedOn w:val="Normal"/>
-    <w:next w:val="BodyText"/>
-    <w:qFormat/>
-    <w:pPr>
-      <w:keepNext/>
-      <w:keepLines/>
-      <w:spacing w:before="300" w:after="300"/>
-    </w:pPr>
-    <w:rPr>
-      <w:sz w:val="20"/>
-      <w:szCs w:val="20"/>
-    </w:rPr>
-  </w:style>
-  <w:style w:type="paragraph" w:styleId="Bibliography">
-    <w:name w:val="Bibliography"/>
-    <w:basedOn w:val="Normal"/>
-    <w:next w:val="Bibliography"/>
-    <w:qFormat/>
-    <w:pPr/>
-    <w:rPr/>
+    <w:rsid w:val="005033EB"/>
+    <w:rPr>
+      <w:rFonts w:ascii="Tw Cen MT" w:hAnsi="Tw Cen MT"/>
+    </w:rPr>
   </w:style>
   <w:style w:type="paragraph" w:styleId="Heading1">
-    <w:name w:val="Heading 1"/>
+    <w:name w:val="heading 1"/>
     <w:basedOn w:val="Normal"/>
     <w:next w:val="BodyText"/>
     <w:uiPriority w:val="9"/>
     <w:qFormat/>
+    <w:rsid w:val="00B730D0"/>
     <w:pPr>
       <w:keepNext/>
       <w:keepLines/>
-      <w:spacing w:before="480" w:after="0"/>
+      <w:spacing w:before="480" w:after="120"/>
       <w:outlineLvl w:val="0"/>
     </w:pPr>
     <w:rPr>
-      <w:rFonts w:asciiTheme="majorHAnsi" w:eastAsiaTheme="majorEastAsia" w:hAnsiTheme="majorHAnsi" w:cstheme="majorBidi"/>
+      <w:rFonts w:eastAsiaTheme="majorEastAsia" w:cstheme="majorBidi"/>
       <w:b/>
       <w:bCs/>
-      <w:color w:val="4F81BD" w:themeColor="accent1"/>
-      <w:sz w:val="32"/>
+      <w:color w:val="006600"/>
+      <w:sz w:val="36"/>
       <w:szCs w:val="32"/>
     </w:rPr>
   </w:style>
   <w:style w:type="paragraph" w:styleId="Heading2">
-    <w:name w:val="Heading 2"/>
+    <w:name w:val="heading 2"/>
     <w:basedOn w:val="Normal"/>
     <w:next w:val="BodyText"/>
     <w:uiPriority w:val="9"/>
     <w:unhideWhenUsed/>
     <w:qFormat/>
+    <w:rsid w:val="00B730D0"/>
     <w:pPr>
       <w:keepNext/>
       <w:keepLines/>
-      <w:spacing w:before="200" w:after="0"/>
+      <w:spacing w:before="200" w:after="120"/>
       <w:outlineLvl w:val="1"/>
     </w:pPr>
     <w:rPr>
-      <w:rFonts w:asciiTheme="majorHAnsi" w:eastAsiaTheme="majorEastAsia" w:hAnsiTheme="majorHAnsi" w:cstheme="majorBidi"/>
+      <w:rFonts w:eastAsiaTheme="majorEastAsia" w:cstheme="majorBidi"/>
       <w:b/>
       <w:bCs/>
-      <w:color w:val="4F81BD" w:themeColor="accent1"/>
-      <w:sz w:val="28"/>
-      <w:szCs w:val="28"/>
+      <w:color w:val="008000"/>
+      <w:sz w:val="32"/>
+      <w:szCs w:val="32"/>
     </w:rPr>
   </w:style>
   <w:style w:type="paragraph" w:styleId="Heading3">
-    <w:name w:val="Heading 3"/>
+    <w:name w:val="heading 3"/>
     <w:basedOn w:val="Normal"/>
     <w:next w:val="BodyText"/>
     <w:uiPriority w:val="9"/>
     <w:unhideWhenUsed/>
     <w:qFormat/>
+    <w:rsid w:val="005033EB"/>
     <w:pPr>
       <w:keepNext/>
       <w:keepLines/>
@@ -1013,16 +1593,16 @@
       <w:outlineLvl w:val="2"/>
     </w:pPr>
     <w:rPr>
-      <w:rFonts w:asciiTheme="majorHAnsi" w:eastAsiaTheme="majorEastAsia" w:hAnsiTheme="majorHAnsi" w:cstheme="majorBidi"/>
+      <w:rFonts w:eastAsiaTheme="majorEastAsia" w:cstheme="majorBidi"/>
       <w:b/>
       <w:bCs/>
       <w:color w:val="4F81BD" w:themeColor="accent1"/>
-      <w:sz w:val="24"/>
-      <w:szCs w:val="24"/>
+      <w:sz w:val="28"/>
+      <w:szCs w:val="28"/>
     </w:rPr>
   </w:style>
   <w:style w:type="paragraph" w:styleId="Heading4">
-    <w:name w:val="Heading 4"/>
+    <w:name w:val="heading 4"/>
     <w:basedOn w:val="Normal"/>
     <w:next w:val="BodyText"/>
     <w:uiPriority w:val="9"/>
@@ -1036,15 +1616,13 @@
     </w:pPr>
     <w:rPr>
       <w:rFonts w:asciiTheme="majorHAnsi" w:eastAsiaTheme="majorEastAsia" w:hAnsiTheme="majorHAnsi" w:cstheme="majorBidi"/>
-      <w:i/>
+      <w:b/>
       <w:bCs/>
       <w:color w:val="4F81BD" w:themeColor="accent1"/>
-      <w:sz w:val="24"/>
-      <w:szCs w:val="24"/>
     </w:rPr>
   </w:style>
   <w:style w:type="paragraph" w:styleId="Heading5">
-    <w:name w:val="Heading 5"/>
+    <w:name w:val="heading 5"/>
     <w:basedOn w:val="Normal"/>
     <w:next w:val="BodyText"/>
     <w:uiPriority w:val="9"/>
@@ -1058,14 +1636,13 @@
     </w:pPr>
     <w:rPr>
       <w:rFonts w:asciiTheme="majorHAnsi" w:eastAsiaTheme="majorEastAsia" w:hAnsiTheme="majorHAnsi" w:cstheme="majorBidi"/>
+      <w:i/>
       <w:iCs/>
       <w:color w:val="4F81BD" w:themeColor="accent1"/>
-      <w:sz w:val="24"/>
-      <w:szCs w:val="24"/>
     </w:rPr>
   </w:style>
   <w:style w:type="paragraph" w:styleId="Heading6">
-    <w:name w:val="Heading 6"/>
+    <w:name w:val="heading 6"/>
     <w:basedOn w:val="Normal"/>
     <w:next w:val="BodyText"/>
     <w:uiPriority w:val="9"/>
@@ -1080,12 +1657,10 @@
     <w:rPr>
       <w:rFonts w:asciiTheme="majorHAnsi" w:eastAsiaTheme="majorEastAsia" w:hAnsiTheme="majorHAnsi" w:cstheme="majorBidi"/>
       <w:color w:val="4F81BD" w:themeColor="accent1"/>
-      <w:sz w:val="24"/>
-      <w:szCs w:val="24"/>
     </w:rPr>
   </w:style>
   <w:style w:type="paragraph" w:styleId="Heading7">
-    <w:name w:val="Heading 7"/>
+    <w:name w:val="heading 7"/>
     <w:basedOn w:val="Normal"/>
     <w:next w:val="BodyText"/>
     <w:uiPriority w:val="9"/>
@@ -1100,12 +1675,10 @@
     <w:rPr>
       <w:rFonts w:asciiTheme="majorHAnsi" w:eastAsiaTheme="majorEastAsia" w:hAnsiTheme="majorHAnsi" w:cstheme="majorBidi"/>
       <w:color w:val="4F81BD" w:themeColor="accent1"/>
-      <w:sz w:val="24"/>
-      <w:szCs w:val="24"/>
     </w:rPr>
   </w:style>
   <w:style w:type="paragraph" w:styleId="Heading8">
-    <w:name w:val="Heading 8"/>
+    <w:name w:val="heading 8"/>
     <w:basedOn w:val="Normal"/>
     <w:next w:val="BodyText"/>
     <w:uiPriority w:val="9"/>
@@ -1120,12 +1693,10 @@
     <w:rPr>
       <w:rFonts w:asciiTheme="majorHAnsi" w:eastAsiaTheme="majorEastAsia" w:hAnsiTheme="majorHAnsi" w:cstheme="majorBidi"/>
       <w:color w:val="4F81BD" w:themeColor="accent1"/>
-      <w:sz w:val="24"/>
-      <w:szCs w:val="24"/>
     </w:rPr>
   </w:style>
   <w:style w:type="paragraph" w:styleId="Heading9">
-    <w:name w:val="Heading 9"/>
+    <w:name w:val="heading 9"/>
     <w:basedOn w:val="Normal"/>
     <w:next w:val="BodyText"/>
     <w:uiPriority w:val="9"/>
@@ -1140,9 +1711,141 @@
     <w:rPr>
       <w:rFonts w:asciiTheme="majorHAnsi" w:eastAsiaTheme="majorEastAsia" w:hAnsiTheme="majorHAnsi" w:cstheme="majorBidi"/>
       <w:color w:val="4F81BD" w:themeColor="accent1"/>
-      <w:sz w:val="24"/>
-      <w:szCs w:val="24"/>
-    </w:rPr>
+    </w:rPr>
+  </w:style>
+  <w:style w:type="character" w:default="1" w:styleId="DefaultParagraphFont">
+    <w:name w:val="Default Paragraph Font"/>
+    <w:uiPriority w:val="1"/>
+    <w:semiHidden/>
+    <w:unhideWhenUsed/>
+  </w:style>
+  <w:style w:type="table" w:default="1" w:styleId="TableNormal">
+    <w:name w:val="Normal Table"/>
+    <w:uiPriority w:val="99"/>
+    <w:semiHidden/>
+    <w:unhideWhenUsed/>
+    <w:tblPr>
+      <w:tblInd w:w="0" w:type="dxa"/>
+      <w:tblCellMar>
+        <w:top w:w="0" w:type="dxa"/>
+        <w:left w:w="108" w:type="dxa"/>
+        <w:bottom w:w="0" w:type="dxa"/>
+        <w:right w:w="108" w:type="dxa"/>
+      </w:tblCellMar>
+    </w:tblPr>
+  </w:style>
+  <w:style w:type="numbering" w:default="1" w:styleId="NoList">
+    <w:name w:val="No List"/>
+    <w:uiPriority w:val="99"/>
+    <w:semiHidden/>
+    <w:unhideWhenUsed/>
+  </w:style>
+  <w:style w:type="paragraph" w:styleId="BodyText">
+    <w:name w:val="Body Text"/>
+    <w:basedOn w:val="Normal"/>
+    <w:link w:val="BodyTextChar"/>
+    <w:qFormat/>
+    <w:rsid w:val="005033EB"/>
+    <w:pPr>
+      <w:spacing w:before="180" w:after="180"/>
+    </w:pPr>
+  </w:style>
+  <w:style w:type="paragraph" w:customStyle="1" w:styleId="FirstParagraph">
+    <w:name w:val="First Paragraph"/>
+    <w:basedOn w:val="BodyText"/>
+    <w:next w:val="BodyText"/>
+    <w:qFormat/>
+  </w:style>
+  <w:style w:type="paragraph" w:customStyle="1" w:styleId="Compact">
+    <w:name w:val="Compact"/>
+    <w:basedOn w:val="BodyText"/>
+    <w:qFormat/>
+    <w:pPr>
+      <w:spacing w:before="36" w:after="36"/>
+    </w:pPr>
+  </w:style>
+  <w:style w:type="paragraph" w:styleId="Title">
+    <w:name w:val="Title"/>
+    <w:basedOn w:val="Normal"/>
+    <w:next w:val="BodyText"/>
+    <w:qFormat/>
+    <w:rsid w:val="00B730D0"/>
+    <w:pPr>
+      <w:keepNext/>
+      <w:keepLines/>
+      <w:spacing w:before="480" w:after="240"/>
+      <w:jc w:val="center"/>
+    </w:pPr>
+    <w:rPr>
+      <w:rFonts w:eastAsiaTheme="majorEastAsia" w:cstheme="majorBidi"/>
+      <w:b/>
+      <w:bCs/>
+      <w:color w:val="006600"/>
+      <w:sz w:val="40"/>
+      <w:szCs w:val="36"/>
+    </w:rPr>
+  </w:style>
+  <w:style w:type="paragraph" w:styleId="Subtitle">
+    <w:name w:val="Subtitle"/>
+    <w:basedOn w:val="Title"/>
+    <w:next w:val="BodyText"/>
+    <w:qFormat/>
+    <w:pPr>
+      <w:spacing w:before="240"/>
+    </w:pPr>
+    <w:rPr>
+      <w:sz w:val="30"/>
+      <w:szCs w:val="30"/>
+    </w:rPr>
+  </w:style>
+  <w:style w:type="paragraph" w:customStyle="1" w:styleId="Author">
+    <w:name w:val="Author"/>
+    <w:next w:val="BodyText"/>
+    <w:qFormat/>
+    <w:rsid w:val="005033EB"/>
+    <w:pPr>
+      <w:keepNext/>
+      <w:keepLines/>
+      <w:jc w:val="center"/>
+    </w:pPr>
+    <w:rPr>
+      <w:rFonts w:ascii="Tw Cen MT" w:hAnsi="Tw Cen MT"/>
+    </w:rPr>
+  </w:style>
+  <w:style w:type="paragraph" w:styleId="Date">
+    <w:name w:val="Date"/>
+    <w:next w:val="BodyText"/>
+    <w:qFormat/>
+    <w:rsid w:val="006829EE"/>
+    <w:pPr>
+      <w:keepNext/>
+      <w:keepLines/>
+      <w:jc w:val="center"/>
+    </w:pPr>
+    <w:rPr>
+      <w:rFonts w:ascii="Tw Cen MT" w:hAnsi="Tw Cen MT"/>
+      <w:color w:val="002060"/>
+    </w:rPr>
+  </w:style>
+  <w:style w:type="paragraph" w:customStyle="1" w:styleId="Abstract">
+    <w:name w:val="Abstract"/>
+    <w:basedOn w:val="Normal"/>
+    <w:next w:val="BodyText"/>
+    <w:qFormat/>
+    <w:pPr>
+      <w:keepNext/>
+      <w:keepLines/>
+      <w:spacing w:before="300" w:after="300"/>
+    </w:pPr>
+    <w:rPr>
+      <w:sz w:val="20"/>
+      <w:szCs w:val="20"/>
+    </w:rPr>
+  </w:style>
+  <w:style w:type="paragraph" w:styleId="Bibliography">
+    <w:name w:val="Bibliography"/>
+    <w:basedOn w:val="Normal"/>
+    <w:qFormat/>
   </w:style>
   <w:style w:type="paragraph" w:styleId="BlockText">
     <w:name w:val="Block Text"/>
@@ -1151,27 +1854,28 @@
     <w:uiPriority w:val="9"/>
     <w:unhideWhenUsed/>
     <w:qFormat/>
+    <w:rsid w:val="001F4343"/>
     <w:pPr>
-      <w:spacing w:before="100" w:after="100"/>
-      <w:ind w:firstLine="0" w:left="480" w:right="480"/>
+      <w:pBdr>
+        <w:left w:val="single" w:sz="24" w:space="4" w:color="FFC000"/>
+      </w:pBdr>
+      <w:spacing w:before="240" w:after="240"/>
     </w:pPr>
+    <w:rPr>
+      <w:rFonts w:eastAsiaTheme="majorEastAsia" w:cstheme="majorBidi"/>
+      <w:bCs/>
+      <w:szCs w:val="20"/>
+    </w:rPr>
   </w:style>
   <w:style w:type="paragraph" w:styleId="FootnoteText">
-    <w:name w:val="Footnote Text"/>
+    <w:name w:val="footnote text"/>
     <w:basedOn w:val="Normal"/>
-    <w:next w:val="FootnoteText"/>
     <w:uiPriority w:val="9"/>
     <w:unhideWhenUsed/>
     <w:qFormat/>
   </w:style>
-  <w:style w:type="character" w:default="1" w:styleId="DefaultParagraphFont">
-    <w:name w:val="Default Paragraph Font"/>
-    <w:semiHidden/>
-    <w:unhideWhenUsed/>
-  </w:style>
-  <w:style w:type="table" w:default="1" w:styleId="Table">
+  <w:style w:type="table" w:customStyle="1" w:styleId="Table">
     <w:name w:val="Table"/>
-    <w:basedOn w:val="TableNormal"/>
     <w:semiHidden/>
     <w:unhideWhenUsed/>
     <w:qFormat/>
@@ -1184,21 +1888,6 @@
         <w:right w:w="108" w:type="dxa"/>
       </w:tblCellMar>
     </w:tblPr>
-    <w:tblStylePr w:type="firstRow">
-      <w:tblPr>
-        <w:jc w:val="left"/>
-        <w:tblInd w:w="0" w:type="dxa"/>
-      </w:tblPr>
-      <w:trPr>
-        <w:jc w:val="left"/>
-      </w:trPr>
-      <w:tcPr>
-        <w:vAlign w:val="bottom"/>
-        <w:tcBorders>
-          <w:bottom w:val="single"/>
-        </w:tcBorders>
-      </w:tcPr>
-    </w:tblStylePr>
   </w:style>
   <w:style w:type="paragraph" w:customStyle="1" w:styleId="DefinitionTerm">
     <w:name w:val="Definition Term"/>
@@ -1218,11 +1907,13 @@
     <w:basedOn w:val="Normal"/>
   </w:style>
   <w:style w:type="paragraph" w:styleId="Caption">
-    <w:name w:val="Caption"/>
+    <w:name w:val="caption"/>
     <w:basedOn w:val="Normal"/>
-    <w:link w:val="BodyTextChar"/>
+    <w:link w:val="CaptionChar"/>
+    <w:rsid w:val="004331FF"/>
     <w:pPr>
-      <w:spacing w:before="0" w:after="120"/>
+      <w:spacing w:after="120"/>
+      <w:jc w:val="center"/>
     </w:pPr>
     <w:rPr>
       <w:i/>
@@ -1246,38 +1937,44 @@
   <w:style w:type="paragraph" w:customStyle="1" w:styleId="CaptionedFigure">
     <w:name w:val="Captioned Figure"/>
     <w:basedOn w:val="Figure"/>
+    <w:rsid w:val="004331FF"/>
     <w:pPr>
       <w:keepNext/>
+      <w:jc w:val="center"/>
     </w:pPr>
   </w:style>
-  <w:style w:type="character" w:customStyle="1" w:styleId="BodyTextChar">
-    <w:name w:val="Body Text Char"/>
+  <w:style w:type="character" w:customStyle="1" w:styleId="CaptionChar">
+    <w:name w:val="Caption Char"/>
     <w:basedOn w:val="DefaultParagraphFont"/>
-    <w:link w:val="BodyText"/>
+    <w:link w:val="Caption"/>
+    <w:rsid w:val="004331FF"/>
+    <w:rPr>
+      <w:i/>
+    </w:rPr>
   </w:style>
   <w:style w:type="character" w:customStyle="1" w:styleId="VerbatimChar">
     <w:name w:val="Verbatim Char"/>
     <w:basedOn w:val="BodyTextChar"/>
+    <w:rsid w:val="004331FF"/>
     <w:rPr>
       <w:rFonts w:ascii="Consolas" w:hAnsi="Consolas"/>
-      <w:sz w:val="22"/>
-    </w:rPr>
-  </w:style>
-  <w:style w:type="character" w:customStyle="1" w:styleId="SectionNumber">
-    <w:name w:val="Section Number"/>
-    <w:basedOn w:val="BodyTextChar"/>
+      <w:i w:val="0"/>
+      <w:sz w:val="21"/>
+    </w:rPr>
   </w:style>
   <w:style w:type="character" w:styleId="FootnoteReference">
-    <w:name w:val="Footnote Reference"/>
-    <w:basedOn w:val="BodyTextChar"/>
-    <w:rPr>
+    <w:name w:val="footnote reference"/>
+    <w:basedOn w:val="CaptionChar"/>
+    <w:rPr>
+      <w:i/>
       <w:vertAlign w:val="superscript"/>
     </w:rPr>
   </w:style>
   <w:style w:type="character" w:styleId="Hyperlink">
     <w:name w:val="Hyperlink"/>
-    <w:basedOn w:val="BodyTextChar"/>
-    <w:rPr>
+    <w:basedOn w:val="CaptionChar"/>
+    <w:rPr>
+      <w:i/>
       <w:color w:val="4F81BD" w:themeColor="accent1"/>
     </w:rPr>
   </w:style>
@@ -1288,15 +1985,98 @@
     <w:uiPriority w:val="39"/>
     <w:unhideWhenUsed/>
     <w:qFormat/>
+    <w:rsid w:val="00E42E73"/>
     <w:pPr>
       <w:spacing w:before="240" w:line="259" w:lineRule="auto"/>
       <w:outlineLvl w:val="9"/>
     </w:pPr>
     <w:rPr>
-      <w:rFonts w:asciiTheme="majorHAnsi" w:eastAsiaTheme="majorEastAsia" w:hAnsiTheme="majorHAnsi" w:cstheme="majorBidi"/>
       <w:b w:val="0"/>
       <w:bCs w:val="0"/>
-      <w:color w:val="365F91" w:themeColor="accent1" w:themeShade="BF"/>
+    </w:rPr>
+  </w:style>
+  <w:style w:type="character" w:customStyle="1" w:styleId="Underline">
+    <w:name w:val="Underline"/>
+    <w:basedOn w:val="DefaultParagraphFont"/>
+    <w:uiPriority w:val="1"/>
+    <w:qFormat/>
+    <w:rsid w:val="004331FF"/>
+    <w:rPr>
+      <w:u w:val="single"/>
+    </w:rPr>
+  </w:style>
+  <w:style w:type="character" w:customStyle="1" w:styleId="BodyTextChar">
+    <w:name w:val="Body Text Char"/>
+    <w:basedOn w:val="DefaultParagraphFont"/>
+    <w:link w:val="BodyText"/>
+    <w:rsid w:val="005033EB"/>
+    <w:rPr>
+      <w:rFonts w:ascii="Tw Cen MT" w:hAnsi="Tw Cen MT"/>
+    </w:rPr>
+  </w:style>
+  <w:style w:type="character" w:customStyle="1" w:styleId="Highlight">
+    <w:name w:val="Highlight"/>
+    <w:basedOn w:val="Underline"/>
+    <w:uiPriority w:val="1"/>
+    <w:qFormat/>
+    <w:rsid w:val="00813E47"/>
+    <w:rPr>
+      <w:u w:val="none"/>
+      <w:bdr w:val="none" w:sz="0" w:space="0" w:color="auto"/>
+      <w:shd w:val="clear" w:color="auto" w:fill="FFFF00"/>
+    </w:rPr>
+  </w:style>
+  <w:style w:type="paragraph" w:styleId="Footer">
+    <w:name w:val="footer"/>
+    <w:basedOn w:val="Normal"/>
+    <w:link w:val="FooterChar"/>
+    <w:unhideWhenUsed/>
+    <w:rsid w:val="002763BC"/>
+    <w:pPr>
+      <w:tabs>
+        <w:tab w:val="center" w:pos="4680"/>
+        <w:tab w:val="right" w:pos="9360"/>
+      </w:tabs>
+      <w:spacing w:after="0"/>
+    </w:pPr>
+  </w:style>
+  <w:style w:type="character" w:customStyle="1" w:styleId="FooterChar">
+    <w:name w:val="Footer Char"/>
+    <w:basedOn w:val="DefaultParagraphFont"/>
+    <w:link w:val="Footer"/>
+    <w:rsid w:val="002763BC"/>
+    <w:rPr>
+      <w:rFonts w:ascii="Tw Cen MT" w:hAnsi="Tw Cen MT"/>
+    </w:rPr>
+  </w:style>
+  <w:style w:type="character" w:styleId="PageNumber">
+    <w:name w:val="page number"/>
+    <w:basedOn w:val="DefaultParagraphFont"/>
+    <w:semiHidden/>
+    <w:unhideWhenUsed/>
+    <w:rsid w:val="002763BC"/>
+  </w:style>
+  <w:style w:type="paragraph" w:styleId="Header">
+    <w:name w:val="header"/>
+    <w:basedOn w:val="Normal"/>
+    <w:link w:val="HeaderChar"/>
+    <w:unhideWhenUsed/>
+    <w:rsid w:val="002763BC"/>
+    <w:pPr>
+      <w:tabs>
+        <w:tab w:val="center" w:pos="4680"/>
+        <w:tab w:val="right" w:pos="9360"/>
+      </w:tabs>
+      <w:spacing w:after="0"/>
+    </w:pPr>
+  </w:style>
+  <w:style w:type="character" w:customStyle="1" w:styleId="HeaderChar">
+    <w:name w:val="Header Char"/>
+    <w:basedOn w:val="DefaultParagraphFont"/>
+    <w:link w:val="Header"/>
+    <w:rsid w:val="002763BC"/>
+    <w:rPr>
+      <w:rFonts w:ascii="Tw Cen MT" w:hAnsi="Tw Cen MT"/>
     </w:rPr>
   </w:style>
   <w:style w:type="paragraph" w:customStyle="1" w:styleId="SourceCode">

--- a/MICS-interesting-and-noteworthy-findings/MICS-interesting-and-noteworthy-findings.docx
+++ b/MICS-interesting-and-noteworthy-findings/MICS-interesting-and-noteworthy-findings.docx
@@ -65,7 +65,7 @@
         <w:pStyle w:val="Date"/>
       </w:pPr>
       <w:r>
-        <w:t xml:space="preserve">2021-09-21</w:t>
+        <w:t xml:space="preserve">2021-10-06</w:t>
       </w:r>
     </w:p>
     <w:sdt>
@@ -442,7 +442,7 @@
       </w:r>
     </w:p>
     <w:bookmarkEnd w:id="23"/>
-    <w:bookmarkStart w:id="33" w:name="references"/>
+    <w:bookmarkStart w:id="35" w:name="references"/>
     <w:p>
       <w:pPr>
         <w:pStyle w:val="Heading1"/>
@@ -451,7 +451,7 @@
         <w:t xml:space="preserve">References</w:t>
       </w:r>
     </w:p>
-    <w:bookmarkStart w:id="32" w:name="refs"/>
+    <w:bookmarkStart w:id="34" w:name="refs"/>
     <w:bookmarkStart w:id="25" w:name="ref-Grogan-Kaylor2021"/>
     <w:p>
       <w:pPr>
@@ -575,13 +575,13 @@
       </w:r>
     </w:p>
     <w:bookmarkEnd w:id="28"/>
-    <w:bookmarkStart w:id="29" w:name="ref-WardA"/>
+    <w:bookmarkStart w:id="30" w:name="ref-WardA"/>
     <w:p>
       <w:pPr>
         <w:pStyle w:val="Bibliography"/>
       </w:pPr>
       <w:r>
-        <w:t xml:space="preserve">Ward, Kaitlin P., Andrew C. Grogan-Kaylor, Garrett T. Pace, Jorge Cuartas, and Shawna J. Lee. n.d.</w:t>
+        <w:t xml:space="preserve">Ward, Kaitlin P., Andrew C. Grogan-Kaylor, Garrett T. Pace, Jorge Cuartas, and Shawna J. Lee. 2021a.</w:t>
       </w:r>
       <w:r>
         <w:t xml:space="preserve"> </w:t>
@@ -595,15 +595,45 @@
       <w:r>
         <w:t xml:space="preserve">.”</w:t>
       </w:r>
-    </w:p>
-    <w:bookmarkEnd w:id="29"/>
-    <w:bookmarkStart w:id="31" w:name="ref-ward_grogan-kaylor_ma_pace_lee_2021"/>
+      <w:r>
+        <w:t xml:space="preserve"> </w:t>
+      </w:r>
+      <w:r>
+        <w:rPr>
+          <w:iCs/>
+          <w:i/>
+        </w:rPr>
+        <w:t xml:space="preserve">BMJ Open</w:t>
+      </w:r>
+      <w:r>
+        <w:t xml:space="preserve"> </w:t>
+      </w:r>
+      <w:r>
+        <w:t xml:space="preserve">11 (e046075).</w:t>
+      </w:r>
+      <w:r>
+        <w:t xml:space="preserve"> </w:t>
+      </w:r>
+      <w:hyperlink r:id="rId29">
+        <w:r>
+          <w:rPr>
+            <w:rStyle w:val="Hyperlink"/>
+          </w:rPr>
+          <w:t xml:space="preserve">https://doi.org/10.1136/bmjopen-2020-046075</w:t>
+        </w:r>
+      </w:hyperlink>
+      <w:r>
+        <w:t xml:space="preserve">.</w:t>
+      </w:r>
+    </w:p>
+    <w:bookmarkEnd w:id="30"/>
+    <w:bookmarkStart w:id="32" w:name="ref-ward_grogan-kaylor_ma_pace_lee_2021"/>
     <w:p>
       <w:pPr>
         <w:pStyle w:val="Bibliography"/>
       </w:pPr>
       <w:r>
-        <w:t xml:space="preserve">Ward, Kaitlin P, Andrew Grogan-Kaylor, Julie Ma, Garrett T Pace, and Shawna J Lee. 2021.</w:t>
+        <w:t xml:space="preserve">Ward, Kaitlin P, Andrew Grogan-Kaylor, Julie Ma, Garrett T Pace, and Shawna J Lee. 2021b.</w:t>
       </w:r>
       <w:r>
         <w:t xml:space="preserve"> </w:t>
@@ -620,7 +650,7 @@
       <w:r>
         <w:t xml:space="preserve"> </w:t>
       </w:r>
-      <w:hyperlink r:id="rId30">
+      <w:hyperlink r:id="rId31">
         <w:r>
           <w:rPr>
             <w:rStyle w:val="Hyperlink"/>
@@ -632,14 +662,36 @@
         <w:t xml:space="preserve">.</w:t>
       </w:r>
     </w:p>
-    <w:bookmarkEnd w:id="31"/>
     <w:bookmarkEnd w:id="32"/>
+    <w:bookmarkStart w:id="33" w:name="ref-WardC"/>
+    <w:p>
+      <w:pPr>
+        <w:pStyle w:val="Bibliography"/>
+      </w:pPr>
+      <w:r>
+        <w:t xml:space="preserve">Ward, Kaitlin P., Shawna J. Lee, Andrew C. Grogan-Kaylor, Julie Ma, and Garrett T. Pace. n.d.</w:t>
+      </w:r>
+      <w:r>
+        <w:t xml:space="preserve"> </w:t>
+      </w:r>
+      <w:r>
+        <w:t xml:space="preserve">“</w:t>
+      </w:r>
+      <w:r>
+        <w:t xml:space="preserve">Patterns of Caregiver Aggressive and Nonaggressive Discipline Toward Young Children in Low- and Middle-Income Countries: A Latent Class Approach</w:t>
+      </w:r>
+      <w:r>
+        <w:t xml:space="preserve">.”</w:t>
+      </w:r>
+    </w:p>
     <w:bookmarkEnd w:id="33"/>
+    <w:bookmarkEnd w:id="34"/>
+    <w:bookmarkEnd w:id="35"/>
     <w:sectPr>
-      <w:footerReference w:type="even" r:id="rId9"/>
-      <w:footerReference w:type="default" r:id="rId10"/>
-      <w:pgSz w:w="12240" w:h="15840"/>
-      <w:pgMar w:top="1440" w:right="1440" w:bottom="1440" w:left="1440" w:header="720" w:footer="720" w:gutter="0"/>
+      <w:footerReference r:id="rId9" w:type="even"/>
+      <w:footerReference r:id="rId10" w:type="default"/>
+      <w:pgSz w:h="15840" w:w="12240"/>
+      <w:pgMar w:bottom="1440" w:footer="720" w:gutter="0" w:header="720" w:left="1440" w:right="1440" w:top="1440"/>
       <w:cols w:space="720"/>
       <w:docGrid w:linePitch="360"/>
     </w:sectPr>
@@ -796,8 +848,8 @@
 </file>
 
 <file path=word/numbering.xml><?xml version="1.0" encoding="utf-8"?>
-<w:numbering xmlns:wpc="http://schemas.microsoft.com/office/word/2010/wordprocessingCanvas" xmlns:cx="http://schemas.microsoft.com/office/drawing/2014/chartex" xmlns:cx1="http://schemas.microsoft.com/office/drawing/2015/9/8/chartex" xmlns:mc="http://schemas.openxmlformats.org/markup-compatibility/2006" xmlns:o="urn:schemas-microsoft-com:office:office" xmlns:r="http://schemas.openxmlformats.org/officeDocument/2006/relationships" xmlns:m="http://schemas.openxmlformats.org/officeDocument/2006/math" xmlns:v="urn:schemas-microsoft-com:vml" xmlns:wp14="http://schemas.microsoft.com/office/word/2010/wordprocessingDrawing" xmlns:wp="http://schemas.openxmlformats.org/drawingml/2006/wordprocessingDrawing" xmlns:w10="urn:schemas-microsoft-com:office:word" xmlns:w="http://schemas.openxmlformats.org/wordprocessingml/2006/main" xmlns:w14="http://schemas.microsoft.com/office/word/2010/wordml" xmlns:w15="http://schemas.microsoft.com/office/word/2012/wordml" xmlns:w16se="http://schemas.microsoft.com/office/word/2015/wordml/symex" xmlns:wpg="http://schemas.microsoft.com/office/word/2010/wordprocessingGroup" xmlns:wpi="http://schemas.microsoft.com/office/word/2010/wordprocessingInk" xmlns:wne="http://schemas.microsoft.com/office/word/2006/wordml" xmlns:wps="http://schemas.microsoft.com/office/word/2010/wordprocessingShape" mc:Ignorable="w14 w15 w16se wp14">
-  <w:abstractNum w:abstractNumId="0" w15:restartNumberingAfterBreak="0">
+<w:numbering xmlns:cx="http://schemas.microsoft.com/office/drawing/2014/chartex" xmlns:cx1="http://schemas.microsoft.com/office/drawing/2015/9/8/chartex" xmlns:m="http://schemas.openxmlformats.org/officeDocument/2006/math" xmlns:mc="http://schemas.openxmlformats.org/markup-compatibility/2006" xmlns:o="urn:schemas-microsoft-com:office:office" xmlns:r="http://schemas.openxmlformats.org/officeDocument/2006/relationships" xmlns:v="urn:schemas-microsoft-com:vml" xmlns:w="http://schemas.openxmlformats.org/wordprocessingml/2006/main" xmlns:w10="urn:schemas-microsoft-com:office:word" xmlns:w14="http://schemas.microsoft.com/office/word/2010/wordml" xmlns:w15="http://schemas.microsoft.com/office/word/2012/wordml" xmlns:w16se="http://schemas.microsoft.com/office/word/2015/wordml/symex" xmlns:wne="http://schemas.microsoft.com/office/word/2006/wordml" xmlns:wp="http://schemas.openxmlformats.org/drawingml/2006/wordprocessingDrawing" xmlns:wp14="http://schemas.microsoft.com/office/word/2010/wordprocessingDrawing" xmlns:wpc="http://schemas.microsoft.com/office/word/2010/wordprocessingCanvas" xmlns:wpg="http://schemas.microsoft.com/office/word/2010/wordprocessingGroup" xmlns:wpi="http://schemas.microsoft.com/office/word/2010/wordprocessingInk" xmlns:wps="http://schemas.microsoft.com/office/word/2010/wordprocessingShape" mc:Ignorable="w14 w15 w16se wp14">
+  <w:abstractNum w15:restartNumberingAfterBreak="0" w:abstractNumId="0">
     <w:nsid w:val="FFFFFF7C"/>
     <w:multiLevelType w:val="singleLevel"/>
     <w:tmpl w:val="87B0E19C"/>
@@ -808,13 +860,13 @@
       <w:lvlJc w:val="left"/>
       <w:pPr>
         <w:tabs>
-          <w:tab w:val="num" w:pos="1800"/>
+          <w:tab w:pos="1800" w:val="num"/>
         </w:tabs>
-        <w:ind w:left="1800" w:hanging="360"/>
+        <w:ind w:hanging="360" w:left="1800"/>
       </w:pPr>
     </w:lvl>
   </w:abstractNum>
-  <w:abstractNum w:abstractNumId="1" w15:restartNumberingAfterBreak="0">
+  <w:abstractNum w15:restartNumberingAfterBreak="0" w:abstractNumId="1">
     <w:nsid w:val="FFFFFF7D"/>
     <w:multiLevelType w:val="singleLevel"/>
     <w:tmpl w:val="379016AE"/>
@@ -825,13 +877,13 @@
       <w:lvlJc w:val="left"/>
       <w:pPr>
         <w:tabs>
-          <w:tab w:val="num" w:pos="1440"/>
+          <w:tab w:pos="1440" w:val="num"/>
         </w:tabs>
-        <w:ind w:left="1440" w:hanging="360"/>
+        <w:ind w:hanging="360" w:left="1440"/>
       </w:pPr>
     </w:lvl>
   </w:abstractNum>
-  <w:abstractNum w:abstractNumId="2" w15:restartNumberingAfterBreak="0">
+  <w:abstractNum w15:restartNumberingAfterBreak="0" w:abstractNumId="2">
     <w:nsid w:val="FFFFFF7E"/>
     <w:multiLevelType w:val="singleLevel"/>
     <w:tmpl w:val="DFAA4294"/>
@@ -842,13 +894,13 @@
       <w:lvlJc w:val="left"/>
       <w:pPr>
         <w:tabs>
-          <w:tab w:val="num" w:pos="1080"/>
+          <w:tab w:pos="1080" w:val="num"/>
         </w:tabs>
-        <w:ind w:left="1080" w:hanging="360"/>
+        <w:ind w:hanging="360" w:left="1080"/>
       </w:pPr>
     </w:lvl>
   </w:abstractNum>
-  <w:abstractNum w:abstractNumId="3" w15:restartNumberingAfterBreak="0">
+  <w:abstractNum w15:restartNumberingAfterBreak="0" w:abstractNumId="3">
     <w:nsid w:val="FFFFFF7F"/>
     <w:multiLevelType w:val="singleLevel"/>
     <w:tmpl w:val="A9A0F594"/>
@@ -859,13 +911,13 @@
       <w:lvlJc w:val="left"/>
       <w:pPr>
         <w:tabs>
-          <w:tab w:val="num" w:pos="720"/>
+          <w:tab w:pos="720" w:val="num"/>
         </w:tabs>
-        <w:ind w:left="720" w:hanging="360"/>
+        <w:ind w:hanging="360" w:left="720"/>
       </w:pPr>
     </w:lvl>
   </w:abstractNum>
-  <w:abstractNum w:abstractNumId="4" w15:restartNumberingAfterBreak="0">
+  <w:abstractNum w15:restartNumberingAfterBreak="0" w:abstractNumId="4">
     <w:nsid w:val="FFFFFF80"/>
     <w:multiLevelType w:val="singleLevel"/>
     <w:tmpl w:val="FA7C1ECA"/>
@@ -876,16 +928,16 @@
       <w:lvlJc w:val="left"/>
       <w:pPr>
         <w:tabs>
-          <w:tab w:val="num" w:pos="1800"/>
+          <w:tab w:pos="1800" w:val="num"/>
         </w:tabs>
-        <w:ind w:left="1800" w:hanging="360"/>
+        <w:ind w:hanging="360" w:left="1800"/>
       </w:pPr>
       <w:rPr>
         <w:rFonts w:ascii="Symbol" w:hAnsi="Symbol" w:hint="default"/>
       </w:rPr>
     </w:lvl>
   </w:abstractNum>
-  <w:abstractNum w:abstractNumId="5" w15:restartNumberingAfterBreak="0">
+  <w:abstractNum w15:restartNumberingAfterBreak="0" w:abstractNumId="5">
     <w:nsid w:val="FFFFFF81"/>
     <w:multiLevelType w:val="singleLevel"/>
     <w:tmpl w:val="10A022AC"/>
@@ -896,16 +948,16 @@
       <w:lvlJc w:val="left"/>
       <w:pPr>
         <w:tabs>
-          <w:tab w:val="num" w:pos="1440"/>
+          <w:tab w:pos="1440" w:val="num"/>
         </w:tabs>
-        <w:ind w:left="1440" w:hanging="360"/>
+        <w:ind w:hanging="360" w:left="1440"/>
       </w:pPr>
       <w:rPr>
         <w:rFonts w:ascii="Symbol" w:hAnsi="Symbol" w:hint="default"/>
       </w:rPr>
     </w:lvl>
   </w:abstractNum>
-  <w:abstractNum w:abstractNumId="6" w15:restartNumberingAfterBreak="0">
+  <w:abstractNum w15:restartNumberingAfterBreak="0" w:abstractNumId="6">
     <w:nsid w:val="FFFFFF82"/>
     <w:multiLevelType w:val="singleLevel"/>
     <w:tmpl w:val="1F041D4C"/>
@@ -916,16 +968,16 @@
       <w:lvlJc w:val="left"/>
       <w:pPr>
         <w:tabs>
-          <w:tab w:val="num" w:pos="1080"/>
+          <w:tab w:pos="1080" w:val="num"/>
         </w:tabs>
-        <w:ind w:left="1080" w:hanging="360"/>
+        <w:ind w:hanging="360" w:left="1080"/>
       </w:pPr>
       <w:rPr>
         <w:rFonts w:ascii="Symbol" w:hAnsi="Symbol" w:hint="default"/>
       </w:rPr>
     </w:lvl>
   </w:abstractNum>
-  <w:abstractNum w:abstractNumId="7" w15:restartNumberingAfterBreak="0">
+  <w:abstractNum w15:restartNumberingAfterBreak="0" w:abstractNumId="7">
     <w:nsid w:val="FFFFFF83"/>
     <w:multiLevelType w:val="singleLevel"/>
     <w:tmpl w:val="21A29210"/>
@@ -936,16 +988,16 @@
       <w:lvlJc w:val="left"/>
       <w:pPr>
         <w:tabs>
-          <w:tab w:val="num" w:pos="720"/>
+          <w:tab w:pos="720" w:val="num"/>
         </w:tabs>
-        <w:ind w:left="720" w:hanging="360"/>
+        <w:ind w:hanging="360" w:left="720"/>
       </w:pPr>
       <w:rPr>
         <w:rFonts w:ascii="Symbol" w:hAnsi="Symbol" w:hint="default"/>
       </w:rPr>
     </w:lvl>
   </w:abstractNum>
-  <w:abstractNum w:abstractNumId="8" w15:restartNumberingAfterBreak="0">
+  <w:abstractNum w15:restartNumberingAfterBreak="0" w:abstractNumId="8">
     <w:nsid w:val="FFFFFF88"/>
     <w:multiLevelType w:val="singleLevel"/>
     <w:tmpl w:val="AA46C56E"/>
@@ -956,13 +1008,13 @@
       <w:lvlJc w:val="left"/>
       <w:pPr>
         <w:tabs>
-          <w:tab w:val="num" w:pos="360"/>
+          <w:tab w:pos="360" w:val="num"/>
         </w:tabs>
-        <w:ind w:left="360" w:hanging="360"/>
+        <w:ind w:hanging="360" w:left="360"/>
       </w:pPr>
     </w:lvl>
   </w:abstractNum>
-  <w:abstractNum w:abstractNumId="9" w15:restartNumberingAfterBreak="0">
+  <w:abstractNum w15:restartNumberingAfterBreak="0" w:abstractNumId="9">
     <w:nsid w:val="FFFFFF89"/>
     <w:multiLevelType w:val="singleLevel"/>
     <w:tmpl w:val="ED94D7F4"/>
@@ -973,9 +1025,9 @@
       <w:lvlJc w:val="left"/>
       <w:pPr>
         <w:tabs>
-          <w:tab w:val="num" w:pos="360"/>
+          <w:tab w:pos="360" w:val="num"/>
         </w:tabs>
-        <w:ind w:left="360" w:hanging="360"/>
+        <w:ind w:hanging="360" w:left="360"/>
       </w:pPr>
       <w:rPr>
         <w:rFonts w:ascii="Symbol" w:hAnsi="Symbol" w:hint="default"/>
@@ -983,7 +1035,7 @@
     </w:lvl>
   </w:abstractNum>
   <w:abstractNum w:abstractNumId="990">
-    <w:nsid w:val="2c1ae401"/>
+    <w:nsid w:val="A990"/>
     <w:multiLevelType w:val="multilevel"/>
     <w:lvl w:ilvl="0">
       <w:numFmt w:val="bullet"/>
@@ -1059,7 +1111,7 @@
     </w:lvl>
   </w:abstractNum>
   <w:abstractNum w:abstractNumId="991">
-    <w:nsid w:val="ea454b4c"/>
+    <w:nsid w:val="A991"/>
     <w:multiLevelType w:val="multilevel"/>
     <w:lvl w:ilvl="0">
       <w:numFmt w:val="bullet"/>
@@ -1184,10 +1236,10 @@
   <w:docDefaults>
     <w:rPrDefault>
       <w:rPr>
-        <w:rFonts w:asciiTheme="minorHAnsi" w:eastAsiaTheme="minorHAnsi" w:hAnsiTheme="minorHAnsi" w:cstheme="minorBidi"/>
+        <w:rFonts w:asciiTheme="minorHAnsi" w:cstheme="minorBidi" w:eastAsiaTheme="minorHAnsi" w:hAnsiTheme="minorHAnsi"/>
         <w:sz w:val="24"/>
         <w:szCs w:val="24"/>
-        <w:lang w:val="en-US" w:eastAsia="en-US" w:bidi="ar-SA"/>
+        <w:lang w:bidi="ar-SA" w:eastAsia="en-US" w:val="en-US"/>
       </w:rPr>
     </w:rPrDefault>
     <w:pPrDefault>
@@ -1196,7 +1248,7 @@
       </w:pPr>
     </w:pPrDefault>
   </w:docDefaults>
-  <w:latentStyles w:defLockedState="0" w:defUIPriority="0" w:defSemiHidden="0" w:defUnhideWhenUsed="0" w:defQFormat="0" w:count="371">
+  <w:latentStyles w:count="371" w:defLockedState="0" w:defQFormat="0" w:defSemiHidden="0" w:defUIPriority="0" w:defUnhideWhenUsed="0">
     <w:lsdException w:name="index 1" w:semiHidden="1" w:unhideWhenUsed="1"/>
     <w:lsdException w:name="index 7" w:semiHidden="1" w:unhideWhenUsed="1"/>
     <w:lsdException w:name="index 8" w:semiHidden="1" w:unhideWhenUsed="1"/>
@@ -1525,7 +1577,7 @@
     <w:lsdException w:name="List Table 6 Colorful Accent 6" w:uiPriority="51"/>
     <w:lsdException w:name="List Table 7 Colorful Accent 6" w:uiPriority="52"/>
   </w:latentStyles>
-  <w:style w:type="paragraph" w:default="1" w:styleId="Normal">
+  <w:style w:default="1" w:styleId="Normal" w:type="paragraph">
     <w:name w:val="Normal"/>
     <w:qFormat/>
     <w:rsid w:val="005033EB"/>
@@ -1533,7 +1585,7 @@
       <w:rFonts w:ascii="Tw Cen MT" w:hAnsi="Tw Cen MT"/>
     </w:rPr>
   </w:style>
-  <w:style w:type="paragraph" w:styleId="Heading1">
+  <w:style w:styleId="Heading1" w:type="paragraph">
     <w:name w:val="heading 1"/>
     <w:basedOn w:val="Normal"/>
     <w:next w:val="BodyText"/>
@@ -1543,11 +1595,11 @@
     <w:pPr>
       <w:keepNext/>
       <w:keepLines/>
-      <w:spacing w:before="480" w:after="120"/>
+      <w:spacing w:after="120" w:before="480"/>
       <w:outlineLvl w:val="0"/>
     </w:pPr>
     <w:rPr>
-      <w:rFonts w:eastAsiaTheme="majorEastAsia" w:cstheme="majorBidi"/>
+      <w:rFonts w:cstheme="majorBidi" w:eastAsiaTheme="majorEastAsia"/>
       <w:b/>
       <w:bCs/>
       <w:color w:val="006600"/>
@@ -1555,7 +1607,7 @@
       <w:szCs w:val="32"/>
     </w:rPr>
   </w:style>
-  <w:style w:type="paragraph" w:styleId="Heading2">
+  <w:style w:styleId="Heading2" w:type="paragraph">
     <w:name w:val="heading 2"/>
     <w:basedOn w:val="Normal"/>
     <w:next w:val="BodyText"/>
@@ -1566,11 +1618,11 @@
     <w:pPr>
       <w:keepNext/>
       <w:keepLines/>
-      <w:spacing w:before="200" w:after="120"/>
+      <w:spacing w:after="120" w:before="200"/>
       <w:outlineLvl w:val="1"/>
     </w:pPr>
     <w:rPr>
-      <w:rFonts w:eastAsiaTheme="majorEastAsia" w:cstheme="majorBidi"/>
+      <w:rFonts w:cstheme="majorBidi" w:eastAsiaTheme="majorEastAsia"/>
       <w:b/>
       <w:bCs/>
       <w:color w:val="008000"/>
@@ -1578,7 +1630,7 @@
       <w:szCs w:val="32"/>
     </w:rPr>
   </w:style>
-  <w:style w:type="paragraph" w:styleId="Heading3">
+  <w:style w:styleId="Heading3" w:type="paragraph">
     <w:name w:val="heading 3"/>
     <w:basedOn w:val="Normal"/>
     <w:next w:val="BodyText"/>
@@ -1589,19 +1641,19 @@
     <w:pPr>
       <w:keepNext/>
       <w:keepLines/>
-      <w:spacing w:before="200" w:after="0"/>
+      <w:spacing w:after="0" w:before="200"/>
       <w:outlineLvl w:val="2"/>
     </w:pPr>
     <w:rPr>
-      <w:rFonts w:eastAsiaTheme="majorEastAsia" w:cstheme="majorBidi"/>
+      <w:rFonts w:cstheme="majorBidi" w:eastAsiaTheme="majorEastAsia"/>
       <w:b/>
       <w:bCs/>
-      <w:color w:val="4F81BD" w:themeColor="accent1"/>
+      <w:color w:themeColor="accent1" w:val="4F81BD"/>
       <w:sz w:val="28"/>
       <w:szCs w:val="28"/>
     </w:rPr>
   </w:style>
-  <w:style w:type="paragraph" w:styleId="Heading4">
+  <w:style w:styleId="Heading4" w:type="paragraph">
     <w:name w:val="heading 4"/>
     <w:basedOn w:val="Normal"/>
     <w:next w:val="BodyText"/>
@@ -1611,17 +1663,17 @@
     <w:pPr>
       <w:keepNext/>
       <w:keepLines/>
-      <w:spacing w:before="200" w:after="0"/>
+      <w:spacing w:after="0" w:before="200"/>
       <w:outlineLvl w:val="3"/>
     </w:pPr>
     <w:rPr>
-      <w:rFonts w:asciiTheme="majorHAnsi" w:eastAsiaTheme="majorEastAsia" w:hAnsiTheme="majorHAnsi" w:cstheme="majorBidi"/>
+      <w:rFonts w:asciiTheme="majorHAnsi" w:cstheme="majorBidi" w:eastAsiaTheme="majorEastAsia" w:hAnsiTheme="majorHAnsi"/>
       <w:b/>
       <w:bCs/>
-      <w:color w:val="4F81BD" w:themeColor="accent1"/>
-    </w:rPr>
-  </w:style>
-  <w:style w:type="paragraph" w:styleId="Heading5">
+      <w:color w:themeColor="accent1" w:val="4F81BD"/>
+    </w:rPr>
+  </w:style>
+  <w:style w:styleId="Heading5" w:type="paragraph">
     <w:name w:val="heading 5"/>
     <w:basedOn w:val="Normal"/>
     <w:next w:val="BodyText"/>
@@ -1631,17 +1683,17 @@
     <w:pPr>
       <w:keepNext/>
       <w:keepLines/>
-      <w:spacing w:before="200" w:after="0"/>
+      <w:spacing w:after="0" w:before="200"/>
       <w:outlineLvl w:val="4"/>
     </w:pPr>
     <w:rPr>
-      <w:rFonts w:asciiTheme="majorHAnsi" w:eastAsiaTheme="majorEastAsia" w:hAnsiTheme="majorHAnsi" w:cstheme="majorBidi"/>
+      <w:rFonts w:asciiTheme="majorHAnsi" w:cstheme="majorBidi" w:eastAsiaTheme="majorEastAsia" w:hAnsiTheme="majorHAnsi"/>
       <w:i/>
       <w:iCs/>
-      <w:color w:val="4F81BD" w:themeColor="accent1"/>
-    </w:rPr>
-  </w:style>
-  <w:style w:type="paragraph" w:styleId="Heading6">
+      <w:color w:themeColor="accent1" w:val="4F81BD"/>
+    </w:rPr>
+  </w:style>
+  <w:style w:styleId="Heading6" w:type="paragraph">
     <w:name w:val="heading 6"/>
     <w:basedOn w:val="Normal"/>
     <w:next w:val="BodyText"/>
@@ -1651,15 +1703,15 @@
     <w:pPr>
       <w:keepNext/>
       <w:keepLines/>
-      <w:spacing w:before="200" w:after="0"/>
+      <w:spacing w:after="0" w:before="200"/>
       <w:outlineLvl w:val="5"/>
     </w:pPr>
     <w:rPr>
-      <w:rFonts w:asciiTheme="majorHAnsi" w:eastAsiaTheme="majorEastAsia" w:hAnsiTheme="majorHAnsi" w:cstheme="majorBidi"/>
-      <w:color w:val="4F81BD" w:themeColor="accent1"/>
-    </w:rPr>
-  </w:style>
-  <w:style w:type="paragraph" w:styleId="Heading7">
+      <w:rFonts w:asciiTheme="majorHAnsi" w:cstheme="majorBidi" w:eastAsiaTheme="majorEastAsia" w:hAnsiTheme="majorHAnsi"/>
+      <w:color w:themeColor="accent1" w:val="4F81BD"/>
+    </w:rPr>
+  </w:style>
+  <w:style w:styleId="Heading7" w:type="paragraph">
     <w:name w:val="heading 7"/>
     <w:basedOn w:val="Normal"/>
     <w:next w:val="BodyText"/>
@@ -1669,15 +1721,15 @@
     <w:pPr>
       <w:keepNext/>
       <w:keepLines/>
-      <w:spacing w:before="200" w:after="0"/>
+      <w:spacing w:after="0" w:before="200"/>
       <w:outlineLvl w:val="6"/>
     </w:pPr>
     <w:rPr>
-      <w:rFonts w:asciiTheme="majorHAnsi" w:eastAsiaTheme="majorEastAsia" w:hAnsiTheme="majorHAnsi" w:cstheme="majorBidi"/>
-      <w:color w:val="4F81BD" w:themeColor="accent1"/>
-    </w:rPr>
-  </w:style>
-  <w:style w:type="paragraph" w:styleId="Heading8">
+      <w:rFonts w:asciiTheme="majorHAnsi" w:cstheme="majorBidi" w:eastAsiaTheme="majorEastAsia" w:hAnsiTheme="majorHAnsi"/>
+      <w:color w:themeColor="accent1" w:val="4F81BD"/>
+    </w:rPr>
+  </w:style>
+  <w:style w:styleId="Heading8" w:type="paragraph">
     <w:name w:val="heading 8"/>
     <w:basedOn w:val="Normal"/>
     <w:next w:val="BodyText"/>
@@ -1687,15 +1739,15 @@
     <w:pPr>
       <w:keepNext/>
       <w:keepLines/>
-      <w:spacing w:before="200" w:after="0"/>
+      <w:spacing w:after="0" w:before="200"/>
       <w:outlineLvl w:val="7"/>
     </w:pPr>
     <w:rPr>
-      <w:rFonts w:asciiTheme="majorHAnsi" w:eastAsiaTheme="majorEastAsia" w:hAnsiTheme="majorHAnsi" w:cstheme="majorBidi"/>
-      <w:color w:val="4F81BD" w:themeColor="accent1"/>
-    </w:rPr>
-  </w:style>
-  <w:style w:type="paragraph" w:styleId="Heading9">
+      <w:rFonts w:asciiTheme="majorHAnsi" w:cstheme="majorBidi" w:eastAsiaTheme="majorEastAsia" w:hAnsiTheme="majorHAnsi"/>
+      <w:color w:themeColor="accent1" w:val="4F81BD"/>
+    </w:rPr>
+  </w:style>
+  <w:style w:styleId="Heading9" w:type="paragraph">
     <w:name w:val="heading 9"/>
     <w:basedOn w:val="Normal"/>
     <w:next w:val="BodyText"/>
@@ -1705,66 +1757,66 @@
     <w:pPr>
       <w:keepNext/>
       <w:keepLines/>
-      <w:spacing w:before="200" w:after="0"/>
+      <w:spacing w:after="0" w:before="200"/>
       <w:outlineLvl w:val="8"/>
     </w:pPr>
     <w:rPr>
-      <w:rFonts w:asciiTheme="majorHAnsi" w:eastAsiaTheme="majorEastAsia" w:hAnsiTheme="majorHAnsi" w:cstheme="majorBidi"/>
-      <w:color w:val="4F81BD" w:themeColor="accent1"/>
-    </w:rPr>
-  </w:style>
-  <w:style w:type="character" w:default="1" w:styleId="DefaultParagraphFont">
+      <w:rFonts w:asciiTheme="majorHAnsi" w:cstheme="majorBidi" w:eastAsiaTheme="majorEastAsia" w:hAnsiTheme="majorHAnsi"/>
+      <w:color w:themeColor="accent1" w:val="4F81BD"/>
+    </w:rPr>
+  </w:style>
+  <w:style w:default="1" w:styleId="DefaultParagraphFont" w:type="character">
     <w:name w:val="Default Paragraph Font"/>
     <w:uiPriority w:val="1"/>
     <w:semiHidden/>
     <w:unhideWhenUsed/>
   </w:style>
-  <w:style w:type="table" w:default="1" w:styleId="TableNormal">
+  <w:style w:default="1" w:styleId="TableNormal" w:type="table">
     <w:name w:val="Normal Table"/>
     <w:uiPriority w:val="99"/>
     <w:semiHidden/>
     <w:unhideWhenUsed/>
     <w:tblPr>
-      <w:tblInd w:w="0" w:type="dxa"/>
+      <w:tblInd w:type="dxa" w:w="0"/>
       <w:tblCellMar>
-        <w:top w:w="0" w:type="dxa"/>
-        <w:left w:w="108" w:type="dxa"/>
-        <w:bottom w:w="0" w:type="dxa"/>
-        <w:right w:w="108" w:type="dxa"/>
+        <w:top w:type="dxa" w:w="0"/>
+        <w:left w:type="dxa" w:w="108"/>
+        <w:bottom w:type="dxa" w:w="0"/>
+        <w:right w:type="dxa" w:w="108"/>
       </w:tblCellMar>
     </w:tblPr>
   </w:style>
-  <w:style w:type="numbering" w:default="1" w:styleId="NoList">
+  <w:style w:default="1" w:styleId="NoList" w:type="numbering">
     <w:name w:val="No List"/>
     <w:uiPriority w:val="99"/>
     <w:semiHidden/>
     <w:unhideWhenUsed/>
   </w:style>
-  <w:style w:type="paragraph" w:styleId="BodyText">
+  <w:style w:styleId="BodyText" w:type="paragraph">
     <w:name w:val="Body Text"/>
     <w:basedOn w:val="Normal"/>
     <w:link w:val="BodyTextChar"/>
     <w:qFormat/>
     <w:rsid w:val="005033EB"/>
     <w:pPr>
-      <w:spacing w:before="180" w:after="180"/>
+      <w:spacing w:after="180" w:before="180"/>
     </w:pPr>
   </w:style>
-  <w:style w:type="paragraph" w:customStyle="1" w:styleId="FirstParagraph">
+  <w:style w:customStyle="1" w:styleId="FirstParagraph" w:type="paragraph">
     <w:name w:val="First Paragraph"/>
     <w:basedOn w:val="BodyText"/>
     <w:next w:val="BodyText"/>
     <w:qFormat/>
   </w:style>
-  <w:style w:type="paragraph" w:customStyle="1" w:styleId="Compact">
+  <w:style w:customStyle="1" w:styleId="Compact" w:type="paragraph">
     <w:name w:val="Compact"/>
     <w:basedOn w:val="BodyText"/>
     <w:qFormat/>
     <w:pPr>
-      <w:spacing w:before="36" w:after="36"/>
+      <w:spacing w:after="36" w:before="36"/>
     </w:pPr>
   </w:style>
-  <w:style w:type="paragraph" w:styleId="Title">
+  <w:style w:styleId="Title" w:type="paragraph">
     <w:name w:val="Title"/>
     <w:basedOn w:val="Normal"/>
     <w:next w:val="BodyText"/>
@@ -1773,11 +1825,11 @@
     <w:pPr>
       <w:keepNext/>
       <w:keepLines/>
-      <w:spacing w:before="480" w:after="240"/>
+      <w:spacing w:after="240" w:before="480"/>
       <w:jc w:val="center"/>
     </w:pPr>
     <w:rPr>
-      <w:rFonts w:eastAsiaTheme="majorEastAsia" w:cstheme="majorBidi"/>
+      <w:rFonts w:cstheme="majorBidi" w:eastAsiaTheme="majorEastAsia"/>
       <w:b/>
       <w:bCs/>
       <w:color w:val="006600"/>
@@ -1785,7 +1837,7 @@
       <w:szCs w:val="36"/>
     </w:rPr>
   </w:style>
-  <w:style w:type="paragraph" w:styleId="Subtitle">
+  <w:style w:styleId="Subtitle" w:type="paragraph">
     <w:name w:val="Subtitle"/>
     <w:basedOn w:val="Title"/>
     <w:next w:val="BodyText"/>
@@ -1798,7 +1850,7 @@
       <w:szCs w:val="30"/>
     </w:rPr>
   </w:style>
-  <w:style w:type="paragraph" w:customStyle="1" w:styleId="Author">
+  <w:style w:customStyle="1" w:styleId="Author" w:type="paragraph">
     <w:name w:val="Author"/>
     <w:next w:val="BodyText"/>
     <w:qFormat/>
@@ -1812,7 +1864,7 @@
       <w:rFonts w:ascii="Tw Cen MT" w:hAnsi="Tw Cen MT"/>
     </w:rPr>
   </w:style>
-  <w:style w:type="paragraph" w:styleId="Date">
+  <w:style w:styleId="Date" w:type="paragraph">
     <w:name w:val="Date"/>
     <w:next w:val="BodyText"/>
     <w:qFormat/>
@@ -1827,7 +1879,7 @@
       <w:color w:val="002060"/>
     </w:rPr>
   </w:style>
-  <w:style w:type="paragraph" w:customStyle="1" w:styleId="Abstract">
+  <w:style w:customStyle="1" w:styleId="Abstract" w:type="paragraph">
     <w:name w:val="Abstract"/>
     <w:basedOn w:val="Normal"/>
     <w:next w:val="BodyText"/>
@@ -1835,19 +1887,19 @@
     <w:pPr>
       <w:keepNext/>
       <w:keepLines/>
-      <w:spacing w:before="300" w:after="300"/>
+      <w:spacing w:after="300" w:before="300"/>
     </w:pPr>
     <w:rPr>
       <w:sz w:val="20"/>
       <w:szCs w:val="20"/>
     </w:rPr>
   </w:style>
-  <w:style w:type="paragraph" w:styleId="Bibliography">
+  <w:style w:styleId="Bibliography" w:type="paragraph">
     <w:name w:val="Bibliography"/>
     <w:basedOn w:val="Normal"/>
     <w:qFormat/>
   </w:style>
-  <w:style w:type="paragraph" w:styleId="BlockText">
+  <w:style w:styleId="BlockText" w:type="paragraph">
     <w:name w:val="Block Text"/>
     <w:basedOn w:val="BodyText"/>
     <w:next w:val="BodyText"/>
@@ -1857,39 +1909,39 @@
     <w:rsid w:val="001F4343"/>
     <w:pPr>
       <w:pBdr>
-        <w:left w:val="single" w:sz="24" w:space="4" w:color="FFC000"/>
+        <w:left w:color="FFC000" w:space="4" w:sz="24" w:val="single"/>
       </w:pBdr>
-      <w:spacing w:before="240" w:after="240"/>
+      <w:spacing w:after="240" w:before="240"/>
     </w:pPr>
     <w:rPr>
-      <w:rFonts w:eastAsiaTheme="majorEastAsia" w:cstheme="majorBidi"/>
+      <w:rFonts w:cstheme="majorBidi" w:eastAsiaTheme="majorEastAsia"/>
       <w:bCs/>
       <w:szCs w:val="20"/>
     </w:rPr>
   </w:style>
-  <w:style w:type="paragraph" w:styleId="FootnoteText">
+  <w:style w:styleId="FootnoteText" w:type="paragraph">
     <w:name w:val="footnote text"/>
     <w:basedOn w:val="Normal"/>
     <w:uiPriority w:val="9"/>
     <w:unhideWhenUsed/>
     <w:qFormat/>
   </w:style>
-  <w:style w:type="table" w:customStyle="1" w:styleId="Table">
+  <w:style w:customStyle="1" w:styleId="Table" w:type="table">
     <w:name w:val="Table"/>
     <w:semiHidden/>
     <w:unhideWhenUsed/>
     <w:qFormat/>
     <w:tblPr>
-      <w:tblInd w:w="0" w:type="dxa"/>
+      <w:tblInd w:type="dxa" w:w="0"/>
       <w:tblCellMar>
-        <w:top w:w="0" w:type="dxa"/>
-        <w:left w:w="108" w:type="dxa"/>
-        <w:bottom w:w="0" w:type="dxa"/>
-        <w:right w:w="108" w:type="dxa"/>
+        <w:top w:type="dxa" w:w="0"/>
+        <w:left w:type="dxa" w:w="108"/>
+        <w:bottom w:type="dxa" w:w="0"/>
+        <w:right w:type="dxa" w:w="108"/>
       </w:tblCellMar>
     </w:tblPr>
   </w:style>
-  <w:style w:type="paragraph" w:customStyle="1" w:styleId="DefinitionTerm">
+  <w:style w:customStyle="1" w:styleId="DefinitionTerm" w:type="paragraph">
     <w:name w:val="Definition Term"/>
     <w:basedOn w:val="Normal"/>
     <w:next w:val="Definition"/>
@@ -1902,11 +1954,11 @@
       <w:b/>
     </w:rPr>
   </w:style>
-  <w:style w:type="paragraph" w:customStyle="1" w:styleId="Definition">
+  <w:style w:customStyle="1" w:styleId="Definition" w:type="paragraph">
     <w:name w:val="Definition"/>
     <w:basedOn w:val="Normal"/>
   </w:style>
-  <w:style w:type="paragraph" w:styleId="Caption">
+  <w:style w:styleId="Caption" w:type="paragraph">
     <w:name w:val="caption"/>
     <w:basedOn w:val="Normal"/>
     <w:link w:val="CaptionChar"/>
@@ -1919,22 +1971,22 @@
       <w:i/>
     </w:rPr>
   </w:style>
-  <w:style w:type="paragraph" w:customStyle="1" w:styleId="TableCaption">
+  <w:style w:customStyle="1" w:styleId="TableCaption" w:type="paragraph">
     <w:name w:val="Table Caption"/>
     <w:basedOn w:val="Caption"/>
     <w:pPr>
       <w:keepNext/>
     </w:pPr>
   </w:style>
-  <w:style w:type="paragraph" w:customStyle="1" w:styleId="ImageCaption">
+  <w:style w:customStyle="1" w:styleId="ImageCaption" w:type="paragraph">
     <w:name w:val="Image Caption"/>
     <w:basedOn w:val="Caption"/>
   </w:style>
-  <w:style w:type="paragraph" w:customStyle="1" w:styleId="Figure">
+  <w:style w:customStyle="1" w:styleId="Figure" w:type="paragraph">
     <w:name w:val="Figure"/>
     <w:basedOn w:val="Normal"/>
   </w:style>
-  <w:style w:type="paragraph" w:customStyle="1" w:styleId="CaptionedFigure">
+  <w:style w:customStyle="1" w:styleId="CaptionedFigure" w:type="paragraph">
     <w:name w:val="Captioned Figure"/>
     <w:basedOn w:val="Figure"/>
     <w:rsid w:val="004331FF"/>
@@ -1943,7 +1995,7 @@
       <w:jc w:val="center"/>
     </w:pPr>
   </w:style>
-  <w:style w:type="character" w:customStyle="1" w:styleId="CaptionChar">
+  <w:style w:customStyle="1" w:styleId="CaptionChar" w:type="character">
     <w:name w:val="Caption Char"/>
     <w:basedOn w:val="DefaultParagraphFont"/>
     <w:link w:val="Caption"/>
@@ -1952,7 +2004,7 @@
       <w:i/>
     </w:rPr>
   </w:style>
-  <w:style w:type="character" w:customStyle="1" w:styleId="VerbatimChar">
+  <w:style w:customStyle="1" w:styleId="VerbatimChar" w:type="character">
     <w:name w:val="Verbatim Char"/>
     <w:basedOn w:val="BodyTextChar"/>
     <w:rsid w:val="004331FF"/>
@@ -1962,7 +2014,7 @@
       <w:sz w:val="21"/>
     </w:rPr>
   </w:style>
-  <w:style w:type="character" w:styleId="FootnoteReference">
+  <w:style w:styleId="FootnoteReference" w:type="character">
     <w:name w:val="footnote reference"/>
     <w:basedOn w:val="CaptionChar"/>
     <w:rPr>
@@ -1970,15 +2022,15 @@
       <w:vertAlign w:val="superscript"/>
     </w:rPr>
   </w:style>
-  <w:style w:type="character" w:styleId="Hyperlink">
+  <w:style w:styleId="Hyperlink" w:type="character">
     <w:name w:val="Hyperlink"/>
     <w:basedOn w:val="CaptionChar"/>
     <w:rPr>
       <w:i/>
-      <w:color w:val="4F81BD" w:themeColor="accent1"/>
-    </w:rPr>
-  </w:style>
-  <w:style w:type="paragraph" w:styleId="TOCHeading">
+      <w:color w:themeColor="accent1" w:val="4F81BD"/>
+    </w:rPr>
+  </w:style>
+  <w:style w:styleId="TOCHeading" w:type="paragraph">
     <w:name w:val="TOC Heading"/>
     <w:basedOn w:val="Heading1"/>
     <w:next w:val="BodyText"/>
@@ -1995,7 +2047,7 @@
       <w:bCs w:val="0"/>
     </w:rPr>
   </w:style>
-  <w:style w:type="character" w:customStyle="1" w:styleId="Underline">
+  <w:style w:customStyle="1" w:styleId="Underline" w:type="character">
     <w:name w:val="Underline"/>
     <w:basedOn w:val="DefaultParagraphFont"/>
     <w:uiPriority w:val="1"/>
@@ -2005,7 +2057,7 @@
       <w:u w:val="single"/>
     </w:rPr>
   </w:style>
-  <w:style w:type="character" w:customStyle="1" w:styleId="BodyTextChar">
+  <w:style w:customStyle="1" w:styleId="BodyTextChar" w:type="character">
     <w:name w:val="Body Text Char"/>
     <w:basedOn w:val="DefaultParagraphFont"/>
     <w:link w:val="BodyText"/>
@@ -2014,7 +2066,7 @@
       <w:rFonts w:ascii="Tw Cen MT" w:hAnsi="Tw Cen MT"/>
     </w:rPr>
   </w:style>
-  <w:style w:type="character" w:customStyle="1" w:styleId="Highlight">
+  <w:style w:customStyle="1" w:styleId="Highlight" w:type="character">
     <w:name w:val="Highlight"/>
     <w:basedOn w:val="Underline"/>
     <w:uiPriority w:val="1"/>
@@ -2022,11 +2074,11 @@
     <w:rsid w:val="00813E47"/>
     <w:rPr>
       <w:u w:val="none"/>
-      <w:bdr w:val="none" w:sz="0" w:space="0" w:color="auto"/>
-      <w:shd w:val="clear" w:color="auto" w:fill="FFFF00"/>
-    </w:rPr>
-  </w:style>
-  <w:style w:type="paragraph" w:styleId="Footer">
+      <w:bdr w:color="auto" w:space="0" w:sz="0" w:val="none"/>
+      <w:shd w:color="auto" w:fill="FFFF00" w:val="clear"/>
+    </w:rPr>
+  </w:style>
+  <w:style w:styleId="Footer" w:type="paragraph">
     <w:name w:val="footer"/>
     <w:basedOn w:val="Normal"/>
     <w:link w:val="FooterChar"/>
@@ -2034,13 +2086,13 @@
     <w:rsid w:val="002763BC"/>
     <w:pPr>
       <w:tabs>
-        <w:tab w:val="center" w:pos="4680"/>
-        <w:tab w:val="right" w:pos="9360"/>
+        <w:tab w:pos="4680" w:val="center"/>
+        <w:tab w:pos="9360" w:val="right"/>
       </w:tabs>
       <w:spacing w:after="0"/>
     </w:pPr>
   </w:style>
-  <w:style w:type="character" w:customStyle="1" w:styleId="FooterChar">
+  <w:style w:customStyle="1" w:styleId="FooterChar" w:type="character">
     <w:name w:val="Footer Char"/>
     <w:basedOn w:val="DefaultParagraphFont"/>
     <w:link w:val="Footer"/>
@@ -2049,14 +2101,14 @@
       <w:rFonts w:ascii="Tw Cen MT" w:hAnsi="Tw Cen MT"/>
     </w:rPr>
   </w:style>
-  <w:style w:type="character" w:styleId="PageNumber">
+  <w:style w:styleId="PageNumber" w:type="character">
     <w:name w:val="page number"/>
     <w:basedOn w:val="DefaultParagraphFont"/>
     <w:semiHidden/>
     <w:unhideWhenUsed/>
     <w:rsid w:val="002763BC"/>
   </w:style>
-  <w:style w:type="paragraph" w:styleId="Header">
+  <w:style w:styleId="Header" w:type="paragraph">
     <w:name w:val="header"/>
     <w:basedOn w:val="Normal"/>
     <w:link w:val="HeaderChar"/>
@@ -2064,13 +2116,13 @@
     <w:rsid w:val="002763BC"/>
     <w:pPr>
       <w:tabs>
-        <w:tab w:val="center" w:pos="4680"/>
-        <w:tab w:val="right" w:pos="9360"/>
+        <w:tab w:pos="4680" w:val="center"/>
+        <w:tab w:pos="9360" w:val="right"/>
       </w:tabs>
       <w:spacing w:after="0"/>
     </w:pPr>
   </w:style>
-  <w:style w:type="character" w:customStyle="1" w:styleId="HeaderChar">
+  <w:style w:customStyle="1" w:styleId="HeaderChar" w:type="character">
     <w:name w:val="Header Char"/>
     <w:basedOn w:val="DefaultParagraphFont"/>
     <w:link w:val="Header"/>
